--- a/units/3_unit/03_lesson/lab.docx
+++ b/units/3_unit/03_lesson/lab.docx
@@ -59,7 +59,7 @@
             <w:noProof/>
           </w:rPr>
           <w:drawing>
-            <wp:inline distT="0" distB="0" distL="0" distR="0" wp14:anchorId="35DD947C" wp14:editId="1096392F">
+            <wp:inline distT="0" distB="0" distL="0" distR="0" wp14:anchorId="03188FC4" wp14:editId="60500AD9">
               <wp:extent cx="5334000" cy="4000500"/>
               <wp:effectExtent l="0" t="0" r="0" b="0"/>
               <wp:docPr id="1" name="Picture" descr="Card Game: War"/>
@@ -120,7 +120,7 @@
         </w:numPr>
       </w:pPr>
       <w:r>
-        <w:t xml:space="preserve">Start with a </w:t>
+        <w:t xml:space="preserve">start with a </w:t>
       </w:r>
       <w:r>
         <w:t>given shuffled deck variable (shuffle function comes from python’s random library, more details below)</w:t>
@@ -135,7 +135,7 @@
         </w:numPr>
       </w:pPr>
       <w:r>
-        <w:t>Ask for player1 and player2’s names.</w:t>
+        <w:t>ask for player1 and player2’s names.</w:t>
       </w:r>
     </w:p>
     <w:p>
@@ -147,7 +147,7 @@
         </w:numPr>
       </w:pPr>
       <w:r>
-        <w:t xml:space="preserve">Have a function </w:t>
+        <w:t xml:space="preserve">have a function </w:t>
       </w:r>
       <w:r>
         <w:rPr>
@@ -161,104 +161,100 @@
     </w:p>
     <w:p>
       <w:pPr>
-        <w:ind w:left="720"/>
-        <w:rPr>
-          <w:smallCaps/>
-        </w:rPr>
-      </w:pPr>
+        <w:pStyle w:val="SourceCode"/>
+      </w:pPr>
+      <w:r>
+        <w:rPr>
+          <w:rStyle w:val="NormalTok"/>
+        </w:rPr>
+        <w:t xml:space="preserve">    </w:t>
+      </w:r>
       <w:r>
         <w:rPr>
           <w:rStyle w:val="CommentTok"/>
-          <w:smallCaps w:val="0"/>
-        </w:rPr>
-        <w:t xml:space="preserve"># name: </w:t>
-      </w:r>
-      <w:proofErr w:type="spellStart"/>
+        </w:rPr>
+        <w:t># Name: player_turn</w:t>
+      </w:r>
+      <w:r>
+        <w:br/>
+      </w:r>
+      <w:r>
+        <w:rPr>
+          <w:rStyle w:val="NormalTok"/>
+        </w:rPr>
+        <w:t xml:space="preserve">    </w:t>
+      </w:r>
       <w:r>
         <w:rPr>
           <w:rStyle w:val="CommentTok"/>
-          <w:smallCaps w:val="0"/>
-        </w:rPr>
-        <w:t>player_turn</w:t>
-      </w:r>
-      <w:proofErr w:type="spellEnd"/>
-      <w:r>
-        <w:rPr>
-          <w:smallCaps/>
-        </w:rPr>
-        <w:br/>
+        </w:rPr>
+        <w:t># Purpose: takes in a player</w:t>
       </w:r>
       <w:r>
         <w:rPr>
           <w:rStyle w:val="CommentTok"/>
-          <w:smallCaps w:val="0"/>
-        </w:rPr>
-        <w:t xml:space="preserve"># </w:t>
-      </w:r>
-      <w:proofErr w:type="gramStart"/>
+        </w:rPr>
+        <w:t xml:space="preserve"> name,</w:t>
+      </w:r>
+      <w:r>
+        <w:br/>
+      </w:r>
+      <w:r>
+        <w:rPr>
+          <w:rStyle w:val="NormalTok"/>
+        </w:rPr>
+        <w:t xml:space="preserve">    </w:t>
+      </w:r>
       <w:r>
         <w:rPr>
           <w:rStyle w:val="CommentTok"/>
-          <w:smallCaps w:val="0"/>
-        </w:rPr>
-        <w:t>purpose:</w:t>
-      </w:r>
-      <w:proofErr w:type="gramEnd"/>
+        </w:rPr>
+        <w:t>#          draws/removes a card from the deck,</w:t>
+      </w:r>
+      <w:r>
+        <w:br/>
+      </w:r>
+      <w:r>
+        <w:rPr>
+          <w:rStyle w:val="NormalTok"/>
+        </w:rPr>
+        <w:t xml:space="preserve">    </w:t>
+      </w:r>
       <w:r>
         <w:rPr>
           <w:rStyle w:val="CommentTok"/>
-          <w:smallCaps w:val="0"/>
-        </w:rPr>
-        <w:t xml:space="preserve"> takes in a player name an</w:t>
+        </w:rPr>
+        <w:t>#          prints "user drew card x", and returns the value</w:t>
+      </w:r>
+      <w:r>
+        <w:br/>
+      </w:r>
+      <w:r>
+        <w:rPr>
+          <w:rStyle w:val="NormalTok"/>
+        </w:rPr>
+        <w:t xml:space="preserve">    </w:t>
       </w:r>
       <w:r>
         <w:rPr>
           <w:rStyle w:val="CommentTok"/>
-          <w:smallCaps w:val="0"/>
-        </w:rPr>
-        <w:t>d draws/removes a card from the deck, prints "user drew card x", and returns the value</w:t>
-      </w:r>
-      <w:r>
-        <w:rPr>
-          <w:smallCaps/>
-        </w:rPr>
-        <w:br/>
+        </w:rPr>
+        <w:t># Arguments: player_name as string, deck as list</w:t>
+      </w:r>
+      <w:r>
+        <w:br/>
+      </w:r>
+      <w:r>
+        <w:rPr>
+          <w:rStyle w:val="NormalTok"/>
+        </w:rPr>
+        <w:t xml:space="preserve">    </w:t>
       </w:r>
       <w:r>
         <w:rPr>
           <w:rStyle w:val="CommentTok"/>
-          <w:smallCaps w:val="0"/>
-        </w:rPr>
-        <w:t xml:space="preserve"># Arguments: </w:t>
-      </w:r>
-      <w:proofErr w:type="spellStart"/>
-      <w:r>
-        <w:rPr>
-          <w:rStyle w:val="CommentTok"/>
-          <w:smallCaps w:val="0"/>
-        </w:rPr>
-        <w:t>player_name</w:t>
-      </w:r>
-      <w:proofErr w:type="spellEnd"/>
-      <w:r>
-        <w:rPr>
-          <w:rStyle w:val="CommentTok"/>
-          <w:smallCaps w:val="0"/>
-        </w:rPr>
-        <w:t xml:space="preserve"> as string, deck as list</w:t>
-      </w:r>
-      <w:r>
-        <w:rPr>
-          <w:smallCaps/>
-        </w:rPr>
-        <w:br/>
-      </w:r>
-      <w:r>
-        <w:rPr>
-          <w:rStyle w:val="CommentTok"/>
-          <w:smallCaps w:val="0"/>
-        </w:rPr>
-        <w:t># returns: integer</w:t>
+        </w:rPr>
+        <w:t># Returns: integer</w:t>
       </w:r>
     </w:p>
     <w:p>
@@ -270,22 +266,20 @@
         </w:numPr>
       </w:pPr>
       <w:r>
+        <w:lastRenderedPageBreak/>
         <w:t xml:space="preserve">Have a function </w:t>
       </w:r>
-      <w:proofErr w:type="spellStart"/>
       <w:r>
         <w:rPr>
           <w:rStyle w:val="VerbatimChar"/>
-          <w:smallCaps w:val="0"/>
         </w:rPr>
         <w:t>compare_scores</w:t>
       </w:r>
-      <w:proofErr w:type="spellEnd"/>
-      <w:r>
-        <w:t xml:space="preserve"> that takes in the two integers representing the cards drawn and compar</w:t>
-      </w:r>
-      <w:r>
-        <w:t xml:space="preserve">es the card values. Make sure to write the contract for </w:t>
+      <w:r>
+        <w:t xml:space="preserve"> that takes in the two integ</w:t>
+      </w:r>
+      <w:r>
+        <w:t xml:space="preserve">ers representing the cards drawn and compares the card values. Make sure to write the contract for </w:t>
       </w:r>
       <w:r>
         <w:rPr>
@@ -306,8 +300,10 @@
         </w:numPr>
       </w:pPr>
       <w:r>
-        <w:lastRenderedPageBreak/>
-        <w:t>For simplicity Jacks will be represented as 11, Queens will be represented as 12, Kings will be represented as 13, and Aces will be represented as 14</w:t>
+        <w:t>For simplicity Jacks will be represented as 11, Queens will be represented as 12, Kings will be represented as 13, and Aces will be represent</w:t>
+      </w:r>
+      <w:r>
+        <w:t>ed as 14</w:t>
       </w:r>
     </w:p>
     <w:p>
@@ -319,10 +315,7 @@
         </w:numPr>
       </w:pPr>
       <w:r>
-        <w:t>For simplicity the suit does not m</w:t>
-      </w:r>
-      <w:r>
-        <w:t>atter</w:t>
+        <w:t>For simplicity the suit does not matter</w:t>
       </w:r>
     </w:p>
     <w:p>
@@ -346,10 +339,10 @@
         </w:numPr>
       </w:pPr>
       <w:r>
-        <w:t>If there is a tie, there is “war”. Take the next two cards an whoever wins that gets all four cards (including the previous tied cards). If there is another tie, c</w:t>
-      </w:r>
-      <w:r>
-        <w:t>ontinue taking the next two cards until there a winner. The winner takes all the “war” cards.</w:t>
+        <w:t>If there is a tie, there is “war”. Take the next two cards an whoever wins that gets all four cards (including the previ</w:t>
+      </w:r>
+      <w:r>
+        <w:t>ous tied cards).</w:t>
       </w:r>
     </w:p>
     <w:p>
@@ -361,7 +354,7 @@
         </w:numPr>
       </w:pPr>
       <w:r>
-        <w:t>Keep track of the score.</w:t>
+        <w:t>If there is another tie, continue taking the next two cards until there a winner.</w:t>
       </w:r>
     </w:p>
     <w:p>
@@ -373,7 +366,7 @@
         </w:numPr>
       </w:pPr>
       <w:r>
-        <w:t>Player who won the most number of cards wins.</w:t>
+        <w:t>The winner takes all the “war” cards.</w:t>
       </w:r>
     </w:p>
     <w:p>
@@ -385,7 +378,34 @@
         </w:numPr>
       </w:pPr>
       <w:r>
-        <w:t>Declare the name of the winner and final score at the end of the game.</w:t>
+        <w:t>Keep track of the score.</w:t>
+      </w:r>
+    </w:p>
+    <w:p>
+      <w:pPr>
+        <w:pStyle w:val="Compact"/>
+        <w:numPr>
+          <w:ilvl w:val="0"/>
+          <w:numId w:val="3"/>
+        </w:numPr>
+      </w:pPr>
+      <w:r>
+        <w:t>The player who takes the greatest number of cards wins.</w:t>
+      </w:r>
+    </w:p>
+    <w:p>
+      <w:pPr>
+        <w:pStyle w:val="Compact"/>
+        <w:numPr>
+          <w:ilvl w:val="0"/>
+          <w:numId w:val="3"/>
+        </w:numPr>
+      </w:pPr>
+      <w:r>
+        <w:t>Declare the name of the winner and fin</w:t>
+      </w:r>
+      <w:r>
+        <w:t>al score at the end of the game.</w:t>
       </w:r>
     </w:p>
     <w:p>
@@ -404,10 +424,7 @@
         <w:pStyle w:val="FirstParagraph"/>
       </w:pPr>
       <w:r>
-        <w:t>Player</w:t>
-      </w:r>
-      <w:r>
-        <w:t xml:space="preserve"> 1’s name: Pat</w:t>
+        <w:t>Player 1’s name: Pat</w:t>
       </w:r>
       <w:r>
         <w:br/>
@@ -479,11 +496,45 @@
       </w:r>
       <w:r>
         <w:br/>
+        <w:t>Pat</w:t>
+      </w:r>
+      <w:r>
+        <w:t>: 2</w:t>
+      </w:r>
+      <w:r>
+        <w:br/>
+        <w:t>Sam: 2</w:t>
+      </w:r>
+    </w:p>
+    <w:p>
+      <w:pPr>
+        <w:pStyle w:val="BodyText"/>
+      </w:pPr>
+      <w:r>
+        <w:t>Pat drew card 5</w:t>
+      </w:r>
+      <w:r>
+        <w:br/>
+        <w:t>Sam drew card 6</w:t>
+      </w:r>
+      <w:r>
+        <w:br/>
+      </w:r>
+      <w:r>
+        <w:lastRenderedPageBreak/>
+        <w:t>Sam has high card</w:t>
+      </w:r>
+      <w:r>
+        <w:br/>
+        <w:t>Sam wins war of 4 cards</w:t>
+      </w:r>
+      <w:r>
+        <w:br/>
         <w:t>Pat: 2</w:t>
       </w:r>
       <w:r>
         <w:br/>
-        <w:t>Sam: 2</w:t>
+        <w:t>Sam: 6</w:t>
       </w:r>
     </w:p>
     <w:p>
@@ -491,30 +542,7 @@
         <w:pStyle w:val="BodyText"/>
       </w:pPr>
       <w:r>
-        <w:t>Pat drew card 5</w:t>
-      </w:r>
-      <w:r>
-        <w:br/>
-        <w:t>Sam drew card 6</w:t>
-      </w:r>
-      <w:r>
-        <w:br/>
-        <w:t>Sam has hi</w:t>
-      </w:r>
-      <w:r>
-        <w:t>gh card</w:t>
-      </w:r>
-      <w:r>
-        <w:br/>
-        <w:t>Sam wins war of 4 cards</w:t>
-      </w:r>
-      <w:r>
-        <w:br/>
-        <w:t>Pat: 2</w:t>
-      </w:r>
-      <w:r>
-        <w:br/>
-        <w:t>Sam: 6</w:t>
+        <w:t>…</w:t>
       </w:r>
     </w:p>
     <w:p>
@@ -522,23 +550,101 @@
         <w:pStyle w:val="BodyText"/>
       </w:pPr>
       <w:r>
-        <w:t>Pat drew card 13</w:t>
-      </w:r>
-      <w:r>
-        <w:br/>
+        <w:t>Pat drew card 10</w:t>
+      </w:r>
+      <w:r>
+        <w:br/>
+        <w:t>Sam drew card 13</w:t>
+      </w:r>
+      <w:r>
+        <w:br/>
+        <w:t>Sam has high card</w:t>
+      </w:r>
+      <w:r>
+        <w:br/>
+        <w:t>Pat: 18</w:t>
+      </w:r>
+      <w:r>
+        <w:br/>
+        <w:t>Sam: 24</w:t>
+      </w:r>
+    </w:p>
+    <w:p>
+      <w:pPr>
+        <w:pStyle w:val="BodyText"/>
+      </w:pPr>
+      <w:r>
+        <w:t>Pat drew card 2</w:t>
+      </w:r>
+      <w:r>
+        <w:br/>
+        <w:t>Sam drew card 2</w:t>
+      </w:r>
+      <w:r>
+        <w:br/>
+        <w:t>War</w:t>
+      </w:r>
+      <w:r>
+        <w:br/>
+        <w:t>Pat: 18</w:t>
+      </w:r>
+      <w:r>
+        <w:br/>
+        <w:t>Sam: 24</w:t>
+      </w:r>
+    </w:p>
+    <w:p>
+      <w:pPr>
+        <w:pStyle w:val="BodyText"/>
+      </w:pPr>
+      <w:r>
+        <w:t>Pat drew card 14</w:t>
+      </w:r>
+      <w:r>
+        <w:br/>
+      </w:r>
+      <w:r>
         <w:t>Sam drew card 14</w:t>
       </w:r>
       <w:r>
         <w:br/>
+        <w:t>War</w:t>
+      </w:r>
+      <w:r>
+        <w:br/>
+        <w:t>Pat: 18</w:t>
+      </w:r>
+      <w:r>
+        <w:br/>
+        <w:t>Sam: 24</w:t>
+      </w:r>
+    </w:p>
+    <w:p>
+      <w:pPr>
+        <w:pStyle w:val="BodyText"/>
+      </w:pPr>
+      <w:r>
+        <w:t>Pat drew card 2</w:t>
+      </w:r>
+      <w:r>
+        <w:br/>
+        <w:t>Sam drew card 5</w:t>
+      </w:r>
+      <w:r>
+        <w:br/>
         <w:t>Sam has high card</w:t>
       </w:r>
       <w:r>
         <w:br/>
-        <w:t>Pat: 2</w:t>
-      </w:r>
-      <w:r>
-        <w:br/>
-        <w:t>Sam: 8</w:t>
+        <w:t>Sam wins war of 6 cards</w:t>
+      </w:r>
+      <w:r>
+        <w:br/>
+        <w:t>Pat: 18</w:t>
+      </w:r>
+      <w:r>
+        <w:br/>
+        <w:t>Sam: 30</w:t>
       </w:r>
     </w:p>
     <w:p>
@@ -546,529 +652,68 @@
         <w:pStyle w:val="BodyText"/>
       </w:pPr>
       <w:r>
+        <w:t>Pat drew card 11</w:t>
+      </w:r>
+      <w:r>
+        <w:br/>
+        <w:t>Sam drew card 14</w:t>
+      </w:r>
+      <w:r>
+        <w:br/>
+        <w:t>Sam has high card</w:t>
+      </w:r>
+      <w:r>
+        <w:br/>
+        <w:t>Pat: 18</w:t>
+      </w:r>
+      <w:r>
+        <w:br/>
+        <w:t>Sam: 32</w:t>
+      </w:r>
+    </w:p>
+    <w:p>
+      <w:pPr>
+        <w:pStyle w:val="BodyText"/>
+      </w:pPr>
+      <w:r>
+        <w:t>Pat drew card 10</w:t>
+      </w:r>
+      <w:r>
+        <w:br/>
+        <w:t>Sam drew card 3</w:t>
+      </w:r>
+      <w:r>
+        <w:br/>
+        <w:t>Pat has high card</w:t>
+      </w:r>
+      <w:r>
+        <w:br/>
+        <w:t>Pat: 20</w:t>
+      </w:r>
+      <w:r>
+        <w:br/>
+        <w:t>Sa</w:t>
+      </w:r>
+      <w:r>
+        <w:t>m: 32</w:t>
+      </w:r>
+    </w:p>
+    <w:p>
+      <w:pPr>
+        <w:pStyle w:val="BodyText"/>
+      </w:pPr>
+      <w:r>
         <w:lastRenderedPageBreak/>
-        <w:t>Pat drew card 6</w:t>
-      </w:r>
-      <w:r>
-        <w:br/>
-        <w:t>Sam drew card 12</w:t>
-      </w:r>
-      <w:r>
-        <w:br/>
-        <w:t>Sam has high card</w:t>
-      </w:r>
-      <w:r>
-        <w:br/>
-        <w:t>Pat: 2</w:t>
-      </w:r>
-      <w:r>
-        <w:br/>
-        <w:t>Sam: 10</w:t>
-      </w:r>
-    </w:p>
-    <w:p>
-      <w:pPr>
-        <w:pStyle w:val="BodyText"/>
-      </w:pPr>
-      <w:r>
-        <w:t>Pat drew card 4</w:t>
-      </w:r>
-      <w:r>
-        <w:br/>
-        <w:t>Sam drew card 8</w:t>
-      </w:r>
-      <w:r>
-        <w:br/>
-        <w:t>Sam has high card</w:t>
-      </w:r>
-      <w:r>
-        <w:br/>
-        <w:t>Pat: 2</w:t>
-      </w:r>
-      <w:r>
-        <w:br/>
-        <w:t>Sam: 12</w:t>
-      </w:r>
-    </w:p>
-    <w:p>
-      <w:pPr>
-        <w:pStyle w:val="BodyText"/>
-      </w:pPr>
-      <w:r>
-        <w:t>Pat drew card</w:t>
-      </w:r>
-      <w:r>
-        <w:t xml:space="preserve"> 12</w:t>
-      </w:r>
-      <w:r>
-        <w:br/>
-        <w:t>Sam drew card 2</w:t>
-      </w:r>
-      <w:r>
-        <w:br/>
-        <w:t>Pat has high card</w:t>
-      </w:r>
-      <w:r>
-        <w:br/>
-        <w:t>Pat: 4 Sam: 12</w:t>
-      </w:r>
-    </w:p>
-    <w:p>
-      <w:pPr>
-        <w:pStyle w:val="BodyText"/>
-      </w:pPr>
-      <w:r>
-        <w:t>Pat drew card 7</w:t>
-      </w:r>
-      <w:r>
-        <w:br/>
-        <w:t>Sam drew card 13</w:t>
-      </w:r>
-      <w:r>
-        <w:br/>
-        <w:t>Sam has high card</w:t>
-      </w:r>
-      <w:r>
-        <w:br/>
-        <w:t>Pat: 4</w:t>
-      </w:r>
-      <w:r>
-        <w:br/>
-        <w:t>Sam: 14</w:t>
-      </w:r>
-    </w:p>
-    <w:p>
-      <w:pPr>
-        <w:pStyle w:val="BodyText"/>
-      </w:pPr>
-      <w:r>
-        <w:t>Pat drew card 10</w:t>
-      </w:r>
-      <w:r>
-        <w:br/>
-        <w:t>Sam drew card 6</w:t>
-      </w:r>
-      <w:r>
-        <w:br/>
-        <w:t>Pat has high card</w:t>
-      </w:r>
-      <w:r>
-        <w:br/>
-        <w:t>Pat: 6</w:t>
-      </w:r>
-      <w:r>
-        <w:br/>
-        <w:t>Sam: 14</w:t>
-      </w:r>
-    </w:p>
-    <w:p>
-      <w:pPr>
-        <w:pStyle w:val="BodyText"/>
-      </w:pPr>
-      <w:r>
-        <w:t>Pat drew card 9</w:t>
-      </w:r>
-      <w:r>
-        <w:br/>
-        <w:t>Sam drew card 7</w:t>
-      </w:r>
-      <w:r>
-        <w:br/>
-        <w:t>Pat has high card Pat: 8</w:t>
-      </w:r>
-      <w:r>
-        <w:br/>
-        <w:t>Sam: 14</w:t>
-      </w:r>
-    </w:p>
-    <w:p>
-      <w:pPr>
-        <w:pStyle w:val="BodyText"/>
-      </w:pPr>
-      <w:r>
-        <w:t>Pat drew card 4</w:t>
-      </w:r>
-      <w:r>
-        <w:br/>
-        <w:t>Sam drew card 13</w:t>
-      </w:r>
-      <w:r>
-        <w:br/>
-        <w:t>Sam has high card</w:t>
-      </w:r>
-      <w:r>
-        <w:br/>
-        <w:t>Pat: 8</w:t>
-      </w:r>
-      <w:r>
-        <w:br/>
-        <w:t>Sam: 16</w:t>
-      </w:r>
-    </w:p>
-    <w:p>
-      <w:pPr>
-        <w:pStyle w:val="BodyText"/>
-      </w:pPr>
-      <w:r>
-        <w:t>Pat drew card 3</w:t>
-      </w:r>
-      <w:r>
-        <w:br/>
-        <w:t>Sam drew card 3</w:t>
-      </w:r>
-      <w:r>
-        <w:br/>
-        <w:t>War</w:t>
-      </w:r>
-      <w:r>
-        <w:br/>
-        <w:t>Pat: 8</w:t>
-      </w:r>
-      <w:r>
-        <w:br/>
-        <w:t>Sam: 16</w:t>
-      </w:r>
-    </w:p>
-    <w:p>
-      <w:pPr>
-        <w:pStyle w:val="BodyText"/>
-      </w:pPr>
-      <w:r>
-        <w:lastRenderedPageBreak/>
-        <w:t>Pat drew card 11</w:t>
-      </w:r>
-      <w:r>
-        <w:br/>
-        <w:t>Sam drew card 3</w:t>
-      </w:r>
-      <w:r>
-        <w:br/>
-        <w:t>Pat has high card</w:t>
-      </w:r>
-      <w:r>
-        <w:br/>
-        <w:t>Pat wins war of 4 cards</w:t>
-      </w:r>
-      <w:r>
-        <w:br/>
-        <w:t>Pat: 12</w:t>
-      </w:r>
-      <w:r>
-        <w:br/>
-        <w:t>Sam: 16</w:t>
-      </w:r>
-    </w:p>
-    <w:p>
-      <w:pPr>
-        <w:pStyle w:val="BodyText"/>
-      </w:pPr>
-      <w:r>
-        <w:t>Pat drew card 4</w:t>
-      </w:r>
-      <w:r>
-        <w:br/>
-        <w:t>Sam drew card 10</w:t>
-      </w:r>
-      <w:r>
-        <w:br/>
-      </w:r>
-      <w:r>
-        <w:t>Sam has high card Pat: 12</w:t>
-      </w:r>
-      <w:r>
-        <w:br/>
-        <w:t>Sam: 18</w:t>
-      </w:r>
-    </w:p>
-    <w:p>
-      <w:pPr>
-        <w:pStyle w:val="BodyText"/>
-      </w:pPr>
-      <w:r>
-        <w:t>Pat drew card 12</w:t>
-      </w:r>
-      <w:r>
-        <w:br/>
-        <w:t>Sam drew card 11</w:t>
-      </w:r>
-      <w:r>
-        <w:br/>
-        <w:t>Pat has high card</w:t>
-      </w:r>
-      <w:r>
-        <w:br/>
-        <w:t>Pat: 14</w:t>
-      </w:r>
-      <w:r>
-        <w:br/>
-        <w:t>Sam: 18</w:t>
-      </w:r>
-    </w:p>
-    <w:p>
-      <w:pPr>
-        <w:pStyle w:val="BodyText"/>
-      </w:pPr>
-      <w:r>
-        <w:t>Pat drew card 4</w:t>
-      </w:r>
-      <w:r>
-        <w:br/>
-        <w:t>Sam drew card 11</w:t>
-      </w:r>
-      <w:r>
-        <w:br/>
-        <w:t>Sam has high card Pat: 14</w:t>
-      </w:r>
-      <w:r>
-        <w:br/>
-        <w:t>Sam: 20</w:t>
-      </w:r>
-    </w:p>
-    <w:p>
-      <w:pPr>
-        <w:pStyle w:val="BodyText"/>
-      </w:pPr>
-      <w:r>
-        <w:t>Pat drew card 8</w:t>
-      </w:r>
-      <w:r>
-        <w:br/>
-        <w:t>Sam drew card 5</w:t>
-      </w:r>
-      <w:r>
-        <w:br/>
-        <w:t>Pat has high card</w:t>
-      </w:r>
-      <w:r>
-        <w:br/>
-        <w:t>Pat: 16</w:t>
-      </w:r>
-      <w:r>
-        <w:br/>
-        <w:t>Sam: 20</w:t>
-      </w:r>
-    </w:p>
-    <w:p>
-      <w:pPr>
-        <w:pStyle w:val="BodyText"/>
-      </w:pPr>
-      <w:r>
-        <w:t>Pat drew card 12</w:t>
-      </w:r>
-      <w:r>
-        <w:br/>
-        <w:t xml:space="preserve">Sam </w:t>
-      </w:r>
-      <w:r>
-        <w:t>drew card 9</w:t>
-      </w:r>
-      <w:r>
-        <w:br/>
-        <w:t>Pat has high card</w:t>
-      </w:r>
-      <w:r>
-        <w:br/>
-        <w:t>Pat: 18</w:t>
-      </w:r>
-      <w:r>
-        <w:br/>
-        <w:t>Sam: 20</w:t>
-      </w:r>
-    </w:p>
-    <w:p>
-      <w:pPr>
-        <w:pStyle w:val="BodyText"/>
-      </w:pPr>
-      <w:r>
-        <w:t>Pat drew card 5</w:t>
-      </w:r>
-      <w:r>
-        <w:br/>
-        <w:t>Sam drew card 6</w:t>
-      </w:r>
-      <w:r>
-        <w:br/>
-        <w:t>Sam has high card</w:t>
-      </w:r>
-      <w:r>
-        <w:br/>
-        <w:t>Pat: 18</w:t>
-      </w:r>
-      <w:r>
-        <w:br/>
-        <w:t>Sam: 22</w:t>
-      </w:r>
-    </w:p>
-    <w:p>
-      <w:pPr>
-        <w:pStyle w:val="BodyText"/>
-      </w:pPr>
-      <w:r>
-        <w:t>Pat drew card 10</w:t>
-      </w:r>
-      <w:r>
-        <w:br/>
-        <w:t>Sam drew card 13</w:t>
-      </w:r>
-      <w:r>
-        <w:br/>
-        <w:t>Sam has high card</w:t>
-      </w:r>
-      <w:r>
-        <w:br/>
-        <w:t>Pat: 18</w:t>
-      </w:r>
-      <w:r>
-        <w:br/>
-        <w:t>Sam: 24</w:t>
-      </w:r>
-    </w:p>
-    <w:p>
-      <w:pPr>
-        <w:pStyle w:val="BodyText"/>
-      </w:pPr>
-      <w:r>
-        <w:lastRenderedPageBreak/>
-        <w:t>Pat drew card 2</w:t>
-      </w:r>
-      <w:r>
-        <w:br/>
-        <w:t>Sam drew card 2</w:t>
-      </w:r>
-      <w:r>
-        <w:br/>
-        <w:t>War</w:t>
-      </w:r>
-      <w:r>
-        <w:br/>
-        <w:t>Pat: 18</w:t>
-      </w:r>
-      <w:r>
-        <w:br/>
-        <w:t>Sam: 24</w:t>
-      </w:r>
-    </w:p>
-    <w:p>
-      <w:pPr>
-        <w:pStyle w:val="BodyText"/>
-      </w:pPr>
-      <w:r>
-        <w:t>Pat drew card 14</w:t>
-      </w:r>
-      <w:r>
-        <w:br/>
-        <w:t>Sam dre</w:t>
-      </w:r>
-      <w:r>
-        <w:t>w card 14</w:t>
-      </w:r>
-      <w:r>
-        <w:br/>
-        <w:t>War</w:t>
-      </w:r>
-      <w:r>
-        <w:br/>
-        <w:t>Pat: 18</w:t>
-      </w:r>
-      <w:r>
-        <w:br/>
-        <w:t>Sam: 24</w:t>
-      </w:r>
-    </w:p>
-    <w:p>
-      <w:pPr>
-        <w:pStyle w:val="BodyText"/>
-      </w:pPr>
-      <w:r>
-        <w:t>Pat drew card 2</w:t>
-      </w:r>
-      <w:r>
-        <w:br/>
-        <w:t>Sam drew card 5</w:t>
-      </w:r>
-      <w:r>
-        <w:br/>
-        <w:t>Sam has high card</w:t>
-      </w:r>
-      <w:r>
-        <w:br/>
-        <w:t>Sam wins war of 6 cards</w:t>
-      </w:r>
-      <w:r>
-        <w:br/>
-        <w:t>Pat: 18</w:t>
-      </w:r>
-      <w:r>
-        <w:br/>
-        <w:t>Sam: 30</w:t>
-      </w:r>
-    </w:p>
-    <w:p>
-      <w:pPr>
-        <w:pStyle w:val="BodyText"/>
-      </w:pPr>
-      <w:r>
-        <w:t>Pat drew card 11</w:t>
-      </w:r>
-      <w:r>
-        <w:br/>
-        <w:t>Sam drew card 14</w:t>
-      </w:r>
-      <w:r>
-        <w:br/>
-        <w:t>Sam has high card</w:t>
-      </w:r>
-      <w:r>
-        <w:br/>
-        <w:t>Pat: 18</w:t>
+        <w:t>Final Score</w:t>
+      </w:r>
+      <w:r>
+        <w:br/>
+        <w:t>Pat: 20</w:t>
       </w:r>
       <w:r>
         <w:br/>
         <w:t>Sam: 32</w:t>
       </w:r>
-    </w:p>
-    <w:p>
-      <w:pPr>
-        <w:pStyle w:val="BodyText"/>
-      </w:pPr>
-      <w:r>
-        <w:t>Pat drew card 10</w:t>
-      </w:r>
-      <w:r>
-        <w:br/>
-        <w:t>Sam drew card 3</w:t>
-      </w:r>
-      <w:r>
-        <w:br/>
-        <w:t>Pat has high card</w:t>
-      </w:r>
-      <w:r>
-        <w:br/>
-        <w:t>Pat: 20</w:t>
-      </w:r>
-      <w:r>
-        <w:br/>
-        <w:t>Sam: 32</w:t>
-      </w:r>
-    </w:p>
-    <w:p>
-      <w:pPr>
-        <w:pStyle w:val="BodyText"/>
-      </w:pPr>
-      <w:r>
-        <w:t>F</w:t>
-      </w:r>
-      <w:r>
-        <w:t>inal Score</w:t>
-      </w:r>
-      <w:r>
-        <w:br/>
-        <w:t>Pat: 20</w:t>
-      </w:r>
-      <w:r>
-        <w:br/>
-        <w:t>Sam: 32</w:t>
-      </w:r>
       <w:r>
         <w:br/>
         <w:t>Winner: Sam</w:t>
@@ -1076,24 +721,10 @@
     </w:p>
     <w:p>
       <w:pPr>
-        <w:rPr>
-          <w:rFonts w:asciiTheme="majorHAnsi" w:eastAsiaTheme="majorEastAsia" w:hAnsiTheme="majorHAnsi" w:cstheme="majorBidi"/>
-          <w:color w:val="274B47" w:themeColor="text2"/>
-          <w:sz w:val="24"/>
-          <w:szCs w:val="24"/>
-        </w:rPr>
+        <w:pStyle w:val="Heading3"/>
       </w:pPr>
       <w:bookmarkStart w:id="4" w:name="deck-shuffling"/>
       <w:r>
-        <w:br w:type="page"/>
-      </w:r>
-    </w:p>
-    <w:p>
-      <w:pPr>
-        <w:pStyle w:val="Heading3"/>
-      </w:pPr>
-      <w:r>
-        <w:lastRenderedPageBreak/>
         <w:t>Deck Shuffling</w:t>
       </w:r>
     </w:p>
@@ -1102,439 +733,241 @@
         <w:pStyle w:val="FirstParagraph"/>
       </w:pPr>
       <w:r>
-        <w:t>While seemingly simple– shuffling a deck is a somewhat complicated problem. Luckily, Python’s random library has a built in shuffle algorithm. Feel free to read the documentation, but we have provided a</w:t>
-      </w:r>
-      <w:r>
-        <w:t xml:space="preserve"> simple wrapper function that will return to you a shuffled deck of cards.</w:t>
+        <w:t>While seemingly simple, shuffling a deck is a somewhat complicated problem. Luckily, Python’s random library has a built-in shuffle algorithm. Feel free to read the documentation, but we have pro</w:t>
+      </w:r>
+      <w:r>
+        <w:t>vided a simple wrapper function that will return to you a shuffled deck of cards.</w:t>
       </w:r>
     </w:p>
     <w:p>
       <w:pPr>
         <w:pStyle w:val="SourceCode"/>
-        <w:ind w:left="720"/>
-        <w:rPr>
-          <w:smallCaps/>
-        </w:rPr>
-      </w:pPr>
-      <w:r>
-        <w:br/>
+      </w:pPr>
+      <w:r>
+        <w:rPr>
+          <w:rStyle w:val="NormalTok"/>
+        </w:rPr>
+        <w:t xml:space="preserve">    </w:t>
       </w:r>
       <w:r>
         <w:rPr>
           <w:rStyle w:val="ImportTok"/>
-          <w:b w:val="0"/>
-          <w:bCs w:val="0"/>
-          <w:smallCaps w:val="0"/>
         </w:rPr>
         <w:t>import</w:t>
       </w:r>
       <w:r>
         <w:rPr>
           <w:rStyle w:val="NormalTok"/>
-          <w:b w:val="0"/>
-          <w:bCs w:val="0"/>
-          <w:smallCaps w:val="0"/>
         </w:rPr>
         <w:t xml:space="preserve"> random</w:t>
       </w:r>
       <w:r>
-        <w:rPr>
-          <w:b/>
-          <w:bCs/>
-          <w:smallCaps/>
-        </w:rPr>
-        <w:br/>
-      </w:r>
-      <w:r>
-        <w:rPr>
-          <w:b/>
-          <w:bCs/>
-          <w:smallCaps/>
-        </w:rPr>
-        <w:br/>
+        <w:br/>
+      </w:r>
+      <w:r>
+        <w:br/>
+      </w:r>
+      <w:r>
+        <w:rPr>
+          <w:rStyle w:val="NormalTok"/>
+        </w:rPr>
+        <w:t xml:space="preserve">    </w:t>
       </w:r>
       <w:r>
         <w:rPr>
           <w:rStyle w:val="CommentTok"/>
-          <w:b w:val="0"/>
-          <w:bCs w:val="0"/>
-          <w:smallCaps w:val="0"/>
-        </w:rPr>
-        <w:t xml:space="preserve"># name: </w:t>
-      </w:r>
-      <w:proofErr w:type="spellStart"/>
+        </w:rPr>
+        <w:t># Name: shuffled_deck</w:t>
+      </w:r>
+      <w:r>
+        <w:br/>
+      </w:r>
+      <w:r>
+        <w:rPr>
+          <w:rStyle w:val="NormalTok"/>
+        </w:rPr>
+        <w:t xml:space="preserve">    </w:t>
+      </w:r>
       <w:r>
         <w:rPr>
           <w:rStyle w:val="CommentTok"/>
-          <w:b w:val="0"/>
-          <w:bCs w:val="0"/>
-          <w:smallCaps w:val="0"/>
-        </w:rPr>
-        <w:t>shuffled_deck</w:t>
-      </w:r>
-      <w:proofErr w:type="spellEnd"/>
-      <w:r>
-        <w:rPr>
-          <w:b/>
-          <w:bCs/>
-          <w:smallCaps/>
-        </w:rPr>
-        <w:br/>
+        </w:rPr>
+        <w:t># Purpose: will return a shuffled deck to the user</w:t>
+      </w:r>
+      <w:r>
+        <w:br/>
+      </w:r>
+      <w:r>
+        <w:rPr>
+          <w:rStyle w:val="NormalTok"/>
+        </w:rPr>
+        <w:t xml:space="preserve">    </w:t>
       </w:r>
       <w:r>
         <w:rPr>
           <w:rStyle w:val="CommentTok"/>
-          <w:b w:val="0"/>
-          <w:bCs w:val="0"/>
-          <w:smallCaps w:val="0"/>
-        </w:rPr>
-        <w:t># purpose: will return a shuffled deck to the user</w:t>
-      </w:r>
-      <w:r>
-        <w:rPr>
-          <w:b/>
-          <w:bCs/>
-          <w:smallCaps/>
-        </w:rPr>
-        <w:br/>
+        </w:rPr>
+        <w:t># Input:</w:t>
+      </w:r>
+      <w:r>
+        <w:br/>
+      </w:r>
+      <w:r>
+        <w:rPr>
+          <w:rStyle w:val="NormalTok"/>
+        </w:rPr>
+        <w:t xml:space="preserve">    </w:t>
       </w:r>
       <w:r>
         <w:rPr>
           <w:rStyle w:val="CommentTok"/>
-          <w:b w:val="0"/>
-          <w:bCs w:val="0"/>
-          <w:smallCaps w:val="0"/>
-        </w:rPr>
-        <w:t># input:</w:t>
-      </w:r>
-      <w:r>
-        <w:rPr>
-          <w:b/>
-          <w:bCs/>
-          <w:smallCaps/>
-        </w:rPr>
-        <w:br/>
-      </w:r>
-      <w:r>
-        <w:rPr>
-          <w:rStyle w:val="CommentTok"/>
-          <w:b w:val="0"/>
-          <w:bCs w:val="0"/>
-          <w:smallCaps w:val="0"/>
-        </w:rPr>
-        <w:t># returns: a list representing a shuffled deck</w:t>
-      </w:r>
-      <w:r>
-        <w:rPr>
-          <w:b/>
-          <w:bCs/>
-          <w:smallCaps/>
-        </w:rPr>
-        <w:br/>
+        </w:rPr>
+        <w:t># Returns: a list representing a shuffled deck</w:t>
+      </w:r>
+      <w:r>
+        <w:br/>
+      </w:r>
+      <w:r>
+        <w:rPr>
+          <w:rStyle w:val="NormalTok"/>
+        </w:rPr>
+        <w:t xml:space="preserve">    </w:t>
       </w:r>
       <w:r>
         <w:rPr>
           <w:rStyle w:val="KeywordTok"/>
-          <w:b/>
-          <w:bCs w:val="0"/>
-          <w:smallCaps w:val="0"/>
         </w:rPr>
         <w:t>def</w:t>
       </w:r>
       <w:r>
         <w:rPr>
           <w:rStyle w:val="NormalTok"/>
-          <w:b w:val="0"/>
-          <w:bCs w:val="0"/>
-          <w:smallCaps w:val="0"/>
+        </w:rPr>
+        <w:t xml:space="preserve"> sh</w:t>
+      </w:r>
+      <w:r>
+        <w:rPr>
+          <w:rStyle w:val="NormalTok"/>
+        </w:rPr>
+        <w:t>uffled_deck():</w:t>
+      </w:r>
+      <w:r>
+        <w:br/>
+      </w:r>
+      <w:r>
+        <w:rPr>
+          <w:rStyle w:val="NormalTok"/>
+        </w:rPr>
+        <w:t xml:space="preserve">        basic_deck </w:t>
+      </w:r>
+      <w:r>
+        <w:rPr>
+          <w:rStyle w:val="OperatorTok"/>
+        </w:rPr>
+        <w:t>=</w:t>
+      </w:r>
+      <w:r>
+        <w:rPr>
+          <w:rStyle w:val="NormalTok"/>
         </w:rPr>
         <w:t xml:space="preserve"> </w:t>
       </w:r>
-      <w:proofErr w:type="spellStart"/>
+      <w:r>
+        <w:rPr>
+          <w:rStyle w:val="BuiltInTok"/>
+        </w:rPr>
+        <w:t>list</w:t>
+      </w:r>
       <w:r>
         <w:rPr>
           <w:rStyle w:val="NormalTok"/>
-          <w:b w:val="0"/>
-          <w:bCs w:val="0"/>
-          <w:smallCaps w:val="0"/>
-        </w:rPr>
-        <w:t>shuffled_</w:t>
-      </w:r>
-      <w:proofErr w:type="gramStart"/>
+        </w:rPr>
+        <w:t>(</w:t>
+      </w:r>
+      <w:r>
+        <w:rPr>
+          <w:rStyle w:val="BuiltInTok"/>
+        </w:rPr>
+        <w:t>range</w:t>
+      </w:r>
       <w:r>
         <w:rPr>
           <w:rStyle w:val="NormalTok"/>
-          <w:b w:val="0"/>
-          <w:bCs w:val="0"/>
-          <w:smallCaps w:val="0"/>
-        </w:rPr>
-        <w:t>deck</w:t>
-      </w:r>
-      <w:proofErr w:type="spellEnd"/>
+        </w:rPr>
+        <w:t>(</w:t>
+      </w:r>
+      <w:r>
+        <w:rPr>
+          <w:rStyle w:val="DecValTok"/>
+        </w:rPr>
+        <w:t>2</w:t>
+      </w:r>
       <w:r>
         <w:rPr>
           <w:rStyle w:val="NormalTok"/>
-          <w:b w:val="0"/>
-          <w:bCs w:val="0"/>
-          <w:smallCaps w:val="0"/>
-        </w:rPr>
-        <w:t>(</w:t>
-      </w:r>
-      <w:proofErr w:type="gramEnd"/>
+        </w:rPr>
+        <w:t xml:space="preserve">, </w:t>
+      </w:r>
+      <w:r>
+        <w:rPr>
+          <w:rStyle w:val="DecValTok"/>
+        </w:rPr>
+        <w:t>15</w:t>
+      </w:r>
       <w:r>
         <w:rPr>
           <w:rStyle w:val="NormalTok"/>
-          <w:b w:val="0"/>
-          <w:bCs w:val="0"/>
-          <w:smallCaps w:val="0"/>
-        </w:rPr>
-        <w:t>):</w:t>
-      </w:r>
-      <w:r>
-        <w:rPr>
-          <w:b/>
-          <w:bCs/>
-          <w:smallCaps/>
-        </w:rPr>
-        <w:br/>
+        </w:rPr>
+        <w:t xml:space="preserve">)) </w:t>
+      </w:r>
+      <w:r>
+        <w:rPr>
+          <w:rStyle w:val="OperatorTok"/>
+        </w:rPr>
+        <w:t>*</w:t>
       </w:r>
       <w:r>
         <w:rPr>
           <w:rStyle w:val="NormalTok"/>
-          <w:b w:val="0"/>
-          <w:bCs w:val="0"/>
-          <w:smallCaps w:val="0"/>
-        </w:rPr>
-        <w:t xml:space="preserve">  </w:t>
-      </w:r>
-      <w:proofErr w:type="spellStart"/>
+        </w:rPr>
+        <w:t xml:space="preserve"> </w:t>
+      </w:r>
+      <w:r>
+        <w:rPr>
+          <w:rStyle w:val="DecValTok"/>
+        </w:rPr>
+        <w:t>4</w:t>
+      </w:r>
+      <w:r>
+        <w:br/>
+      </w:r>
       <w:r>
         <w:rPr>
           <w:rStyle w:val="NormalTok"/>
-          <w:b w:val="0"/>
-          <w:bCs w:val="0"/>
-          <w:smallCaps w:val="0"/>
-        </w:rPr>
-        <w:t>basic_deck</w:t>
-      </w:r>
-      <w:proofErr w:type="spellEnd"/>
+        </w:rPr>
+        <w:t xml:space="preserve">        random.shuffle(basic_deck)</w:t>
+      </w:r>
+      <w:r>
+        <w:br/>
+      </w:r>
       <w:r>
         <w:rPr>
           <w:rStyle w:val="NormalTok"/>
-          <w:b w:val="0"/>
-          <w:bCs w:val="0"/>
-          <w:smallCaps w:val="0"/>
-        </w:rPr>
-        <w:t xml:space="preserve"> </w:t>
-      </w:r>
-      <w:r>
-        <w:rPr>
-          <w:rStyle w:val="OperatorTok"/>
-          <w:b w:val="0"/>
-          <w:bCs w:val="0"/>
-          <w:smallCaps w:val="0"/>
-        </w:rPr>
-        <w:t>=</w:t>
+        </w:rPr>
+        <w:t xml:space="preserve">        </w:t>
+      </w:r>
+      <w:r>
+        <w:rPr>
+          <w:rStyle w:val="ControlFlowTok"/>
+        </w:rPr>
+        <w:t>return</w:t>
       </w:r>
       <w:r>
         <w:rPr>
           <w:rStyle w:val="NormalTok"/>
-          <w:b w:val="0"/>
-          <w:bCs w:val="0"/>
-          <w:smallCaps w:val="0"/>
-        </w:rPr>
-        <w:t xml:space="preserve"> </w:t>
-      </w:r>
-      <w:r>
-        <w:rPr>
-          <w:rStyle w:val="BuiltInTok"/>
-          <w:b w:val="0"/>
-          <w:bCs w:val="0"/>
-          <w:smallCaps w:val="0"/>
-        </w:rPr>
-        <w:t>list</w:t>
-      </w:r>
-      <w:r>
-        <w:rPr>
-          <w:rStyle w:val="NormalTok"/>
-          <w:b w:val="0"/>
-          <w:bCs w:val="0"/>
-          <w:smallCaps w:val="0"/>
-        </w:rPr>
-        <w:t>(</w:t>
-      </w:r>
-      <w:r>
-        <w:rPr>
-          <w:rStyle w:val="BuiltInTok"/>
-          <w:b w:val="0"/>
-          <w:bCs w:val="0"/>
-          <w:smallCaps w:val="0"/>
-        </w:rPr>
-        <w:t>range</w:t>
-      </w:r>
-      <w:r>
-        <w:rPr>
-          <w:rStyle w:val="NormalTok"/>
-          <w:b w:val="0"/>
-          <w:bCs w:val="0"/>
-          <w:smallCaps w:val="0"/>
-        </w:rPr>
-        <w:t>(</w:t>
-      </w:r>
-      <w:r>
-        <w:rPr>
-          <w:rStyle w:val="DecValTok"/>
-          <w:b w:val="0"/>
-          <w:bCs w:val="0"/>
-          <w:smallCaps w:val="0"/>
-        </w:rPr>
-        <w:t>2</w:t>
-      </w:r>
-      <w:r>
-        <w:rPr>
-          <w:rStyle w:val="NormalTok"/>
-          <w:b w:val="0"/>
-          <w:bCs w:val="0"/>
-          <w:smallCaps w:val="0"/>
-        </w:rPr>
-        <w:t xml:space="preserve">, </w:t>
-      </w:r>
-      <w:r>
-        <w:rPr>
-          <w:rStyle w:val="DecValTok"/>
-          <w:b w:val="0"/>
-          <w:bCs w:val="0"/>
-          <w:smallCaps w:val="0"/>
-        </w:rPr>
-        <w:t>15</w:t>
-      </w:r>
-      <w:r>
-        <w:rPr>
-          <w:rStyle w:val="NormalTok"/>
-          <w:b w:val="0"/>
-          <w:bCs w:val="0"/>
-          <w:smallCaps w:val="0"/>
-        </w:rPr>
-        <w:t xml:space="preserve">)) </w:t>
-      </w:r>
-      <w:r>
-        <w:rPr>
-          <w:rStyle w:val="OperatorTok"/>
-          <w:b w:val="0"/>
-          <w:bCs w:val="0"/>
-          <w:smallCaps w:val="0"/>
-        </w:rPr>
-        <w:t>*</w:t>
-      </w:r>
-      <w:r>
-        <w:rPr>
-          <w:rStyle w:val="NormalTok"/>
-          <w:b w:val="0"/>
-          <w:bCs w:val="0"/>
-          <w:smallCaps w:val="0"/>
-        </w:rPr>
-        <w:t xml:space="preserve"> </w:t>
-      </w:r>
-      <w:r>
-        <w:rPr>
-          <w:rStyle w:val="DecValTok"/>
-          <w:b w:val="0"/>
-          <w:bCs w:val="0"/>
-          <w:smallCaps w:val="0"/>
-        </w:rPr>
-        <w:t>4</w:t>
-      </w:r>
-      <w:r>
-        <w:rPr>
-          <w:b/>
-          <w:bCs/>
-          <w:smallCaps/>
-        </w:rPr>
-        <w:br/>
-      </w:r>
-      <w:r>
-        <w:rPr>
-          <w:rStyle w:val="NormalTok"/>
-          <w:b w:val="0"/>
-          <w:bCs w:val="0"/>
-          <w:smallCaps w:val="0"/>
-        </w:rPr>
-        <w:t xml:space="preserve">  </w:t>
-      </w:r>
-      <w:proofErr w:type="spellStart"/>
-      <w:r>
-        <w:rPr>
-          <w:rStyle w:val="NormalTok"/>
-          <w:b w:val="0"/>
-          <w:bCs w:val="0"/>
-          <w:smallCaps w:val="0"/>
-        </w:rPr>
-        <w:t>random.shuffle</w:t>
-      </w:r>
-      <w:proofErr w:type="spellEnd"/>
-      <w:r>
-        <w:rPr>
-          <w:rStyle w:val="NormalTok"/>
-          <w:b w:val="0"/>
-          <w:bCs w:val="0"/>
-          <w:smallCaps w:val="0"/>
-        </w:rPr>
-        <w:t>(</w:t>
-      </w:r>
-      <w:proofErr w:type="spellStart"/>
-      <w:r>
-        <w:rPr>
-          <w:rStyle w:val="NormalTok"/>
-          <w:b w:val="0"/>
-          <w:bCs w:val="0"/>
-          <w:smallCaps w:val="0"/>
-        </w:rPr>
-        <w:t>basic_deck</w:t>
-      </w:r>
-      <w:proofErr w:type="spellEnd"/>
-      <w:r>
-        <w:rPr>
-          <w:rStyle w:val="NormalTok"/>
-          <w:smallCaps w:val="0"/>
-        </w:rPr>
-        <w:t>)</w:t>
-      </w:r>
-      <w:r>
-        <w:rPr>
-          <w:smallCaps/>
-        </w:rPr>
-        <w:br/>
-      </w:r>
-      <w:r>
-        <w:rPr>
-          <w:rStyle w:val="NormalTok"/>
-          <w:smallCaps w:val="0"/>
-        </w:rPr>
-        <w:t xml:space="preserve">  </w:t>
-      </w:r>
-      <w:r>
-        <w:rPr>
-          <w:rStyle w:val="ControlFlowTok"/>
-          <w:smallCaps w:val="0"/>
-        </w:rPr>
-        <w:t>return</w:t>
-      </w:r>
-      <w:r>
-        <w:rPr>
-          <w:rStyle w:val="NormalTok"/>
-          <w:smallCaps w:val="0"/>
-        </w:rPr>
-        <w:t xml:space="preserve"> </w:t>
-      </w:r>
-      <w:proofErr w:type="spellStart"/>
-      <w:r>
-        <w:rPr>
-          <w:rStyle w:val="NormalTok"/>
-          <w:smallCaps w:val="0"/>
-        </w:rPr>
-        <w:t>basic_deck</w:t>
-      </w:r>
-      <w:proofErr w:type="spellEnd"/>
+        </w:rPr>
+        <w:t xml:space="preserve"> basic_deck</w:t>
+      </w:r>
     </w:p>
     <w:p>
       <w:pPr>
@@ -1573,7 +1006,7 @@
   <w:endnote w:type="separator" w:id="-1">
     <w:p>
       <w:pPr>
-        <w:spacing w:after="0" w:line="240" w:lineRule="auto"/>
+        <w:spacing w:after="0"/>
       </w:pPr>
       <w:r>
         <w:separator/>
@@ -1583,7 +1016,7 @@
   <w:endnote w:type="continuationSeparator" w:id="0">
     <w:p>
       <w:pPr>
-        <w:spacing w:after="0" w:line="240" w:lineRule="auto"/>
+        <w:spacing w:after="0"/>
       </w:pPr>
       <w:r>
         <w:continuationSeparator/>
@@ -1604,7 +1037,7 @@
         <w:noProof/>
       </w:rPr>
       <w:drawing>
-        <wp:inline distT="0" distB="0" distL="0" distR="0" wp14:anchorId="1B692EC0" wp14:editId="2D332D21">
+        <wp:inline distT="0" distB="0" distL="0" distR="0" wp14:anchorId="47482800" wp14:editId="36335EB1">
           <wp:extent cx="3101340" cy="387985"/>
           <wp:effectExtent l="0" t="0" r="0" b="0"/>
           <wp:docPr id="2" name="Picture 2"/>
@@ -1698,7 +1131,7 @@
   <w:abstractNum w:abstractNumId="0" w15:restartNumberingAfterBreak="0">
     <w:nsid w:val="EA454B4C"/>
     <w:multiLevelType w:val="multilevel"/>
-    <w:tmpl w:val="95182ED2"/>
+    <w:tmpl w:val="6F90755A"/>
     <w:lvl w:ilvl="0">
       <w:numFmt w:val="bullet"/>
       <w:lvlText w:val="•"/>
@@ -1775,7 +1208,7 @@
   <w:abstractNum w:abstractNumId="1" w15:restartNumberingAfterBreak="0">
     <w:nsid w:val="2C1AE401"/>
     <w:multiLevelType w:val="multilevel"/>
-    <w:tmpl w:val="CB2274E2"/>
+    <w:tmpl w:val="7A544968"/>
     <w:lvl w:ilvl="0">
       <w:numFmt w:val="bullet"/>
       <w:lvlText w:val=" "/>
@@ -1866,27 +1299,20 @@
   <w:docDefaults>
     <w:rPrDefault>
       <w:rPr>
-        <w:rFonts w:asciiTheme="minorHAnsi" w:eastAsiaTheme="minorEastAsia" w:hAnsiTheme="minorHAnsi" w:cstheme="minorBidi"/>
+        <w:rFonts w:asciiTheme="minorHAnsi" w:eastAsiaTheme="minorHAnsi" w:hAnsiTheme="minorHAnsi" w:cstheme="minorBidi"/>
+        <w:sz w:val="24"/>
+        <w:szCs w:val="24"/>
         <w:lang w:val="en-US" w:eastAsia="en-US" w:bidi="ar-SA"/>
       </w:rPr>
     </w:rPrDefault>
     <w:pPrDefault>
       <w:pPr>
-        <w:spacing w:after="120" w:line="264" w:lineRule="auto"/>
+        <w:spacing w:after="200"/>
       </w:pPr>
     </w:pPrDefault>
   </w:docDefaults>
   <w:latentStyles w:defLockedState="0" w:defUIPriority="0" w:defSemiHidden="0" w:defUnhideWhenUsed="0" w:defQFormat="0" w:count="376">
-    <w:lsdException w:name="Normal" w:qFormat="1"/>
-    <w:lsdException w:name="heading 1" w:qFormat="1"/>
-    <w:lsdException w:name="heading 2" w:qFormat="1"/>
-    <w:lsdException w:name="heading 3" w:qFormat="1"/>
-    <w:lsdException w:name="heading 4" w:qFormat="1"/>
-    <w:lsdException w:name="heading 5" w:semiHidden="1" w:unhideWhenUsed="1" w:qFormat="1"/>
-    <w:lsdException w:name="heading 6" w:qFormat="1"/>
-    <w:lsdException w:name="heading 7" w:qFormat="1"/>
-    <w:lsdException w:name="heading 8" w:qFormat="1"/>
-    <w:lsdException w:name="heading 9" w:qFormat="1"/>
+    <w:lsdException w:name="heading 5" w:semiHidden="1" w:unhideWhenUsed="1"/>
     <w:lsdException w:name="index 2" w:semiHidden="1" w:unhideWhenUsed="1"/>
     <w:lsdException w:name="index 3" w:semiHidden="1" w:unhideWhenUsed="1"/>
     <w:lsdException w:name="index 4" w:semiHidden="1" w:unhideWhenUsed="1"/>
@@ -1910,7 +1336,7 @@
     <w:lsdException w:name="header" w:semiHidden="1" w:unhideWhenUsed="1"/>
     <w:lsdException w:name="footer" w:semiHidden="1" w:unhideWhenUsed="1"/>
     <w:lsdException w:name="index heading" w:semiHidden="1" w:unhideWhenUsed="1"/>
-    <w:lsdException w:name="caption" w:semiHidden="1" w:uiPriority="35" w:unhideWhenUsed="1" w:qFormat="1"/>
+    <w:lsdException w:name="caption" w:semiHidden="1" w:unhideWhenUsed="1"/>
     <w:lsdException w:name="table of figures" w:semiHidden="1" w:unhideWhenUsed="1"/>
     <w:lsdException w:name="envelope address" w:semiHidden="1" w:unhideWhenUsed="1"/>
     <w:lsdException w:name="envelope return" w:semiHidden="1" w:unhideWhenUsed="1"/>
@@ -1935,7 +1361,6 @@
     <w:lsdException w:name="List Number 3" w:semiHidden="1" w:unhideWhenUsed="1"/>
     <w:lsdException w:name="List Number 4" w:semiHidden="1" w:unhideWhenUsed="1"/>
     <w:lsdException w:name="List Number 5" w:semiHidden="1" w:unhideWhenUsed="1"/>
-    <w:lsdException w:name="Title" w:uiPriority="10" w:qFormat="1"/>
     <w:lsdException w:name="Closing" w:semiHidden="1" w:unhideWhenUsed="1"/>
     <w:lsdException w:name="Signature" w:semiHidden="1" w:unhideWhenUsed="1"/>
     <w:lsdException w:name="Default Paragraph Font" w:semiHidden="1" w:unhideWhenUsed="1"/>
@@ -1947,7 +1372,6 @@
     <w:lsdException w:name="List Continue 4" w:semiHidden="1" w:unhideWhenUsed="1"/>
     <w:lsdException w:name="List Continue 5" w:semiHidden="1" w:unhideWhenUsed="1"/>
     <w:lsdException w:name="Message Header" w:semiHidden="1" w:unhideWhenUsed="1"/>
-    <w:lsdException w:name="Subtitle" w:uiPriority="11" w:qFormat="1"/>
     <w:lsdException w:name="Salutation" w:semiHidden="1" w:unhideWhenUsed="1"/>
     <w:lsdException w:name="Date" w:semiHidden="1" w:unhideWhenUsed="1"/>
     <w:lsdException w:name="Body Text First Indent" w:semiHidden="1" w:unhideWhenUsed="1"/>
@@ -1956,8 +1380,6 @@
     <w:lsdException w:name="Block Text" w:semiHidden="1" w:unhideWhenUsed="1"/>
     <w:lsdException w:name="Hyperlink" w:semiHidden="1" w:unhideWhenUsed="1"/>
     <w:lsdException w:name="FollowedHyperlink" w:semiHidden="1" w:unhideWhenUsed="1"/>
-    <w:lsdException w:name="Strong" w:uiPriority="22" w:qFormat="1"/>
-    <w:lsdException w:name="Emphasis" w:uiPriority="20" w:qFormat="1"/>
     <w:lsdException w:name="Document Map" w:semiHidden="1" w:unhideWhenUsed="1"/>
     <w:lsdException w:name="Plain Text" w:semiHidden="1" w:unhideWhenUsed="1"/>
     <w:lsdException w:name="E-mail Signature" w:semiHidden="1" w:unhideWhenUsed="1"/>
@@ -2025,7 +1447,6 @@
     <w:lsdException w:name="Balloon Text" w:semiHidden="1" w:unhideWhenUsed="1"/>
     <w:lsdException w:name="Table Theme" w:semiHidden="1" w:unhideWhenUsed="1"/>
     <w:lsdException w:name="Placeholder Text" w:semiHidden="1"/>
-    <w:lsdException w:name="No Spacing" w:uiPriority="1" w:qFormat="1"/>
     <w:lsdException w:name="Light Shading"/>
     <w:lsdException w:name="Light List"/>
     <w:lsdException w:name="Medium Grid 3"/>
@@ -2040,9 +1461,6 @@
     <w:lsdException w:name="Medium Shading 2 Accent 1"/>
     <w:lsdException w:name="Medium List 1 Accent 1"/>
     <w:lsdException w:name="Revision" w:semiHidden="1"/>
-    <w:lsdException w:name="List Paragraph" w:uiPriority="34" w:qFormat="1"/>
-    <w:lsdException w:name="Quote" w:uiPriority="29" w:qFormat="1"/>
-    <w:lsdException w:name="Intense Quote" w:uiPriority="30" w:qFormat="1"/>
     <w:lsdException w:name="Medium List 2 Accent 1"/>
     <w:lsdException w:name="Medium Grid 1 Accent 1"/>
     <w:lsdException w:name="Medium Grid 2 Accent 1"/>
@@ -2121,13 +1539,8 @@
     <w:lsdException w:name="Colorful Shading Accent 6"/>
     <w:lsdException w:name="Colorful List Accent 6"/>
     <w:lsdException w:name="Colorful Grid Accent 6"/>
-    <w:lsdException w:name="Subtle Emphasis" w:uiPriority="19" w:qFormat="1"/>
-    <w:lsdException w:name="Intense Emphasis" w:uiPriority="21" w:qFormat="1"/>
-    <w:lsdException w:name="Subtle Reference" w:uiPriority="31" w:qFormat="1"/>
-    <w:lsdException w:name="Intense Reference" w:uiPriority="32" w:qFormat="1"/>
-    <w:lsdException w:name="Book Title" w:uiPriority="33" w:qFormat="1"/>
     <w:lsdException w:name="Bibliography" w:semiHidden="1" w:unhideWhenUsed="1"/>
-    <w:lsdException w:name="TOC Heading" w:semiHidden="1" w:unhideWhenUsed="1" w:qFormat="1"/>
+    <w:lsdException w:name="TOC Heading" w:semiHidden="1" w:unhideWhenUsed="1"/>
     <w:lsdException w:name="Grid Table 4" w:uiPriority="49"/>
     <w:lsdException w:name="Grid Table 5 Dark" w:uiPriority="50"/>
     <w:lsdException w:name="Grid Table 6 Colorful" w:uiPriority="51"/>
@@ -2232,25 +1645,24 @@
   <w:style w:type="paragraph" w:default="1" w:styleId="Normal">
     <w:name w:val="Normal"/>
     <w:qFormat/>
-    <w:rsid w:val="0091630B"/>
   </w:style>
   <w:style w:type="paragraph" w:styleId="Heading1">
     <w:name w:val="heading 1"/>
     <w:basedOn w:val="Normal"/>
-    <w:next w:val="Normal"/>
-    <w:link w:val="Heading1Char"/>
+    <w:next w:val="BodyText"/>
     <w:uiPriority w:val="9"/>
     <w:qFormat/>
-    <w:rsid w:val="0091630B"/>
     <w:pPr>
       <w:keepNext/>
       <w:keepLines/>
-      <w:spacing w:before="320" w:after="0" w:line="240" w:lineRule="auto"/>
+      <w:spacing w:before="480" w:after="0"/>
       <w:outlineLvl w:val="0"/>
     </w:pPr>
     <w:rPr>
       <w:rFonts w:asciiTheme="majorHAnsi" w:eastAsiaTheme="majorEastAsia" w:hAnsiTheme="majorHAnsi" w:cstheme="majorBidi"/>
-      <w:color w:val="006357" w:themeColor="accent1" w:themeShade="BF"/>
+      <w:b/>
+      <w:bCs/>
+      <w:color w:val="008575" w:themeColor="accent1"/>
       <w:sz w:val="32"/>
       <w:szCs w:val="32"/>
     </w:rPr>
@@ -2258,21 +1670,21 @@
   <w:style w:type="paragraph" w:styleId="Heading2">
     <w:name w:val="heading 2"/>
     <w:basedOn w:val="Normal"/>
-    <w:next w:val="Normal"/>
-    <w:link w:val="Heading2Char"/>
+    <w:next w:val="BodyText"/>
     <w:uiPriority w:val="9"/>
     <w:unhideWhenUsed/>
     <w:qFormat/>
-    <w:rsid w:val="0091630B"/>
     <w:pPr>
       <w:keepNext/>
       <w:keepLines/>
-      <w:spacing w:before="80" w:after="0" w:line="240" w:lineRule="auto"/>
+      <w:spacing w:before="200" w:after="0"/>
       <w:outlineLvl w:val="1"/>
     </w:pPr>
     <w:rPr>
       <w:rFonts w:asciiTheme="majorHAnsi" w:eastAsiaTheme="majorEastAsia" w:hAnsiTheme="majorHAnsi" w:cstheme="majorBidi"/>
-      <w:color w:val="404040" w:themeColor="text1" w:themeTint="BF"/>
+      <w:b/>
+      <w:bCs/>
+      <w:color w:val="008575" w:themeColor="accent1"/>
       <w:sz w:val="28"/>
       <w:szCs w:val="28"/>
     </w:rPr>
@@ -2280,160 +1692,132 @@
   <w:style w:type="paragraph" w:styleId="Heading3">
     <w:name w:val="heading 3"/>
     <w:basedOn w:val="Normal"/>
-    <w:next w:val="Normal"/>
-    <w:link w:val="Heading3Char"/>
+    <w:next w:val="BodyText"/>
     <w:uiPriority w:val="9"/>
     <w:unhideWhenUsed/>
     <w:qFormat/>
-    <w:rsid w:val="0091630B"/>
     <w:pPr>
       <w:keepNext/>
       <w:keepLines/>
-      <w:spacing w:before="40" w:after="0" w:line="240" w:lineRule="auto"/>
+      <w:spacing w:before="200" w:after="0"/>
       <w:outlineLvl w:val="2"/>
     </w:pPr>
     <w:rPr>
       <w:rFonts w:asciiTheme="majorHAnsi" w:eastAsiaTheme="majorEastAsia" w:hAnsiTheme="majorHAnsi" w:cstheme="majorBidi"/>
-      <w:color w:val="274B47" w:themeColor="text2"/>
-      <w:sz w:val="24"/>
-      <w:szCs w:val="24"/>
+      <w:b/>
+      <w:bCs/>
+      <w:color w:val="008575" w:themeColor="accent1"/>
     </w:rPr>
   </w:style>
   <w:style w:type="paragraph" w:styleId="Heading4">
     <w:name w:val="heading 4"/>
     <w:basedOn w:val="Normal"/>
-    <w:next w:val="Normal"/>
-    <w:link w:val="Heading4Char"/>
+    <w:next w:val="BodyText"/>
     <w:uiPriority w:val="9"/>
     <w:unhideWhenUsed/>
     <w:qFormat/>
-    <w:rsid w:val="0091630B"/>
     <w:pPr>
       <w:keepNext/>
       <w:keepLines/>
-      <w:spacing w:before="40" w:after="0"/>
+      <w:spacing w:before="200" w:after="0"/>
       <w:outlineLvl w:val="3"/>
     </w:pPr>
     <w:rPr>
       <w:rFonts w:asciiTheme="majorHAnsi" w:eastAsiaTheme="majorEastAsia" w:hAnsiTheme="majorHAnsi" w:cstheme="majorBidi"/>
-      <w:sz w:val="22"/>
-      <w:szCs w:val="22"/>
+      <w:bCs/>
+      <w:i/>
+      <w:color w:val="008575" w:themeColor="accent1"/>
     </w:rPr>
   </w:style>
   <w:style w:type="paragraph" w:styleId="Heading5">
     <w:name w:val="heading 5"/>
     <w:basedOn w:val="Normal"/>
-    <w:next w:val="Normal"/>
-    <w:link w:val="Heading5Char"/>
+    <w:next w:val="BodyText"/>
     <w:uiPriority w:val="9"/>
     <w:unhideWhenUsed/>
     <w:qFormat/>
-    <w:rsid w:val="0091630B"/>
     <w:pPr>
       <w:keepNext/>
       <w:keepLines/>
-      <w:spacing w:before="40" w:after="0"/>
+      <w:spacing w:before="200" w:after="0"/>
       <w:outlineLvl w:val="4"/>
     </w:pPr>
     <w:rPr>
       <w:rFonts w:asciiTheme="majorHAnsi" w:eastAsiaTheme="majorEastAsia" w:hAnsiTheme="majorHAnsi" w:cstheme="majorBidi"/>
-      <w:color w:val="274B47" w:themeColor="text2"/>
-      <w:sz w:val="22"/>
-      <w:szCs w:val="22"/>
+      <w:iCs/>
+      <w:color w:val="008575" w:themeColor="accent1"/>
     </w:rPr>
   </w:style>
   <w:style w:type="paragraph" w:styleId="Heading6">
     <w:name w:val="heading 6"/>
     <w:basedOn w:val="Normal"/>
-    <w:next w:val="Normal"/>
-    <w:link w:val="Heading6Char"/>
+    <w:next w:val="BodyText"/>
     <w:uiPriority w:val="9"/>
     <w:unhideWhenUsed/>
     <w:qFormat/>
-    <w:rsid w:val="0091630B"/>
     <w:pPr>
       <w:keepNext/>
       <w:keepLines/>
-      <w:spacing w:before="40" w:after="0"/>
+      <w:spacing w:before="200" w:after="0"/>
       <w:outlineLvl w:val="5"/>
     </w:pPr>
     <w:rPr>
       <w:rFonts w:asciiTheme="majorHAnsi" w:eastAsiaTheme="majorEastAsia" w:hAnsiTheme="majorHAnsi" w:cstheme="majorBidi"/>
-      <w:i/>
-      <w:iCs/>
-      <w:color w:val="274B47" w:themeColor="text2"/>
-      <w:sz w:val="21"/>
-      <w:szCs w:val="21"/>
+      <w:color w:val="008575" w:themeColor="accent1"/>
     </w:rPr>
   </w:style>
   <w:style w:type="paragraph" w:styleId="Heading7">
     <w:name w:val="heading 7"/>
     <w:basedOn w:val="Normal"/>
-    <w:next w:val="Normal"/>
-    <w:link w:val="Heading7Char"/>
+    <w:next w:val="BodyText"/>
     <w:uiPriority w:val="9"/>
     <w:unhideWhenUsed/>
     <w:qFormat/>
-    <w:rsid w:val="0091630B"/>
     <w:pPr>
       <w:keepNext/>
       <w:keepLines/>
-      <w:spacing w:before="40" w:after="0"/>
+      <w:spacing w:before="200" w:after="0"/>
       <w:outlineLvl w:val="6"/>
     </w:pPr>
     <w:rPr>
       <w:rFonts w:asciiTheme="majorHAnsi" w:eastAsiaTheme="majorEastAsia" w:hAnsiTheme="majorHAnsi" w:cstheme="majorBidi"/>
-      <w:i/>
-      <w:iCs/>
-      <w:color w:val="00423A" w:themeColor="accent1" w:themeShade="80"/>
-      <w:sz w:val="21"/>
-      <w:szCs w:val="21"/>
+      <w:color w:val="008575" w:themeColor="accent1"/>
     </w:rPr>
   </w:style>
   <w:style w:type="paragraph" w:styleId="Heading8">
     <w:name w:val="heading 8"/>
     <w:basedOn w:val="Normal"/>
-    <w:next w:val="Normal"/>
-    <w:link w:val="Heading8Char"/>
+    <w:next w:val="BodyText"/>
     <w:uiPriority w:val="9"/>
     <w:unhideWhenUsed/>
     <w:qFormat/>
-    <w:rsid w:val="0091630B"/>
     <w:pPr>
       <w:keepNext/>
       <w:keepLines/>
-      <w:spacing w:before="40" w:after="0"/>
+      <w:spacing w:before="200" w:after="0"/>
       <w:outlineLvl w:val="7"/>
     </w:pPr>
     <w:rPr>
       <w:rFonts w:asciiTheme="majorHAnsi" w:eastAsiaTheme="majorEastAsia" w:hAnsiTheme="majorHAnsi" w:cstheme="majorBidi"/>
-      <w:b/>
-      <w:bCs/>
-      <w:color w:val="274B47" w:themeColor="text2"/>
+      <w:color w:val="008575" w:themeColor="accent1"/>
     </w:rPr>
   </w:style>
   <w:style w:type="paragraph" w:styleId="Heading9">
     <w:name w:val="heading 9"/>
     <w:basedOn w:val="Normal"/>
-    <w:next w:val="Normal"/>
-    <w:link w:val="Heading9Char"/>
+    <w:next w:val="BodyText"/>
     <w:uiPriority w:val="9"/>
     <w:unhideWhenUsed/>
     <w:qFormat/>
-    <w:rsid w:val="0091630B"/>
     <w:pPr>
       <w:keepNext/>
       <w:keepLines/>
-      <w:spacing w:before="40" w:after="0"/>
+      <w:spacing w:before="200" w:after="0"/>
       <w:outlineLvl w:val="8"/>
     </w:pPr>
     <w:rPr>
       <w:rFonts w:asciiTheme="majorHAnsi" w:eastAsiaTheme="majorEastAsia" w:hAnsiTheme="majorHAnsi" w:cstheme="majorBidi"/>
-      <w:b/>
-      <w:bCs/>
-      <w:i/>
-      <w:iCs/>
-      <w:color w:val="274B47" w:themeColor="text2"/>
+      <w:color w:val="008575" w:themeColor="accent1"/>
     </w:rPr>
   </w:style>
   <w:style w:type="character" w:default="1" w:styleId="DefaultParagraphFont">
@@ -2466,6 +1850,7 @@
   <w:style w:type="paragraph" w:styleId="BodyText">
     <w:name w:val="Body Text"/>
     <w:basedOn w:val="Normal"/>
+    <w:qFormat/>
     <w:pPr>
       <w:spacing w:before="180" w:after="180"/>
     </w:pPr>
@@ -2474,10 +1859,12 @@
     <w:name w:val="First Paragraph"/>
     <w:basedOn w:val="BodyText"/>
     <w:next w:val="BodyText"/>
+    <w:qFormat/>
   </w:style>
   <w:style w:type="paragraph" w:customStyle="1" w:styleId="Compact">
     <w:name w:val="Compact"/>
     <w:basedOn w:val="BodyText"/>
+    <w:qFormat/>
     <w:pPr>
       <w:spacing w:before="36" w:after="36"/>
     </w:pPr>
@@ -2485,46 +1872,40 @@
   <w:style w:type="paragraph" w:styleId="Title">
     <w:name w:val="Title"/>
     <w:basedOn w:val="Normal"/>
-    <w:next w:val="Normal"/>
-    <w:link w:val="TitleChar"/>
-    <w:uiPriority w:val="10"/>
+    <w:next w:val="BodyText"/>
     <w:qFormat/>
-    <w:rsid w:val="0091630B"/>
     <w:pPr>
-      <w:spacing w:after="0" w:line="240" w:lineRule="auto"/>
-      <w:contextualSpacing/>
+      <w:keepNext/>
+      <w:keepLines/>
+      <w:spacing w:before="480" w:after="240"/>
+      <w:jc w:val="center"/>
     </w:pPr>
     <w:rPr>
       <w:rFonts w:asciiTheme="majorHAnsi" w:eastAsiaTheme="majorEastAsia" w:hAnsiTheme="majorHAnsi" w:cstheme="majorBidi"/>
-      <w:color w:val="008575" w:themeColor="accent1"/>
-      <w:spacing w:val="-10"/>
-      <w:sz w:val="56"/>
-      <w:szCs w:val="56"/>
+      <w:b/>
+      <w:bCs/>
+      <w:color w:val="005E52" w:themeColor="accent1" w:themeShade="B5"/>
+      <w:sz w:val="36"/>
+      <w:szCs w:val="36"/>
     </w:rPr>
   </w:style>
   <w:style w:type="paragraph" w:styleId="Subtitle">
     <w:name w:val="Subtitle"/>
-    <w:basedOn w:val="Normal"/>
-    <w:next w:val="Normal"/>
-    <w:link w:val="SubtitleChar"/>
-    <w:uiPriority w:val="11"/>
+    <w:basedOn w:val="Title"/>
+    <w:next w:val="BodyText"/>
     <w:qFormat/>
-    <w:rsid w:val="0091630B"/>
     <w:pPr>
-      <w:numPr>
-        <w:ilvl w:val="1"/>
-      </w:numPr>
-      <w:spacing w:line="240" w:lineRule="auto"/>
+      <w:spacing w:before="240"/>
     </w:pPr>
     <w:rPr>
-      <w:rFonts w:asciiTheme="majorHAnsi" w:eastAsiaTheme="majorEastAsia" w:hAnsiTheme="majorHAnsi" w:cstheme="majorBidi"/>
-      <w:sz w:val="24"/>
-      <w:szCs w:val="24"/>
+      <w:sz w:val="30"/>
+      <w:szCs w:val="30"/>
     </w:rPr>
   </w:style>
   <w:style w:type="paragraph" w:customStyle="1" w:styleId="Author">
     <w:name w:val="Author"/>
     <w:next w:val="BodyText"/>
+    <w:qFormat/>
     <w:pPr>
       <w:keepNext/>
       <w:keepLines/>
@@ -2534,6 +1915,7 @@
   <w:style w:type="paragraph" w:styleId="Date">
     <w:name w:val="Date"/>
     <w:next w:val="BodyText"/>
+    <w:qFormat/>
     <w:pPr>
       <w:keepNext/>
       <w:keepLines/>
@@ -2544,15 +1926,21 @@
     <w:name w:val="Abstract"/>
     <w:basedOn w:val="Normal"/>
     <w:next w:val="BodyText"/>
+    <w:qFormat/>
     <w:pPr>
       <w:keepNext/>
       <w:keepLines/>
       <w:spacing w:before="300" w:after="300"/>
     </w:pPr>
+    <w:rPr>
+      <w:sz w:val="20"/>
+      <w:szCs w:val="20"/>
+    </w:rPr>
   </w:style>
   <w:style w:type="paragraph" w:styleId="Bibliography">
     <w:name w:val="Bibliography"/>
     <w:basedOn w:val="Normal"/>
+    <w:qFormat/>
   </w:style>
   <w:style w:type="paragraph" w:styleId="BlockText">
     <w:name w:val="Block Text"/>
@@ -2560,6 +1948,7 @@
     <w:next w:val="BodyText"/>
     <w:uiPriority w:val="9"/>
     <w:unhideWhenUsed/>
+    <w:qFormat/>
     <w:pPr>
       <w:spacing w:before="100" w:after="100"/>
       <w:ind w:left="480" w:right="480"/>
@@ -2570,6 +1959,7 @@
     <w:basedOn w:val="Normal"/>
     <w:uiPriority w:val="9"/>
     <w:unhideWhenUsed/>
+    <w:qFormat/>
   </w:style>
   <w:style w:type="table" w:customStyle="1" w:styleId="Table">
     <w:name w:val="Table"/>
@@ -2620,21 +2010,12 @@
   <w:style w:type="paragraph" w:styleId="Caption">
     <w:name w:val="caption"/>
     <w:basedOn w:val="Normal"/>
-    <w:next w:val="Normal"/>
     <w:link w:val="CaptionChar"/>
-    <w:uiPriority w:val="35"/>
-    <w:unhideWhenUsed/>
-    <w:qFormat/>
-    <w:rsid w:val="0091630B"/>
     <w:pPr>
-      <w:spacing w:line="240" w:lineRule="auto"/>
+      <w:spacing w:after="120"/>
     </w:pPr>
     <w:rPr>
-      <w:b/>
-      <w:bCs/>
-      <w:smallCaps/>
-      <w:color w:val="595959" w:themeColor="text1" w:themeTint="A6"/>
-      <w:spacing w:val="6"/>
+      <w:i/>
     </w:rPr>
   </w:style>
   <w:style w:type="paragraph" w:customStyle="1" w:styleId="TableCaption">
@@ -2663,14 +2044,6 @@
     <w:name w:val="Caption Char"/>
     <w:basedOn w:val="DefaultParagraphFont"/>
     <w:link w:val="Caption"/>
-    <w:uiPriority w:val="35"/>
-    <w:rPr>
-      <w:b/>
-      <w:bCs/>
-      <w:smallCaps/>
-      <w:color w:val="595959" w:themeColor="text1" w:themeTint="A6"/>
-      <w:spacing w:val="6"/>
-    </w:rPr>
   </w:style>
   <w:style w:type="character" w:customStyle="1" w:styleId="VerbatimChar">
     <w:name w:val="Verbatim Char"/>
@@ -2678,34 +2051,17 @@
     <w:link w:val="SourceCode"/>
     <w:rPr>
       <w:rFonts w:ascii="Consolas" w:hAnsi="Consolas"/>
-      <w:b/>
-      <w:bCs/>
-      <w:smallCaps/>
-      <w:color w:val="595959" w:themeColor="text1" w:themeTint="A6"/>
-      <w:spacing w:val="6"/>
       <w:sz w:val="22"/>
     </w:rPr>
   </w:style>
   <w:style w:type="character" w:customStyle="1" w:styleId="SectionNumber">
     <w:name w:val="Section Number"/>
     <w:basedOn w:val="CaptionChar"/>
-    <w:rPr>
-      <w:b/>
-      <w:bCs/>
-      <w:smallCaps/>
-      <w:color w:val="595959" w:themeColor="text1" w:themeTint="A6"/>
-      <w:spacing w:val="6"/>
-    </w:rPr>
   </w:style>
   <w:style w:type="character" w:styleId="FootnoteReference">
     <w:name w:val="footnote reference"/>
     <w:basedOn w:val="CaptionChar"/>
     <w:rPr>
-      <w:b/>
-      <w:bCs/>
-      <w:smallCaps/>
-      <w:color w:val="595959" w:themeColor="text1" w:themeTint="A6"/>
-      <w:spacing w:val="6"/>
       <w:vertAlign w:val="superscript"/>
     </w:rPr>
   </w:style>
@@ -2713,24 +2069,25 @@
     <w:name w:val="Hyperlink"/>
     <w:basedOn w:val="CaptionChar"/>
     <w:rPr>
-      <w:b/>
-      <w:bCs/>
-      <w:smallCaps/>
       <w:color w:val="008575" w:themeColor="accent1"/>
-      <w:spacing w:val="6"/>
     </w:rPr>
   </w:style>
   <w:style w:type="paragraph" w:styleId="TOCHeading">
     <w:name w:val="TOC Heading"/>
     <w:basedOn w:val="Heading1"/>
-    <w:next w:val="Normal"/>
+    <w:next w:val="BodyText"/>
     <w:uiPriority w:val="39"/>
     <w:unhideWhenUsed/>
     <w:qFormat/>
-    <w:rsid w:val="0091630B"/>
     <w:pPr>
+      <w:spacing w:before="240" w:line="259" w:lineRule="auto"/>
       <w:outlineLvl w:val="9"/>
     </w:pPr>
+    <w:rPr>
+      <w:b w:val="0"/>
+      <w:bCs w:val="0"/>
+      <w:color w:val="006357" w:themeColor="accent1" w:themeShade="BF"/>
+    </w:rPr>
   </w:style>
   <w:style w:type="paragraph" w:customStyle="1" w:styleId="SourceCode">
     <w:name w:val="Source Code"/>
@@ -2745,11 +2102,8 @@
     <w:basedOn w:val="VerbatimChar"/>
     <w:rPr>
       <w:rFonts w:ascii="Consolas" w:hAnsi="Consolas"/>
-      <w:b w:val="0"/>
-      <w:bCs/>
-      <w:smallCaps/>
+      <w:b/>
       <w:color w:val="007020"/>
-      <w:spacing w:val="6"/>
       <w:sz w:val="22"/>
     </w:rPr>
   </w:style>
@@ -2758,11 +2112,7 @@
     <w:basedOn w:val="VerbatimChar"/>
     <w:rPr>
       <w:rFonts w:ascii="Consolas" w:hAnsi="Consolas"/>
-      <w:b/>
-      <w:bCs/>
-      <w:smallCaps/>
       <w:color w:val="902000"/>
-      <w:spacing w:val="6"/>
       <w:sz w:val="22"/>
     </w:rPr>
   </w:style>
@@ -2771,11 +2121,7 @@
     <w:basedOn w:val="VerbatimChar"/>
     <w:rPr>
       <w:rFonts w:ascii="Consolas" w:hAnsi="Consolas"/>
-      <w:b/>
-      <w:bCs/>
-      <w:smallCaps/>
       <w:color w:val="40A070"/>
-      <w:spacing w:val="6"/>
       <w:sz w:val="22"/>
     </w:rPr>
   </w:style>
@@ -2784,11 +2130,7 @@
     <w:basedOn w:val="VerbatimChar"/>
     <w:rPr>
       <w:rFonts w:ascii="Consolas" w:hAnsi="Consolas"/>
-      <w:b/>
-      <w:bCs/>
-      <w:smallCaps/>
       <w:color w:val="40A070"/>
-      <w:spacing w:val="6"/>
       <w:sz w:val="22"/>
     </w:rPr>
   </w:style>
@@ -2797,11 +2139,7 @@
     <w:basedOn w:val="VerbatimChar"/>
     <w:rPr>
       <w:rFonts w:ascii="Consolas" w:hAnsi="Consolas"/>
-      <w:b/>
-      <w:bCs/>
-      <w:smallCaps/>
       <w:color w:val="40A070"/>
-      <w:spacing w:val="6"/>
       <w:sz w:val="22"/>
     </w:rPr>
   </w:style>
@@ -2810,11 +2148,7 @@
     <w:basedOn w:val="VerbatimChar"/>
     <w:rPr>
       <w:rFonts w:ascii="Consolas" w:hAnsi="Consolas"/>
-      <w:b/>
-      <w:bCs/>
-      <w:smallCaps/>
       <w:color w:val="880000"/>
-      <w:spacing w:val="6"/>
       <w:sz w:val="22"/>
     </w:rPr>
   </w:style>
@@ -2823,11 +2157,7 @@
     <w:basedOn w:val="VerbatimChar"/>
     <w:rPr>
       <w:rFonts w:ascii="Consolas" w:hAnsi="Consolas"/>
-      <w:b/>
-      <w:bCs/>
-      <w:smallCaps/>
       <w:color w:val="4070A0"/>
-      <w:spacing w:val="6"/>
       <w:sz w:val="22"/>
     </w:rPr>
   </w:style>
@@ -2836,11 +2166,7 @@
     <w:basedOn w:val="VerbatimChar"/>
     <w:rPr>
       <w:rFonts w:ascii="Consolas" w:hAnsi="Consolas"/>
-      <w:b/>
-      <w:bCs/>
-      <w:smallCaps/>
       <w:color w:val="4070A0"/>
-      <w:spacing w:val="6"/>
       <w:sz w:val="22"/>
     </w:rPr>
   </w:style>
@@ -2849,11 +2175,7 @@
     <w:basedOn w:val="VerbatimChar"/>
     <w:rPr>
       <w:rFonts w:ascii="Consolas" w:hAnsi="Consolas"/>
-      <w:b/>
-      <w:bCs/>
-      <w:smallCaps/>
       <w:color w:val="4070A0"/>
-      <w:spacing w:val="6"/>
       <w:sz w:val="22"/>
     </w:rPr>
   </w:style>
@@ -2862,11 +2184,7 @@
     <w:basedOn w:val="VerbatimChar"/>
     <w:rPr>
       <w:rFonts w:ascii="Consolas" w:hAnsi="Consolas"/>
-      <w:b/>
-      <w:bCs/>
-      <w:smallCaps/>
       <w:color w:val="4070A0"/>
-      <w:spacing w:val="6"/>
       <w:sz w:val="22"/>
     </w:rPr>
   </w:style>
@@ -2875,11 +2193,7 @@
     <w:basedOn w:val="VerbatimChar"/>
     <w:rPr>
       <w:rFonts w:ascii="Consolas" w:hAnsi="Consolas"/>
-      <w:b/>
-      <w:bCs/>
-      <w:smallCaps/>
       <w:color w:val="BB6688"/>
-      <w:spacing w:val="6"/>
       <w:sz w:val="22"/>
     </w:rPr>
   </w:style>
@@ -2888,11 +2202,6 @@
     <w:basedOn w:val="VerbatimChar"/>
     <w:rPr>
       <w:rFonts w:ascii="Consolas" w:hAnsi="Consolas"/>
-      <w:b/>
-      <w:bCs/>
-      <w:smallCaps/>
-      <w:color w:val="595959" w:themeColor="text1" w:themeTint="A6"/>
-      <w:spacing w:val="6"/>
       <w:sz w:val="22"/>
     </w:rPr>
   </w:style>
@@ -2901,12 +2210,8 @@
     <w:basedOn w:val="VerbatimChar"/>
     <w:rPr>
       <w:rFonts w:ascii="Consolas" w:hAnsi="Consolas"/>
-      <w:b/>
-      <w:bCs/>
       <w:i/>
-      <w:smallCaps/>
       <w:color w:val="60A0B0"/>
-      <w:spacing w:val="6"/>
       <w:sz w:val="22"/>
     </w:rPr>
   </w:style>
@@ -2915,12 +2220,8 @@
     <w:basedOn w:val="VerbatimChar"/>
     <w:rPr>
       <w:rFonts w:ascii="Consolas" w:hAnsi="Consolas"/>
-      <w:b/>
-      <w:bCs/>
       <w:i/>
-      <w:smallCaps/>
       <w:color w:val="BA2121"/>
-      <w:spacing w:val="6"/>
       <w:sz w:val="22"/>
     </w:rPr>
   </w:style>
@@ -2929,12 +2230,9 @@
     <w:basedOn w:val="VerbatimChar"/>
     <w:rPr>
       <w:rFonts w:ascii="Consolas" w:hAnsi="Consolas"/>
-      <w:b w:val="0"/>
-      <w:bCs/>
+      <w:b/>
       <w:i/>
-      <w:smallCaps/>
       <w:color w:val="60A0B0"/>
-      <w:spacing w:val="6"/>
       <w:sz w:val="22"/>
     </w:rPr>
   </w:style>
@@ -2943,12 +2241,9 @@
     <w:basedOn w:val="VerbatimChar"/>
     <w:rPr>
       <w:rFonts w:ascii="Consolas" w:hAnsi="Consolas"/>
-      <w:b w:val="0"/>
-      <w:bCs/>
+      <w:b/>
       <w:i/>
-      <w:smallCaps/>
       <w:color w:val="60A0B0"/>
-      <w:spacing w:val="6"/>
       <w:sz w:val="22"/>
     </w:rPr>
   </w:style>
@@ -2957,11 +2252,7 @@
     <w:basedOn w:val="VerbatimChar"/>
     <w:rPr>
       <w:rFonts w:ascii="Consolas" w:hAnsi="Consolas"/>
-      <w:b/>
-      <w:bCs/>
-      <w:smallCaps/>
       <w:color w:val="007020"/>
-      <w:spacing w:val="6"/>
       <w:sz w:val="22"/>
     </w:rPr>
   </w:style>
@@ -2970,11 +2261,7 @@
     <w:basedOn w:val="VerbatimChar"/>
     <w:rPr>
       <w:rFonts w:ascii="Consolas" w:hAnsi="Consolas"/>
-      <w:b/>
-      <w:bCs/>
-      <w:smallCaps/>
       <w:color w:val="06287E"/>
-      <w:spacing w:val="6"/>
       <w:sz w:val="22"/>
     </w:rPr>
   </w:style>
@@ -2983,11 +2270,7 @@
     <w:basedOn w:val="VerbatimChar"/>
     <w:rPr>
       <w:rFonts w:ascii="Consolas" w:hAnsi="Consolas"/>
-      <w:b/>
-      <w:bCs/>
-      <w:smallCaps/>
       <w:color w:val="19177C"/>
-      <w:spacing w:val="6"/>
       <w:sz w:val="22"/>
     </w:rPr>
   </w:style>
@@ -2996,11 +2279,8 @@
     <w:basedOn w:val="VerbatimChar"/>
     <w:rPr>
       <w:rFonts w:ascii="Consolas" w:hAnsi="Consolas"/>
-      <w:b w:val="0"/>
-      <w:bCs/>
-      <w:smallCaps/>
+      <w:b/>
       <w:color w:val="007020"/>
-      <w:spacing w:val="6"/>
       <w:sz w:val="22"/>
     </w:rPr>
   </w:style>
@@ -3009,11 +2289,7 @@
     <w:basedOn w:val="VerbatimChar"/>
     <w:rPr>
       <w:rFonts w:ascii="Consolas" w:hAnsi="Consolas"/>
-      <w:b/>
-      <w:bCs/>
-      <w:smallCaps/>
       <w:color w:val="666666"/>
-      <w:spacing w:val="6"/>
       <w:sz w:val="22"/>
     </w:rPr>
   </w:style>
@@ -3022,11 +2298,6 @@
     <w:basedOn w:val="VerbatimChar"/>
     <w:rPr>
       <w:rFonts w:ascii="Consolas" w:hAnsi="Consolas"/>
-      <w:b/>
-      <w:bCs/>
-      <w:smallCaps/>
-      <w:color w:val="595959" w:themeColor="text1" w:themeTint="A6"/>
-      <w:spacing w:val="6"/>
       <w:sz w:val="22"/>
     </w:rPr>
   </w:style>
@@ -3035,11 +2306,6 @@
     <w:basedOn w:val="VerbatimChar"/>
     <w:rPr>
       <w:rFonts w:ascii="Consolas" w:hAnsi="Consolas"/>
-      <w:b/>
-      <w:bCs/>
-      <w:smallCaps/>
-      <w:color w:val="595959" w:themeColor="text1" w:themeTint="A6"/>
-      <w:spacing w:val="6"/>
       <w:sz w:val="22"/>
     </w:rPr>
   </w:style>
@@ -3048,11 +2314,7 @@
     <w:basedOn w:val="VerbatimChar"/>
     <w:rPr>
       <w:rFonts w:ascii="Consolas" w:hAnsi="Consolas"/>
-      <w:b/>
-      <w:bCs/>
-      <w:smallCaps/>
       <w:color w:val="BC7A00"/>
-      <w:spacing w:val="6"/>
       <w:sz w:val="22"/>
     </w:rPr>
   </w:style>
@@ -3061,11 +2323,7 @@
     <w:basedOn w:val="VerbatimChar"/>
     <w:rPr>
       <w:rFonts w:ascii="Consolas" w:hAnsi="Consolas"/>
-      <w:b/>
-      <w:bCs/>
-      <w:smallCaps/>
       <w:color w:val="7D9029"/>
-      <w:spacing w:val="6"/>
       <w:sz w:val="22"/>
     </w:rPr>
   </w:style>
@@ -3074,11 +2332,6 @@
     <w:basedOn w:val="VerbatimChar"/>
     <w:rPr>
       <w:rFonts w:ascii="Consolas" w:hAnsi="Consolas"/>
-      <w:b/>
-      <w:bCs/>
-      <w:smallCaps/>
-      <w:color w:val="595959" w:themeColor="text1" w:themeTint="A6"/>
-      <w:spacing w:val="6"/>
       <w:sz w:val="22"/>
     </w:rPr>
   </w:style>
@@ -3087,12 +2340,9 @@
     <w:basedOn w:val="VerbatimChar"/>
     <w:rPr>
       <w:rFonts w:ascii="Consolas" w:hAnsi="Consolas"/>
-      <w:b w:val="0"/>
-      <w:bCs/>
+      <w:b/>
       <w:i/>
-      <w:smallCaps/>
       <w:color w:val="60A0B0"/>
-      <w:spacing w:val="6"/>
       <w:sz w:val="22"/>
     </w:rPr>
   </w:style>
@@ -3101,12 +2351,9 @@
     <w:basedOn w:val="VerbatimChar"/>
     <w:rPr>
       <w:rFonts w:ascii="Consolas" w:hAnsi="Consolas"/>
-      <w:b w:val="0"/>
-      <w:bCs/>
+      <w:b/>
       <w:i/>
-      <w:smallCaps/>
       <w:color w:val="60A0B0"/>
-      <w:spacing w:val="6"/>
       <w:sz w:val="22"/>
     </w:rPr>
   </w:style>
@@ -3115,11 +2362,8 @@
     <w:basedOn w:val="VerbatimChar"/>
     <w:rPr>
       <w:rFonts w:ascii="Consolas" w:hAnsi="Consolas"/>
-      <w:b w:val="0"/>
-      <w:bCs/>
-      <w:smallCaps/>
+      <w:b/>
       <w:color w:val="FF0000"/>
-      <w:spacing w:val="6"/>
       <w:sz w:val="22"/>
     </w:rPr>
   </w:style>
@@ -3128,11 +2372,8 @@
     <w:basedOn w:val="VerbatimChar"/>
     <w:rPr>
       <w:rFonts w:ascii="Consolas" w:hAnsi="Consolas"/>
-      <w:b w:val="0"/>
-      <w:bCs/>
-      <w:smallCaps/>
+      <w:b/>
       <w:color w:val="FF0000"/>
-      <w:spacing w:val="6"/>
       <w:sz w:val="22"/>
     </w:rPr>
   </w:style>
@@ -3141,319 +2382,7 @@
     <w:basedOn w:val="VerbatimChar"/>
     <w:rPr>
       <w:rFonts w:ascii="Consolas" w:hAnsi="Consolas"/>
-      <w:b/>
-      <w:bCs/>
-      <w:smallCaps/>
-      <w:color w:val="595959" w:themeColor="text1" w:themeTint="A6"/>
-      <w:spacing w:val="6"/>
-      <w:sz w:val="22"/>
-    </w:rPr>
-  </w:style>
-  <w:style w:type="character" w:customStyle="1" w:styleId="Heading1Char">
-    <w:name w:val="Heading 1 Char"/>
-    <w:basedOn w:val="DefaultParagraphFont"/>
-    <w:link w:val="Heading1"/>
-    <w:uiPriority w:val="9"/>
-    <w:rsid w:val="0091630B"/>
-    <w:rPr>
-      <w:rFonts w:asciiTheme="majorHAnsi" w:eastAsiaTheme="majorEastAsia" w:hAnsiTheme="majorHAnsi" w:cstheme="majorBidi"/>
-      <w:color w:val="006357" w:themeColor="accent1" w:themeShade="BF"/>
-      <w:sz w:val="32"/>
-      <w:szCs w:val="32"/>
-    </w:rPr>
-  </w:style>
-  <w:style w:type="character" w:customStyle="1" w:styleId="Heading2Char">
-    <w:name w:val="Heading 2 Char"/>
-    <w:basedOn w:val="DefaultParagraphFont"/>
-    <w:link w:val="Heading2"/>
-    <w:uiPriority w:val="9"/>
-    <w:rsid w:val="0091630B"/>
-    <w:rPr>
-      <w:rFonts w:asciiTheme="majorHAnsi" w:eastAsiaTheme="majorEastAsia" w:hAnsiTheme="majorHAnsi" w:cstheme="majorBidi"/>
-      <w:color w:val="404040" w:themeColor="text1" w:themeTint="BF"/>
-      <w:sz w:val="28"/>
-      <w:szCs w:val="28"/>
-    </w:rPr>
-  </w:style>
-  <w:style w:type="character" w:customStyle="1" w:styleId="Heading3Char">
-    <w:name w:val="Heading 3 Char"/>
-    <w:basedOn w:val="DefaultParagraphFont"/>
-    <w:link w:val="Heading3"/>
-    <w:uiPriority w:val="9"/>
-    <w:rsid w:val="0091630B"/>
-    <w:rPr>
-      <w:rFonts w:asciiTheme="majorHAnsi" w:eastAsiaTheme="majorEastAsia" w:hAnsiTheme="majorHAnsi" w:cstheme="majorBidi"/>
-      <w:color w:val="274B47" w:themeColor="text2"/>
-      <w:sz w:val="24"/>
-      <w:szCs w:val="24"/>
-    </w:rPr>
-  </w:style>
-  <w:style w:type="character" w:customStyle="1" w:styleId="Heading4Char">
-    <w:name w:val="Heading 4 Char"/>
-    <w:basedOn w:val="DefaultParagraphFont"/>
-    <w:link w:val="Heading4"/>
-    <w:uiPriority w:val="9"/>
-    <w:rsid w:val="0091630B"/>
-    <w:rPr>
-      <w:rFonts w:asciiTheme="majorHAnsi" w:eastAsiaTheme="majorEastAsia" w:hAnsiTheme="majorHAnsi" w:cstheme="majorBidi"/>
-      <w:sz w:val="22"/>
-      <w:szCs w:val="22"/>
-    </w:rPr>
-  </w:style>
-  <w:style w:type="character" w:customStyle="1" w:styleId="Heading5Char">
-    <w:name w:val="Heading 5 Char"/>
-    <w:basedOn w:val="DefaultParagraphFont"/>
-    <w:link w:val="Heading5"/>
-    <w:uiPriority w:val="9"/>
-    <w:rsid w:val="0091630B"/>
-    <w:rPr>
-      <w:rFonts w:asciiTheme="majorHAnsi" w:eastAsiaTheme="majorEastAsia" w:hAnsiTheme="majorHAnsi" w:cstheme="majorBidi"/>
-      <w:color w:val="274B47" w:themeColor="text2"/>
-      <w:sz w:val="22"/>
-      <w:szCs w:val="22"/>
-    </w:rPr>
-  </w:style>
-  <w:style w:type="character" w:customStyle="1" w:styleId="Heading6Char">
-    <w:name w:val="Heading 6 Char"/>
-    <w:basedOn w:val="DefaultParagraphFont"/>
-    <w:link w:val="Heading6"/>
-    <w:uiPriority w:val="9"/>
-    <w:rsid w:val="0091630B"/>
-    <w:rPr>
-      <w:rFonts w:asciiTheme="majorHAnsi" w:eastAsiaTheme="majorEastAsia" w:hAnsiTheme="majorHAnsi" w:cstheme="majorBidi"/>
-      <w:i/>
-      <w:iCs/>
-      <w:color w:val="274B47" w:themeColor="text2"/>
-      <w:sz w:val="21"/>
-      <w:szCs w:val="21"/>
-    </w:rPr>
-  </w:style>
-  <w:style w:type="character" w:customStyle="1" w:styleId="Heading7Char">
-    <w:name w:val="Heading 7 Char"/>
-    <w:basedOn w:val="DefaultParagraphFont"/>
-    <w:link w:val="Heading7"/>
-    <w:uiPriority w:val="9"/>
-    <w:rsid w:val="0091630B"/>
-    <w:rPr>
-      <w:rFonts w:asciiTheme="majorHAnsi" w:eastAsiaTheme="majorEastAsia" w:hAnsiTheme="majorHAnsi" w:cstheme="majorBidi"/>
-      <w:i/>
-      <w:iCs/>
-      <w:color w:val="00423A" w:themeColor="accent1" w:themeShade="80"/>
-      <w:sz w:val="21"/>
-      <w:szCs w:val="21"/>
-    </w:rPr>
-  </w:style>
-  <w:style w:type="character" w:customStyle="1" w:styleId="Heading8Char">
-    <w:name w:val="Heading 8 Char"/>
-    <w:basedOn w:val="DefaultParagraphFont"/>
-    <w:link w:val="Heading8"/>
-    <w:uiPriority w:val="9"/>
-    <w:rsid w:val="0091630B"/>
-    <w:rPr>
-      <w:rFonts w:asciiTheme="majorHAnsi" w:eastAsiaTheme="majorEastAsia" w:hAnsiTheme="majorHAnsi" w:cstheme="majorBidi"/>
-      <w:b/>
-      <w:bCs/>
-      <w:color w:val="274B47" w:themeColor="text2"/>
-    </w:rPr>
-  </w:style>
-  <w:style w:type="character" w:customStyle="1" w:styleId="Heading9Char">
-    <w:name w:val="Heading 9 Char"/>
-    <w:basedOn w:val="DefaultParagraphFont"/>
-    <w:link w:val="Heading9"/>
-    <w:uiPriority w:val="9"/>
-    <w:rsid w:val="0091630B"/>
-    <w:rPr>
-      <w:rFonts w:asciiTheme="majorHAnsi" w:eastAsiaTheme="majorEastAsia" w:hAnsiTheme="majorHAnsi" w:cstheme="majorBidi"/>
-      <w:b/>
-      <w:bCs/>
-      <w:i/>
-      <w:iCs/>
-      <w:color w:val="274B47" w:themeColor="text2"/>
-    </w:rPr>
-  </w:style>
-  <w:style w:type="character" w:customStyle="1" w:styleId="TitleChar">
-    <w:name w:val="Title Char"/>
-    <w:basedOn w:val="DefaultParagraphFont"/>
-    <w:link w:val="Title"/>
-    <w:uiPriority w:val="10"/>
-    <w:rsid w:val="0091630B"/>
-    <w:rPr>
-      <w:rFonts w:asciiTheme="majorHAnsi" w:eastAsiaTheme="majorEastAsia" w:hAnsiTheme="majorHAnsi" w:cstheme="majorBidi"/>
-      <w:color w:val="008575" w:themeColor="accent1"/>
-      <w:spacing w:val="-10"/>
-      <w:sz w:val="56"/>
-      <w:szCs w:val="56"/>
-    </w:rPr>
-  </w:style>
-  <w:style w:type="character" w:customStyle="1" w:styleId="SubtitleChar">
-    <w:name w:val="Subtitle Char"/>
-    <w:basedOn w:val="DefaultParagraphFont"/>
-    <w:link w:val="Subtitle"/>
-    <w:uiPriority w:val="11"/>
-    <w:rsid w:val="0091630B"/>
-    <w:rPr>
-      <w:rFonts w:asciiTheme="majorHAnsi" w:eastAsiaTheme="majorEastAsia" w:hAnsiTheme="majorHAnsi" w:cstheme="majorBidi"/>
-      <w:sz w:val="24"/>
-      <w:szCs w:val="24"/>
-    </w:rPr>
-  </w:style>
-  <w:style w:type="character" w:styleId="Strong">
-    <w:name w:val="Strong"/>
-    <w:basedOn w:val="DefaultParagraphFont"/>
-    <w:uiPriority w:val="22"/>
-    <w:qFormat/>
-    <w:rsid w:val="0091630B"/>
-    <w:rPr>
-      <w:b/>
-      <w:bCs/>
-    </w:rPr>
-  </w:style>
-  <w:style w:type="character" w:styleId="Emphasis">
-    <w:name w:val="Emphasis"/>
-    <w:basedOn w:val="DefaultParagraphFont"/>
-    <w:uiPriority w:val="20"/>
-    <w:qFormat/>
-    <w:rsid w:val="0091630B"/>
-    <w:rPr>
-      <w:i/>
-      <w:iCs/>
-    </w:rPr>
-  </w:style>
-  <w:style w:type="paragraph" w:styleId="NoSpacing">
-    <w:name w:val="No Spacing"/>
-    <w:uiPriority w:val="1"/>
-    <w:qFormat/>
-    <w:rsid w:val="0091630B"/>
-    <w:pPr>
-      <w:spacing w:after="0" w:line="240" w:lineRule="auto"/>
-    </w:pPr>
-  </w:style>
-  <w:style w:type="paragraph" w:styleId="Quote">
-    <w:name w:val="Quote"/>
-    <w:basedOn w:val="Normal"/>
-    <w:next w:val="Normal"/>
-    <w:link w:val="QuoteChar"/>
-    <w:uiPriority w:val="29"/>
-    <w:qFormat/>
-    <w:rsid w:val="0091630B"/>
-    <w:pPr>
-      <w:spacing w:before="160"/>
-      <w:ind w:left="720" w:right="720"/>
-    </w:pPr>
-    <w:rPr>
-      <w:i/>
-      <w:iCs/>
-      <w:color w:val="404040" w:themeColor="text1" w:themeTint="BF"/>
-    </w:rPr>
-  </w:style>
-  <w:style w:type="character" w:customStyle="1" w:styleId="QuoteChar">
-    <w:name w:val="Quote Char"/>
-    <w:basedOn w:val="DefaultParagraphFont"/>
-    <w:link w:val="Quote"/>
-    <w:uiPriority w:val="29"/>
-    <w:rsid w:val="0091630B"/>
-    <w:rPr>
-      <w:i/>
-      <w:iCs/>
-      <w:color w:val="404040" w:themeColor="text1" w:themeTint="BF"/>
-    </w:rPr>
-  </w:style>
-  <w:style w:type="paragraph" w:styleId="IntenseQuote">
-    <w:name w:val="Intense Quote"/>
-    <w:basedOn w:val="Normal"/>
-    <w:next w:val="Normal"/>
-    <w:link w:val="IntenseQuoteChar"/>
-    <w:uiPriority w:val="30"/>
-    <w:qFormat/>
-    <w:rsid w:val="0091630B"/>
-    <w:pPr>
-      <w:pBdr>
-        <w:left w:val="single" w:sz="18" w:space="12" w:color="008575" w:themeColor="accent1"/>
-      </w:pBdr>
-      <w:spacing w:before="100" w:beforeAutospacing="1" w:line="300" w:lineRule="auto"/>
-      <w:ind w:left="1224" w:right="1224"/>
-    </w:pPr>
-    <w:rPr>
-      <w:rFonts w:asciiTheme="majorHAnsi" w:eastAsiaTheme="majorEastAsia" w:hAnsiTheme="majorHAnsi" w:cstheme="majorBidi"/>
-      <w:color w:val="008575" w:themeColor="accent1"/>
-      <w:sz w:val="28"/>
-      <w:szCs w:val="28"/>
-    </w:rPr>
-  </w:style>
-  <w:style w:type="character" w:customStyle="1" w:styleId="IntenseQuoteChar">
-    <w:name w:val="Intense Quote Char"/>
-    <w:basedOn w:val="DefaultParagraphFont"/>
-    <w:link w:val="IntenseQuote"/>
-    <w:uiPriority w:val="30"/>
-    <w:rsid w:val="0091630B"/>
-    <w:rPr>
-      <w:rFonts w:asciiTheme="majorHAnsi" w:eastAsiaTheme="majorEastAsia" w:hAnsiTheme="majorHAnsi" w:cstheme="majorBidi"/>
-      <w:color w:val="008575" w:themeColor="accent1"/>
-      <w:sz w:val="28"/>
-      <w:szCs w:val="28"/>
-    </w:rPr>
-  </w:style>
-  <w:style w:type="character" w:styleId="SubtleEmphasis">
-    <w:name w:val="Subtle Emphasis"/>
-    <w:basedOn w:val="DefaultParagraphFont"/>
-    <w:uiPriority w:val="19"/>
-    <w:qFormat/>
-    <w:rsid w:val="0091630B"/>
-    <w:rPr>
-      <w:i/>
-      <w:iCs/>
-      <w:color w:val="404040" w:themeColor="text1" w:themeTint="BF"/>
-    </w:rPr>
-  </w:style>
-  <w:style w:type="character" w:styleId="IntenseEmphasis">
-    <w:name w:val="Intense Emphasis"/>
-    <w:basedOn w:val="DefaultParagraphFont"/>
-    <w:uiPriority w:val="21"/>
-    <w:qFormat/>
-    <w:rsid w:val="0091630B"/>
-    <w:rPr>
-      <w:b/>
-      <w:bCs/>
-      <w:i/>
-      <w:iCs/>
-    </w:rPr>
-  </w:style>
-  <w:style w:type="character" w:styleId="SubtleReference">
-    <w:name w:val="Subtle Reference"/>
-    <w:basedOn w:val="DefaultParagraphFont"/>
-    <w:uiPriority w:val="31"/>
-    <w:qFormat/>
-    <w:rsid w:val="0091630B"/>
-    <w:rPr>
-      <w:smallCaps/>
-      <w:color w:val="404040" w:themeColor="text1" w:themeTint="BF"/>
-      <w:u w:val="single" w:color="7F7F7F" w:themeColor="text1" w:themeTint="80"/>
-    </w:rPr>
-  </w:style>
-  <w:style w:type="character" w:styleId="IntenseReference">
-    <w:name w:val="Intense Reference"/>
-    <w:basedOn w:val="DefaultParagraphFont"/>
-    <w:uiPriority w:val="32"/>
-    <w:qFormat/>
-    <w:rsid w:val="0091630B"/>
-    <w:rPr>
-      <w:b/>
-      <w:bCs/>
-      <w:smallCaps/>
-      <w:spacing w:val="5"/>
-      <w:u w:val="single"/>
-    </w:rPr>
-  </w:style>
-  <w:style w:type="character" w:styleId="BookTitle">
-    <w:name w:val="Book Title"/>
-    <w:basedOn w:val="DefaultParagraphFont"/>
-    <w:uiPriority w:val="33"/>
-    <w:qFormat/>
-    <w:rsid w:val="0091630B"/>
-    <w:rPr>
-      <w:b/>
-      <w:bCs/>
-      <w:smallCaps/>
+      <w:sz w:val="22"/>
     </w:rPr>
   </w:style>
   <w:style w:type="paragraph" w:styleId="Header">
@@ -3461,40 +2390,40 @@
     <w:basedOn w:val="Normal"/>
     <w:link w:val="HeaderChar"/>
     <w:unhideWhenUsed/>
-    <w:rsid w:val="001C2077"/>
+    <w:rsid w:val="00D927F2"/>
     <w:pPr>
       <w:tabs>
         <w:tab w:val="center" w:pos="4680"/>
         <w:tab w:val="right" w:pos="9360"/>
       </w:tabs>
-      <w:spacing w:after="0" w:line="240" w:lineRule="auto"/>
+      <w:spacing w:after="0"/>
     </w:pPr>
   </w:style>
   <w:style w:type="character" w:customStyle="1" w:styleId="HeaderChar">
     <w:name w:val="Header Char"/>
     <w:basedOn w:val="DefaultParagraphFont"/>
     <w:link w:val="Header"/>
-    <w:rsid w:val="001C2077"/>
+    <w:rsid w:val="00D927F2"/>
   </w:style>
   <w:style w:type="paragraph" w:styleId="Footer">
     <w:name w:val="footer"/>
     <w:basedOn w:val="Normal"/>
     <w:link w:val="FooterChar"/>
     <w:unhideWhenUsed/>
-    <w:rsid w:val="001C2077"/>
+    <w:rsid w:val="00D927F2"/>
     <w:pPr>
       <w:tabs>
         <w:tab w:val="center" w:pos="4680"/>
         <w:tab w:val="right" w:pos="9360"/>
       </w:tabs>
-      <w:spacing w:after="0" w:line="240" w:lineRule="auto"/>
+      <w:spacing w:after="0"/>
     </w:pPr>
   </w:style>
   <w:style w:type="character" w:customStyle="1" w:styleId="FooterChar">
     <w:name w:val="Footer Char"/>
     <w:basedOn w:val="DefaultParagraphFont"/>
     <w:link w:val="Footer"/>
-    <w:rsid w:val="001C2077"/>
+    <w:rsid w:val="00D927F2"/>
   </w:style>
 </w:styles>
 </file>

--- a/units/3_unit/03_lesson/lab.docx
+++ b/units/3_unit/03_lesson/lab.docx
@@ -1,6 +1,6 @@
 
 <file path=word/document.xml><?xml version="1.0" encoding="utf-8"?>
-<w:document xmlns:wpc="http://schemas.microsoft.com/office/word/2010/wordprocessingCanvas" xmlns:cx="http://schemas.microsoft.com/office/drawing/2014/chartex" xmlns:cx1="http://schemas.microsoft.com/office/drawing/2015/9/8/chartex" xmlns:cx2="http://schemas.microsoft.com/office/drawing/2015/10/21/chartex" xmlns:cx3="http://schemas.microsoft.com/office/drawing/2016/5/9/chartex" xmlns:cx4="http://schemas.microsoft.com/office/drawing/2016/5/10/chartex" xmlns:cx5="http://schemas.microsoft.com/office/drawing/2016/5/11/chartex" xmlns:cx6="http://schemas.microsoft.com/office/drawing/2016/5/12/chartex" xmlns:cx7="http://schemas.microsoft.com/office/drawing/2016/5/13/chartex" xmlns:cx8="http://schemas.microsoft.com/office/drawing/2016/5/14/chartex" xmlns:mc="http://schemas.openxmlformats.org/markup-compatibility/2006" xmlns:aink="http://schemas.microsoft.com/office/drawing/2016/ink" xmlns:am3d="http://schemas.microsoft.com/office/drawing/2017/model3d" xmlns:o="urn:schemas-microsoft-com:office:office" xmlns:r="http://schemas.openxmlformats.org/officeDocument/2006/relationships" xmlns:m="http://schemas.openxmlformats.org/officeDocument/2006/math" xmlns:v="urn:schemas-microsoft-com:vml" xmlns:wp14="http://schemas.microsoft.com/office/word/2010/wordprocessingDrawing" xmlns:wp="http://schemas.openxmlformats.org/drawingml/2006/wordprocessingDrawing" xmlns:w10="urn:schemas-microsoft-com:office:word" xmlns:w="http://schemas.openxmlformats.org/wordprocessingml/2006/main" xmlns:w14="http://schemas.microsoft.com/office/word/2010/wordml" xmlns:w15="http://schemas.microsoft.com/office/word/2012/wordml" xmlns:w16cex="http://schemas.microsoft.com/office/word/2018/wordml/cex" xmlns:w16cid="http://schemas.microsoft.com/office/word/2016/wordml/cid" xmlns:w16="http://schemas.microsoft.com/office/word/2018/wordml" xmlns:w16se="http://schemas.microsoft.com/office/word/2015/wordml/symex" xmlns:wpg="http://schemas.microsoft.com/office/word/2010/wordprocessingGroup" xmlns:wpi="http://schemas.microsoft.com/office/word/2010/wordprocessingInk" xmlns:wne="http://schemas.microsoft.com/office/word/2006/wordml" xmlns:wps="http://schemas.microsoft.com/office/word/2010/wordprocessingShape" mc:Ignorable="w14 w15 w16se w16cid w16 w16cex wp14">
+<w:document xmlns:wpc="http://schemas.microsoft.com/office/word/2010/wordprocessingCanvas" xmlns:cx="http://schemas.microsoft.com/office/drawing/2014/chartex" xmlns:cx1="http://schemas.microsoft.com/office/drawing/2015/9/8/chartex" xmlns:cx2="http://schemas.microsoft.com/office/drawing/2015/10/21/chartex" xmlns:cx3="http://schemas.microsoft.com/office/drawing/2016/5/9/chartex" xmlns:cx4="http://schemas.microsoft.com/office/drawing/2016/5/10/chartex" xmlns:cx5="http://schemas.microsoft.com/office/drawing/2016/5/11/chartex" xmlns:cx6="http://schemas.microsoft.com/office/drawing/2016/5/12/chartex" xmlns:cx7="http://schemas.microsoft.com/office/drawing/2016/5/13/chartex" xmlns:cx8="http://schemas.microsoft.com/office/drawing/2016/5/14/chartex" xmlns:mc="http://schemas.openxmlformats.org/markup-compatibility/2006" xmlns:aink="http://schemas.microsoft.com/office/drawing/2016/ink" xmlns:am3d="http://schemas.microsoft.com/office/drawing/2017/model3d" xmlns:o="urn:schemas-microsoft-com:office:office" xmlns:r="http://schemas.openxmlformats.org/officeDocument/2006/relationships" xmlns:m="http://schemas.openxmlformats.org/officeDocument/2006/math" xmlns:v="urn:schemas-microsoft-com:vml" xmlns:wp14="http://schemas.microsoft.com/office/word/2010/wordprocessingDrawing" xmlns:wp="http://schemas.openxmlformats.org/drawingml/2006/wordprocessingDrawing" xmlns:w10="urn:schemas-microsoft-com:office:word" xmlns:w="http://schemas.openxmlformats.org/wordprocessingml/2006/main" xmlns:w14="http://schemas.microsoft.com/office/word/2010/wordml" xmlns:w15="http://schemas.microsoft.com/office/word/2012/wordml" xmlns:w16cex="http://schemas.microsoft.com/office/word/2018/wordml/cex" xmlns:w16cid="http://schemas.microsoft.com/office/word/2016/wordml/cid" xmlns:w16="http://schemas.microsoft.com/office/word/2018/wordml" xmlns:w16sdtdh="http://schemas.microsoft.com/office/word/2020/wordml/sdtdatahash" xmlns:w16se="http://schemas.microsoft.com/office/word/2015/wordml/symex" xmlns:wpg="http://schemas.microsoft.com/office/word/2010/wordprocessingGroup" xmlns:wpi="http://schemas.microsoft.com/office/word/2010/wordprocessingInk" xmlns:wne="http://schemas.microsoft.com/office/word/2006/wordml" xmlns:wps="http://schemas.microsoft.com/office/word/2010/wordprocessingShape" mc:Ignorable="w14 w15 w16se w16cid w16 w16cex w16sdtdh wp14">
   <w:body>
     <w:p>
       <w:pPr>
@@ -53,54 +53,19 @@
       <w:pPr>
         <w:pStyle w:val="FirstParagraph"/>
       </w:pPr>
-      <w:hyperlink r:id="rId8">
+      <w:hyperlink r:id="rId8" w:history="1">
         <w:r>
           <w:rPr>
-            <w:noProof/>
+            <w:rStyle w:val="Hyperlink"/>
+            <w:spacing w:val="0"/>
           </w:rPr>
-          <w:drawing>
-            <wp:inline distT="0" distB="0" distL="0" distR="0" wp14:anchorId="03188FC4" wp14:editId="60500AD9">
-              <wp:extent cx="5334000" cy="4000500"/>
-              <wp:effectExtent l="0" t="0" r="0" b="0"/>
-              <wp:docPr id="1" name="Picture" descr="Card Game: War"/>
-              <wp:cNvGraphicFramePr/>
-              <a:graphic xmlns:a="http://schemas.openxmlformats.org/drawingml/2006/main">
-                <a:graphicData uri="http://schemas.openxmlformats.org/drawingml/2006/picture">
-                  <pic:pic xmlns:pic="http://schemas.openxmlformats.org/drawingml/2006/picture">
-                    <pic:nvPicPr>
-                      <pic:cNvPr id="0" name="Picture" descr="https://img.youtube.com/vi/yX-jOVer758/0.jpg"/>
-                      <pic:cNvPicPr>
-                        <a:picLocks noChangeAspect="1" noChangeArrowheads="1"/>
-                      </pic:cNvPicPr>
-                    </pic:nvPicPr>
-                    <pic:blipFill>
-                      <a:blip r:embed="rId9"/>
-                      <a:stretch>
-                        <a:fillRect/>
-                      </a:stretch>
-                    </pic:blipFill>
-                    <pic:spPr bwMode="auto">
-                      <a:xfrm>
-                        <a:off x="0" y="0"/>
-                        <a:ext cx="5334000" cy="4000500"/>
-                      </a:xfrm>
-                      <a:prstGeom prst="rect">
-                        <a:avLst/>
-                      </a:prstGeom>
-                      <a:noFill/>
-                      <a:ln w="9525">
-                        <a:noFill/>
-                        <a:headEnd/>
-                        <a:tailEnd/>
-                      </a:ln>
-                    </pic:spPr>
-                  </pic:pic>
-                </a:graphicData>
-              </a:graphic>
-            </wp:inline>
-          </w:drawing>
+          <w:t>https://youtu.be/yX-jOVer758</w:t>
         </w:r>
       </w:hyperlink>
+      <w:r>
+        <w:t xml:space="preserve"> </w:t>
+      </w:r>
+      <w:hyperlink r:id="rId9"/>
     </w:p>
     <w:p>
       <w:pPr>
@@ -109,152 +74,6 @@
       <w:bookmarkStart w:id="2" w:name="your-game-should"/>
       <w:r>
         <w:t>Your game should</w:t>
-      </w:r>
-    </w:p>
-    <w:p>
-      <w:pPr>
-        <w:pStyle w:val="Compact"/>
-        <w:numPr>
-          <w:ilvl w:val="0"/>
-          <w:numId w:val="2"/>
-        </w:numPr>
-      </w:pPr>
-      <w:r>
-        <w:t xml:space="preserve">start with a </w:t>
-      </w:r>
-      <w:r>
-        <w:t>given shuffled deck variable (shuffle function comes from python’s random library, more details below)</w:t>
-      </w:r>
-    </w:p>
-    <w:p>
-      <w:pPr>
-        <w:pStyle w:val="Compact"/>
-        <w:numPr>
-          <w:ilvl w:val="0"/>
-          <w:numId w:val="2"/>
-        </w:numPr>
-      </w:pPr>
-      <w:r>
-        <w:t>ask for player1 and player2’s names.</w:t>
-      </w:r>
-    </w:p>
-    <w:p>
-      <w:pPr>
-        <w:pStyle w:val="Compact"/>
-        <w:numPr>
-          <w:ilvl w:val="0"/>
-          <w:numId w:val="2"/>
-        </w:numPr>
-      </w:pPr>
-      <w:r>
-        <w:t xml:space="preserve">have a function </w:t>
-      </w:r>
-      <w:r>
-        <w:rPr>
-          <w:rStyle w:val="VerbatimChar"/>
-        </w:rPr>
-        <w:t>player_turn</w:t>
-      </w:r>
-      <w:r>
-        <w:t>, with the contract shown below:</w:t>
-      </w:r>
-    </w:p>
-    <w:p>
-      <w:pPr>
-        <w:pStyle w:val="SourceCode"/>
-      </w:pPr>
-      <w:r>
-        <w:rPr>
-          <w:rStyle w:val="NormalTok"/>
-        </w:rPr>
-        <w:t xml:space="preserve">    </w:t>
-      </w:r>
-      <w:r>
-        <w:rPr>
-          <w:rStyle w:val="CommentTok"/>
-        </w:rPr>
-        <w:t># Name: player_turn</w:t>
-      </w:r>
-      <w:r>
-        <w:br/>
-      </w:r>
-      <w:r>
-        <w:rPr>
-          <w:rStyle w:val="NormalTok"/>
-        </w:rPr>
-        <w:t xml:space="preserve">    </w:t>
-      </w:r>
-      <w:r>
-        <w:rPr>
-          <w:rStyle w:val="CommentTok"/>
-        </w:rPr>
-        <w:t># Purpose: takes in a player</w:t>
-      </w:r>
-      <w:r>
-        <w:rPr>
-          <w:rStyle w:val="CommentTok"/>
-        </w:rPr>
-        <w:t xml:space="preserve"> name,</w:t>
-      </w:r>
-      <w:r>
-        <w:br/>
-      </w:r>
-      <w:r>
-        <w:rPr>
-          <w:rStyle w:val="NormalTok"/>
-        </w:rPr>
-        <w:t xml:space="preserve">    </w:t>
-      </w:r>
-      <w:r>
-        <w:rPr>
-          <w:rStyle w:val="CommentTok"/>
-        </w:rPr>
-        <w:t>#          draws/removes a card from the deck,</w:t>
-      </w:r>
-      <w:r>
-        <w:br/>
-      </w:r>
-      <w:r>
-        <w:rPr>
-          <w:rStyle w:val="NormalTok"/>
-        </w:rPr>
-        <w:t xml:space="preserve">    </w:t>
-      </w:r>
-      <w:r>
-        <w:rPr>
-          <w:rStyle w:val="CommentTok"/>
-        </w:rPr>
-        <w:t>#          prints "user drew card x", and returns the value</w:t>
-      </w:r>
-      <w:r>
-        <w:br/>
-      </w:r>
-      <w:r>
-        <w:rPr>
-          <w:rStyle w:val="NormalTok"/>
-        </w:rPr>
-        <w:t xml:space="preserve">    </w:t>
-      </w:r>
-      <w:r>
-        <w:rPr>
-          <w:rStyle w:val="CommentTok"/>
-        </w:rPr>
-        <w:t># Arguments: player_name as string, deck as list</w:t>
-      </w:r>
-      <w:r>
-        <w:br/>
-      </w:r>
-      <w:r>
-        <w:rPr>
-          <w:rStyle w:val="NormalTok"/>
-        </w:rPr>
-        <w:t xml:space="preserve">    </w:t>
-      </w:r>
-      <w:r>
-        <w:rPr>
-          <w:rStyle w:val="CommentTok"/>
-        </w:rPr>
-        <w:t># Returns: integer</w:t>
       </w:r>
     </w:p>
     <w:p>
@@ -266,29 +85,10 @@
         </w:numPr>
       </w:pPr>
       <w:r>
-        <w:lastRenderedPageBreak/>
-        <w:t xml:space="preserve">Have a function </w:t>
-      </w:r>
-      <w:r>
-        <w:rPr>
-          <w:rStyle w:val="VerbatimChar"/>
-        </w:rPr>
-        <w:t>compare_scores</w:t>
-      </w:r>
-      <w:r>
-        <w:t xml:space="preserve"> that takes in the two integ</w:t>
-      </w:r>
-      <w:r>
-        <w:t xml:space="preserve">ers representing the cards drawn and compares the card values. Make sure to write the contract for </w:t>
-      </w:r>
-      <w:r>
-        <w:rPr>
-          <w:rStyle w:val="VerbatimChar"/>
-        </w:rPr>
-        <w:t>compare_scores</w:t>
-      </w:r>
-      <w:r>
-        <w:t>!</w:t>
+        <w:t xml:space="preserve">start with a </w:t>
+      </w:r>
+      <w:r>
+        <w:t>given shuffled deck variable (shuffle function comes from python’s random library, more details below)</w:t>
       </w:r>
     </w:p>
     <w:p>
@@ -300,10 +100,7 @@
         </w:numPr>
       </w:pPr>
       <w:r>
-        <w:t>For simplicity Jacks will be represented as 11, Queens will be represented as 12, Kings will be represented as 13, and Aces will be represent</w:t>
-      </w:r>
-      <w:r>
-        <w:t>ed as 14</w:t>
+        <w:t>ask for player1 and player2’s names.</w:t>
       </w:r>
     </w:p>
     <w:p>
@@ -315,7 +112,129 @@
         </w:numPr>
       </w:pPr>
       <w:r>
-        <w:t>For simplicity the suit does not matter</w:t>
+        <w:t xml:space="preserve">have a function </w:t>
+      </w:r>
+      <w:r>
+        <w:rPr>
+          <w:rStyle w:val="VerbatimChar"/>
+        </w:rPr>
+        <w:t>player_turn</w:t>
+      </w:r>
+      <w:r>
+        <w:t>, with the contract shown below:</w:t>
+      </w:r>
+    </w:p>
+    <w:p>
+      <w:pPr>
+        <w:pStyle w:val="SourceCode"/>
+      </w:pPr>
+      <w:r>
+        <w:rPr>
+          <w:rStyle w:val="NormalTok"/>
+        </w:rPr>
+        <w:t xml:space="preserve">    </w:t>
+      </w:r>
+      <w:r>
+        <w:rPr>
+          <w:rStyle w:val="CommentTok"/>
+        </w:rPr>
+        <w:t># Name: player_turn</w:t>
+      </w:r>
+      <w:r>
+        <w:br/>
+      </w:r>
+      <w:r>
+        <w:rPr>
+          <w:rStyle w:val="NormalTok"/>
+        </w:rPr>
+        <w:t xml:space="preserve">    </w:t>
+      </w:r>
+      <w:r>
+        <w:rPr>
+          <w:rStyle w:val="CommentTok"/>
+        </w:rPr>
+        <w:t># Purpose: takes in a player</w:t>
+      </w:r>
+      <w:r>
+        <w:rPr>
+          <w:rStyle w:val="CommentTok"/>
+        </w:rPr>
+        <w:t xml:space="preserve"> name,</w:t>
+      </w:r>
+      <w:r>
+        <w:br/>
+      </w:r>
+      <w:r>
+        <w:rPr>
+          <w:rStyle w:val="NormalTok"/>
+        </w:rPr>
+        <w:t xml:space="preserve">    </w:t>
+      </w:r>
+      <w:r>
+        <w:rPr>
+          <w:rStyle w:val="CommentTok"/>
+        </w:rPr>
+        <w:t>#          draws/removes a card from the deck,</w:t>
+      </w:r>
+      <w:r>
+        <w:br/>
+      </w:r>
+      <w:r>
+        <w:rPr>
+          <w:rStyle w:val="NormalTok"/>
+        </w:rPr>
+        <w:t xml:space="preserve">    </w:t>
+      </w:r>
+      <w:r>
+        <w:rPr>
+          <w:rStyle w:val="CommentTok"/>
+        </w:rPr>
+        <w:t>#          prints "user drew card x",</w:t>
+      </w:r>
+      <w:r>
+        <w:br/>
+      </w:r>
+      <w:r>
+        <w:rPr>
+          <w:rStyle w:val="NormalTok"/>
+        </w:rPr>
+        <w:t xml:space="preserve">    </w:t>
+      </w:r>
+      <w:r>
+        <w:rPr>
+          <w:rStyle w:val="CommentTok"/>
+        </w:rPr>
+        <w:t>#          and returns the value</w:t>
+      </w:r>
+      <w:r>
+        <w:br/>
+      </w:r>
+      <w:r>
+        <w:rPr>
+          <w:rStyle w:val="NormalTok"/>
+        </w:rPr>
+        <w:t xml:space="preserve">    </w:t>
+      </w:r>
+      <w:r>
+        <w:rPr>
+          <w:rStyle w:val="CommentTok"/>
+        </w:rPr>
+        <w:t># Arguments: player_name as string, deck as list</w:t>
+      </w:r>
+      <w:r>
+        <w:br/>
+      </w:r>
+      <w:r>
+        <w:rPr>
+          <w:rStyle w:val="NormalTok"/>
+        </w:rPr>
+        <w:t xml:space="preserve">    </w:t>
+      </w:r>
+      <w:r>
+        <w:rPr>
+          <w:rStyle w:val="CommentTok"/>
+        </w:rPr>
+        <w:t># Returns: integer</w:t>
       </w:r>
     </w:p>
     <w:p>
@@ -323,11 +242,14 @@
         <w:pStyle w:val="Compact"/>
         <w:numPr>
           <w:ilvl w:val="0"/>
-          <w:numId w:val="3"/>
+          <w:numId w:val="4"/>
         </w:numPr>
       </w:pPr>
       <w:r>
-        <w:t>Include a while loop that keeps the game running until there are no cards in the deck.</w:t>
+        <w:t>Jacks will be represented as 11, Queens wil</w:t>
+      </w:r>
+      <w:r>
+        <w:t>l be represented as 12, Kings will be represented as 13, and Aces will be represented as 14. The suit does not matter.</w:t>
       </w:r>
     </w:p>
     <w:p>
@@ -335,14 +257,86 @@
         <w:pStyle w:val="Compact"/>
         <w:numPr>
           <w:ilvl w:val="0"/>
-          <w:numId w:val="3"/>
+          <w:numId w:val="4"/>
         </w:numPr>
       </w:pPr>
       <w:r>
-        <w:t>If there is a tie, there is “war”. Take the next two cards an whoever wins that gets all four cards (including the previ</w:t>
-      </w:r>
-      <w:r>
-        <w:t>ous tied cards).</w:t>
+        <w:t xml:space="preserve">Create a function </w:t>
+      </w:r>
+      <w:r>
+        <w:rPr>
+          <w:rStyle w:val="VerbatimChar"/>
+        </w:rPr>
+        <w:t>card_name</w:t>
+      </w:r>
+      <w:r>
+        <w:t xml:space="preserve"> to be used by </w:t>
+      </w:r>
+      <w:r>
+        <w:rPr>
+          <w:rStyle w:val="VerbatimChar"/>
+        </w:rPr>
+        <w:t>player_turn()</w:t>
+      </w:r>
+      <w:r>
+        <w:t>, that takes in an integer representing a drawn card, and returns a string that na</w:t>
+      </w:r>
+      <w:r>
+        <w:t xml:space="preserve">mes the card. 2 prints as </w:t>
+      </w:r>
+      <w:r>
+        <w:rPr>
+          <w:rStyle w:val="VerbatimChar"/>
+        </w:rPr>
+        <w:t>"2"</w:t>
+      </w:r>
+      <w:r>
+        <w:t xml:space="preserve">, 3 is </w:t>
+      </w:r>
+      <w:r>
+        <w:rPr>
+          <w:rStyle w:val="VerbatimChar"/>
+        </w:rPr>
+        <w:t>"3"</w:t>
+      </w:r>
+      <w:r>
+        <w:t xml:space="preserve">, etc., but 11 is </w:t>
+      </w:r>
+      <w:r>
+        <w:rPr>
+          <w:rStyle w:val="VerbatimChar"/>
+        </w:rPr>
+        <w:t>"J"</w:t>
+      </w:r>
+      <w:r>
+        <w:t xml:space="preserve">, 12 is </w:t>
+      </w:r>
+      <w:r>
+        <w:rPr>
+          <w:rStyle w:val="VerbatimChar"/>
+        </w:rPr>
+        <w:t>"Q"</w:t>
+      </w:r>
+      <w:r>
+        <w:t xml:space="preserve">, 13 is </w:t>
+      </w:r>
+      <w:r>
+        <w:rPr>
+          <w:rStyle w:val="VerbatimChar"/>
+        </w:rPr>
+        <w:t>"K"</w:t>
+      </w:r>
+      <w:r>
+        <w:t xml:space="preserve">, and 14 is </w:t>
+      </w:r>
+      <w:r>
+        <w:rPr>
+          <w:rStyle w:val="VerbatimChar"/>
+        </w:rPr>
+        <w:t>"A"</w:t>
+      </w:r>
+      <w:r>
+        <w:t>.</w:t>
       </w:r>
     </w:p>
     <w:p>
@@ -350,11 +344,11 @@
         <w:pStyle w:val="Compact"/>
         <w:numPr>
           <w:ilvl w:val="0"/>
-          <w:numId w:val="3"/>
+          <w:numId w:val="4"/>
         </w:numPr>
       </w:pPr>
       <w:r>
-        <w:t>If there is another tie, continue taking the next two cards until there a winner.</w:t>
+        <w:t>Make sure to write the contract for card_name()!</w:t>
       </w:r>
     </w:p>
     <w:p>
@@ -362,11 +356,20 @@
         <w:pStyle w:val="Compact"/>
         <w:numPr>
           <w:ilvl w:val="0"/>
-          <w:numId w:val="3"/>
+          <w:numId w:val="4"/>
         </w:numPr>
       </w:pPr>
       <w:r>
-        <w:t>The winner takes all the “war” cards.</w:t>
+        <w:t xml:space="preserve">Include a </w:t>
+      </w:r>
+      <w:r>
+        <w:rPr>
+          <w:rStyle w:val="VerbatimChar"/>
+        </w:rPr>
+        <w:t>while</w:t>
+      </w:r>
+      <w:r>
+        <w:t xml:space="preserve"> loop that keeps the game running until there are no cards in the deck.</w:t>
       </w:r>
     </w:p>
     <w:p>
@@ -374,11 +377,14 @@
         <w:pStyle w:val="Compact"/>
         <w:numPr>
           <w:ilvl w:val="0"/>
-          <w:numId w:val="3"/>
+          <w:numId w:val="4"/>
         </w:numPr>
       </w:pPr>
       <w:r>
-        <w:t>Keep track of the score.</w:t>
+        <w:t>If there is a tie, th</w:t>
+      </w:r>
+      <w:r>
+        <w:t>ere is “war”. Take the next two cards. Whoever wins that comparison gets all four cards (including the previous tied cards).</w:t>
       </w:r>
     </w:p>
     <w:p>
@@ -386,11 +392,11 @@
         <w:pStyle w:val="Compact"/>
         <w:numPr>
           <w:ilvl w:val="0"/>
-          <w:numId w:val="3"/>
+          <w:numId w:val="4"/>
         </w:numPr>
       </w:pPr>
       <w:r>
-        <w:t>The player who takes the greatest number of cards wins.</w:t>
+        <w:t>If there is another tie, continue taking the next two cards until there a winner.</w:t>
       </w:r>
     </w:p>
     <w:p>
@@ -398,14 +404,50 @@
         <w:pStyle w:val="Compact"/>
         <w:numPr>
           <w:ilvl w:val="0"/>
-          <w:numId w:val="3"/>
+          <w:numId w:val="4"/>
         </w:numPr>
       </w:pPr>
       <w:r>
-        <w:t>Declare the name of the winner and fin</w:t>
-      </w:r>
-      <w:r>
-        <w:t>al score at the end of the game.</w:t>
+        <w:t>The winner takes all the “war” cards.</w:t>
+      </w:r>
+    </w:p>
+    <w:p>
+      <w:pPr>
+        <w:pStyle w:val="Compact"/>
+        <w:numPr>
+          <w:ilvl w:val="0"/>
+          <w:numId w:val="4"/>
+        </w:numPr>
+      </w:pPr>
+      <w:r>
+        <w:t xml:space="preserve">Keep track </w:t>
+      </w:r>
+      <w:r>
+        <w:t>of the score.</w:t>
+      </w:r>
+    </w:p>
+    <w:p>
+      <w:pPr>
+        <w:pStyle w:val="Compact"/>
+        <w:numPr>
+          <w:ilvl w:val="0"/>
+          <w:numId w:val="4"/>
+        </w:numPr>
+      </w:pPr>
+      <w:r>
+        <w:t>The player who takes the greatest number of cards wins.</w:t>
+      </w:r>
+    </w:p>
+    <w:p>
+      <w:pPr>
+        <w:pStyle w:val="Compact"/>
+        <w:numPr>
+          <w:ilvl w:val="0"/>
+          <w:numId w:val="4"/>
+        </w:numPr>
+      </w:pPr>
+      <w:r>
+        <w:t>Declare the name of the winner and final score at the end of the game.</w:t>
       </w:r>
     </w:p>
     <w:p>
@@ -424,11 +466,71 @@
         <w:pStyle w:val="FirstParagraph"/>
       </w:pPr>
       <w:r>
-        <w:t>Player 1’s name: Pat</w:t>
+        <w:t>Player 1’s name: Pat Player 2’s name: Sam</w:t>
+      </w:r>
+    </w:p>
+    <w:p>
+      <w:pPr>
+        <w:pStyle w:val="BodyText"/>
+      </w:pPr>
+      <w:r>
+        <w:t>Pat drew 8 Sam drew 9 Sam has high card Pat: 0 Sam: 2</w:t>
+      </w:r>
+    </w:p>
+    <w:p>
+      <w:pPr>
+        <w:pStyle w:val="BodyText"/>
+      </w:pPr>
+      <w:r>
+        <w:lastRenderedPageBreak/>
+        <w:t>Pat drew 9 Sam drew 8 Pat has high card Pat: 2 Sam: 2</w:t>
+      </w:r>
+    </w:p>
+    <w:p>
+      <w:pPr>
+        <w:pStyle w:val="BodyText"/>
+      </w:pPr>
+      <w:r>
+        <w:t>Pat drew 7 Sam drew 7 War Pat: 2 Sam: 2</w:t>
+      </w:r>
+    </w:p>
+    <w:p>
+      <w:pPr>
+        <w:pStyle w:val="BodyText"/>
+      </w:pPr>
+      <w:r>
+        <w:t>Pat drew 5 Sam drew 6 Sam has high card Sam wins war of 4 cards Pat: 2 Sam: 6</w:t>
+      </w:r>
+    </w:p>
+    <w:p>
+      <w:pPr>
+        <w:pStyle w:val="BodyText"/>
+      </w:pPr>
+      <w:r>
+        <w:t>…</w:t>
+      </w:r>
+    </w:p>
+    <w:p>
+      <w:pPr>
+        <w:pStyle w:val="BodyText"/>
+      </w:pPr>
+      <w:r>
+        <w:t>Pat drew 10 Sam drew K Sam has high card Pat: 18 Sam: 24</w:t>
+      </w:r>
+    </w:p>
+    <w:p>
+      <w:pPr>
+        <w:pStyle w:val="BodyText"/>
+      </w:pPr>
+      <w:r>
+        <w:t xml:space="preserve">Pat drew 2 </w:t>
+      </w:r>
+      <w:r>
+        <w:t>Sam drew 2 War</w:t>
       </w:r>
       <w:r>
         <w:br/>
-        <w:t>Player 2’s name: Sam</w:t>
+        <w:t>Pat: 18 Sam: 24</w:t>
       </w:r>
     </w:p>
     <w:p>
@@ -436,313 +538,156 @@
         <w:pStyle w:val="BodyText"/>
       </w:pPr>
       <w:r>
-        <w:t>Pat drew card 8</w:t>
+        <w:t>Pat drew A Sam drew A War</w:t>
       </w:r>
       <w:r>
         <w:br/>
-        <w:t>Sam drew card 9</w:t>
+        <w:t>Pat: 18 Sam: 24</w:t>
+      </w:r>
+    </w:p>
+    <w:p>
+      <w:pPr>
+        <w:pStyle w:val="BodyText"/>
+      </w:pPr>
+      <w:r>
+        <w:t>Pat drew 2 Sam drew 5 Sam has high card Sam wins war of 6 cards Pat: 18 Sam: 30</w:t>
+      </w:r>
+    </w:p>
+    <w:p>
+      <w:pPr>
+        <w:pStyle w:val="BodyText"/>
+      </w:pPr>
+      <w:r>
+        <w:t>Pat drew J Sam drew A Sam has high card Pat: 18 Sam: 32</w:t>
+      </w:r>
+    </w:p>
+    <w:p>
+      <w:pPr>
+        <w:pStyle w:val="BodyText"/>
+      </w:pPr>
+      <w:r>
+        <w:t>Pat drew 10 Sam drew 3 Pat has high card Pat: 2</w:t>
+      </w:r>
+      <w:r>
+        <w:t>0 Sam: 32</w:t>
+      </w:r>
+    </w:p>
+    <w:p>
+      <w:pPr>
+        <w:pStyle w:val="BodyText"/>
+      </w:pPr>
+      <w:r>
+        <w:t>Final Score Pat: 20 Sam: 32 Winner: Sam</w:t>
+      </w:r>
+    </w:p>
+    <w:p>
+      <w:pPr>
+        <w:pStyle w:val="Heading3"/>
+      </w:pPr>
+      <w:bookmarkStart w:id="4" w:name="deck-shuffling"/>
+      <w:r>
+        <w:t>Deck Shuffling</w:t>
+      </w:r>
+    </w:p>
+    <w:p>
+      <w:pPr>
+        <w:pStyle w:val="FirstParagraph"/>
+      </w:pPr>
+      <w:r>
+        <w:t>While seemingly simple, shuffling a deck is a somewhat complicated problem. Luckily, Python’s random library has a built-in shuffle algorithm. Feel free to read the documentation, but we have</w:t>
+      </w:r>
+      <w:r>
+        <w:t xml:space="preserve"> provided a simple wrapper function that will return to you a shuffled deck of cards.</w:t>
+      </w:r>
+    </w:p>
+    <w:p>
+      <w:pPr>
+        <w:pStyle w:val="SourceCode"/>
+      </w:pPr>
+      <w:r>
+        <w:rPr>
+          <w:rStyle w:val="NormalTok"/>
+        </w:rPr>
+        <w:t xml:space="preserve">    </w:t>
+      </w:r>
+      <w:r>
+        <w:rPr>
+          <w:rStyle w:val="ImportTok"/>
+        </w:rPr>
+        <w:t>import</w:t>
+      </w:r>
+      <w:r>
+        <w:rPr>
+          <w:rStyle w:val="NormalTok"/>
+        </w:rPr>
+        <w:t xml:space="preserve"> random</w:t>
       </w:r>
       <w:r>
         <w:br/>
-        <w:t>Sam has high card</w:t>
       </w:r>
       <w:r>
         <w:br/>
-        <w:t>Pat: 0</w:t>
+      </w:r>
+      <w:r>
+        <w:rPr>
+          <w:rStyle w:val="NormalTok"/>
+        </w:rPr>
+        <w:t xml:space="preserve">    </w:t>
+      </w:r>
+      <w:r>
+        <w:rPr>
+          <w:rStyle w:val="CommentTok"/>
+        </w:rPr>
+        <w:t># Name: shuffled_deck</w:t>
       </w:r>
       <w:r>
         <w:br/>
-        <w:t>Sam: 2</w:t>
-      </w:r>
-    </w:p>
-    <w:p>
-      <w:pPr>
-        <w:pStyle w:val="BodyText"/>
-      </w:pPr>
-      <w:r>
-        <w:t>Pat drew card 9</w:t>
+      </w:r>
+      <w:r>
+        <w:rPr>
+          <w:rStyle w:val="NormalTok"/>
+        </w:rPr>
+        <w:t xml:space="preserve">    </w:t>
+      </w:r>
+      <w:r>
+        <w:rPr>
+          <w:rStyle w:val="CommentTok"/>
+        </w:rPr>
+        <w:t># Purpose: will return a shuffled deck to the user</w:t>
       </w:r>
       <w:r>
         <w:br/>
-        <w:t>Sam drew card 8</w:t>
+      </w:r>
+      <w:r>
+        <w:rPr>
+          <w:rStyle w:val="NormalTok"/>
+        </w:rPr>
+        <w:t xml:space="preserve">    </w:t>
+      </w:r>
+      <w:r>
+        <w:rPr>
+          <w:rStyle w:val="CommentTok"/>
+        </w:rPr>
+        <w:t># Input:</w:t>
       </w:r>
       <w:r>
         <w:br/>
-        <w:t>Pat has high card</w:t>
+      </w:r>
+      <w:r>
+        <w:rPr>
+          <w:rStyle w:val="NormalTok"/>
+        </w:rPr>
+        <w:t xml:space="preserve">    </w:t>
+      </w:r>
+      <w:r>
+        <w:rPr>
+          <w:rStyle w:val="CommentTok"/>
+        </w:rPr>
+        <w:t># Output: a list representing a shuffled deck</w:t>
       </w:r>
       <w:r>
         <w:br/>
-        <w:t>Pat: 2</w:t>
-      </w:r>
-      <w:r>
-        <w:br/>
-        <w:t>Sam: 2</w:t>
-      </w:r>
-    </w:p>
-    <w:p>
-      <w:pPr>
-        <w:pStyle w:val="BodyText"/>
-      </w:pPr>
-      <w:r>
-        <w:t>Pat drew card 7</w:t>
-      </w:r>
-      <w:r>
-        <w:br/>
-        <w:t>Sam drew card 7</w:t>
-      </w:r>
-      <w:r>
-        <w:br/>
-        <w:t>War</w:t>
-      </w:r>
-      <w:r>
-        <w:br/>
-        <w:t>Pat</w:t>
-      </w:r>
-      <w:r>
-        <w:t>: 2</w:t>
-      </w:r>
-      <w:r>
-        <w:br/>
-        <w:t>Sam: 2</w:t>
-      </w:r>
-    </w:p>
-    <w:p>
-      <w:pPr>
-        <w:pStyle w:val="BodyText"/>
-      </w:pPr>
-      <w:r>
-        <w:t>Pat drew card 5</w:t>
-      </w:r>
-      <w:r>
-        <w:br/>
-        <w:t>Sam drew card 6</w:t>
-      </w:r>
-      <w:r>
-        <w:br/>
-      </w:r>
-      <w:r>
-        <w:lastRenderedPageBreak/>
-        <w:t>Sam has high card</w:t>
-      </w:r>
-      <w:r>
-        <w:br/>
-        <w:t>Sam wins war of 4 cards</w:t>
-      </w:r>
-      <w:r>
-        <w:br/>
-        <w:t>Pat: 2</w:t>
-      </w:r>
-      <w:r>
-        <w:br/>
-        <w:t>Sam: 6</w:t>
-      </w:r>
-    </w:p>
-    <w:p>
-      <w:pPr>
-        <w:pStyle w:val="BodyText"/>
-      </w:pPr>
-      <w:r>
-        <w:t>…</w:t>
-      </w:r>
-    </w:p>
-    <w:p>
-      <w:pPr>
-        <w:pStyle w:val="BodyText"/>
-      </w:pPr>
-      <w:r>
-        <w:t>Pat drew card 10</w:t>
-      </w:r>
-      <w:r>
-        <w:br/>
-        <w:t>Sam drew card 13</w:t>
-      </w:r>
-      <w:r>
-        <w:br/>
-        <w:t>Sam has high card</w:t>
-      </w:r>
-      <w:r>
-        <w:br/>
-        <w:t>Pat: 18</w:t>
-      </w:r>
-      <w:r>
-        <w:br/>
-        <w:t>Sam: 24</w:t>
-      </w:r>
-    </w:p>
-    <w:p>
-      <w:pPr>
-        <w:pStyle w:val="BodyText"/>
-      </w:pPr>
-      <w:r>
-        <w:t>Pat drew card 2</w:t>
-      </w:r>
-      <w:r>
-        <w:br/>
-        <w:t>Sam drew card 2</w:t>
-      </w:r>
-      <w:r>
-        <w:br/>
-        <w:t>War</w:t>
-      </w:r>
-      <w:r>
-        <w:br/>
-        <w:t>Pat: 18</w:t>
-      </w:r>
-      <w:r>
-        <w:br/>
-        <w:t>Sam: 24</w:t>
-      </w:r>
-    </w:p>
-    <w:p>
-      <w:pPr>
-        <w:pStyle w:val="BodyText"/>
-      </w:pPr>
-      <w:r>
-        <w:t>Pat drew card 14</w:t>
-      </w:r>
-      <w:r>
-        <w:br/>
-      </w:r>
-      <w:r>
-        <w:t>Sam drew card 14</w:t>
-      </w:r>
-      <w:r>
-        <w:br/>
-        <w:t>War</w:t>
-      </w:r>
-      <w:r>
-        <w:br/>
-        <w:t>Pat: 18</w:t>
-      </w:r>
-      <w:r>
-        <w:br/>
-        <w:t>Sam: 24</w:t>
-      </w:r>
-    </w:p>
-    <w:p>
-      <w:pPr>
-        <w:pStyle w:val="BodyText"/>
-      </w:pPr>
-      <w:r>
-        <w:t>Pat drew card 2</w:t>
-      </w:r>
-      <w:r>
-        <w:br/>
-        <w:t>Sam drew card 5</w:t>
-      </w:r>
-      <w:r>
-        <w:br/>
-        <w:t>Sam has high card</w:t>
-      </w:r>
-      <w:r>
-        <w:br/>
-        <w:t>Sam wins war of 6 cards</w:t>
-      </w:r>
-      <w:r>
-        <w:br/>
-        <w:t>Pat: 18</w:t>
-      </w:r>
-      <w:r>
-        <w:br/>
-        <w:t>Sam: 30</w:t>
-      </w:r>
-    </w:p>
-    <w:p>
-      <w:pPr>
-        <w:pStyle w:val="BodyText"/>
-      </w:pPr>
-      <w:r>
-        <w:t>Pat drew card 11</w:t>
-      </w:r>
-      <w:r>
-        <w:br/>
-        <w:t>Sam drew card 14</w:t>
-      </w:r>
-      <w:r>
-        <w:br/>
-        <w:t>Sam has high card</w:t>
-      </w:r>
-      <w:r>
-        <w:br/>
-        <w:t>Pat: 18</w:t>
-      </w:r>
-      <w:r>
-        <w:br/>
-        <w:t>Sam: 32</w:t>
-      </w:r>
-    </w:p>
-    <w:p>
-      <w:pPr>
-        <w:pStyle w:val="BodyText"/>
-      </w:pPr>
-      <w:r>
-        <w:t>Pat drew card 10</w:t>
-      </w:r>
-      <w:r>
-        <w:br/>
-        <w:t>Sam drew card 3</w:t>
-      </w:r>
-      <w:r>
-        <w:br/>
-        <w:t>Pat has high card</w:t>
-      </w:r>
-      <w:r>
-        <w:br/>
-        <w:t>Pat: 20</w:t>
-      </w:r>
-      <w:r>
-        <w:br/>
-        <w:t>Sa</w:t>
-      </w:r>
-      <w:r>
-        <w:t>m: 32</w:t>
-      </w:r>
-    </w:p>
-    <w:p>
-      <w:pPr>
-        <w:pStyle w:val="BodyText"/>
-      </w:pPr>
-      <w:r>
-        <w:lastRenderedPageBreak/>
-        <w:t>Final Score</w:t>
-      </w:r>
-      <w:r>
-        <w:br/>
-        <w:t>Pat: 20</w:t>
-      </w:r>
-      <w:r>
-        <w:br/>
-        <w:t>Sam: 32</w:t>
-      </w:r>
-      <w:r>
-        <w:br/>
-        <w:t>Winner: Sam</w:t>
-      </w:r>
-    </w:p>
-    <w:p>
-      <w:pPr>
-        <w:pStyle w:val="Heading3"/>
-      </w:pPr>
-      <w:bookmarkStart w:id="4" w:name="deck-shuffling"/>
-      <w:r>
-        <w:t>Deck Shuffling</w:t>
-      </w:r>
-    </w:p>
-    <w:p>
-      <w:pPr>
-        <w:pStyle w:val="FirstParagraph"/>
-      </w:pPr>
-      <w:r>
-        <w:t>While seemingly simple, shuffling a deck is a somewhat complicated problem. Luckily, Python’s random library has a built-in shuffle algorithm. Feel free to read the documentation, but we have pro</w:t>
-      </w:r>
-      <w:r>
-        <w:t>vided a simple wrapper function that will return to you a shuffled deck of cards.</w:t>
-      </w:r>
-    </w:p>
-    <w:p>
-      <w:pPr>
-        <w:pStyle w:val="SourceCode"/>
-      </w:pPr>
+      </w:r>
       <w:r>
         <w:rPr>
           <w:rStyle w:val="NormalTok"/>
@@ -751,105 +696,15 @@
       </w:r>
       <w:r>
         <w:rPr>
-          <w:rStyle w:val="ImportTok"/>
-        </w:rPr>
-        <w:t>import</w:t>
+          <w:rStyle w:val="KeywordTok"/>
+        </w:rPr>
+        <w:t>def</w:t>
       </w:r>
       <w:r>
         <w:rPr>
           <w:rStyle w:val="NormalTok"/>
         </w:rPr>
-        <w:t xml:space="preserve"> random</w:t>
-      </w:r>
-      <w:r>
-        <w:br/>
-      </w:r>
-      <w:r>
-        <w:br/>
-      </w:r>
-      <w:r>
-        <w:rPr>
-          <w:rStyle w:val="NormalTok"/>
-        </w:rPr>
-        <w:t xml:space="preserve">    </w:t>
-      </w:r>
-      <w:r>
-        <w:rPr>
-          <w:rStyle w:val="CommentTok"/>
-        </w:rPr>
-        <w:t># Name: shuffled_deck</w:t>
-      </w:r>
-      <w:r>
-        <w:br/>
-      </w:r>
-      <w:r>
-        <w:rPr>
-          <w:rStyle w:val="NormalTok"/>
-        </w:rPr>
-        <w:t xml:space="preserve">    </w:t>
-      </w:r>
-      <w:r>
-        <w:rPr>
-          <w:rStyle w:val="CommentTok"/>
-        </w:rPr>
-        <w:t># Purpose: will return a shuffled deck to the user</w:t>
-      </w:r>
-      <w:r>
-        <w:br/>
-      </w:r>
-      <w:r>
-        <w:rPr>
-          <w:rStyle w:val="NormalTok"/>
-        </w:rPr>
-        <w:t xml:space="preserve">    </w:t>
-      </w:r>
-      <w:r>
-        <w:rPr>
-          <w:rStyle w:val="CommentTok"/>
-        </w:rPr>
-        <w:t># Input:</w:t>
-      </w:r>
-      <w:r>
-        <w:br/>
-      </w:r>
-      <w:r>
-        <w:rPr>
-          <w:rStyle w:val="NormalTok"/>
-        </w:rPr>
-        <w:t xml:space="preserve">    </w:t>
-      </w:r>
-      <w:r>
-        <w:rPr>
-          <w:rStyle w:val="CommentTok"/>
-        </w:rPr>
-        <w:t># Returns: a list representing a shuffled deck</w:t>
-      </w:r>
-      <w:r>
-        <w:br/>
-      </w:r>
-      <w:r>
-        <w:rPr>
-          <w:rStyle w:val="NormalTok"/>
-        </w:rPr>
-        <w:t xml:space="preserve">    </w:t>
-      </w:r>
-      <w:r>
-        <w:rPr>
-          <w:rStyle w:val="KeywordTok"/>
-        </w:rPr>
-        <w:t>def</w:t>
-      </w:r>
-      <w:r>
-        <w:rPr>
-          <w:rStyle w:val="NormalTok"/>
-        </w:rPr>
-        <w:t xml:space="preserve"> sh</w:t>
-      </w:r>
-      <w:r>
-        <w:rPr>
-          <w:rStyle w:val="NormalTok"/>
-        </w:rPr>
-        <w:t>uffled_deck():</w:t>
+        <w:t xml:space="preserve"> shuffled_deck():</w:t>
       </w:r>
       <w:r>
         <w:br/>
@@ -1002,11 +857,11 @@
 </file>
 
 <file path=word/endnotes.xml><?xml version="1.0" encoding="utf-8"?>
-<w:endnotes xmlns:wpc="http://schemas.microsoft.com/office/word/2010/wordprocessingCanvas" xmlns:cx="http://schemas.microsoft.com/office/drawing/2014/chartex" xmlns:cx1="http://schemas.microsoft.com/office/drawing/2015/9/8/chartex" xmlns:cx2="http://schemas.microsoft.com/office/drawing/2015/10/21/chartex" xmlns:cx3="http://schemas.microsoft.com/office/drawing/2016/5/9/chartex" xmlns:cx4="http://schemas.microsoft.com/office/drawing/2016/5/10/chartex" xmlns:cx5="http://schemas.microsoft.com/office/drawing/2016/5/11/chartex" xmlns:cx6="http://schemas.microsoft.com/office/drawing/2016/5/12/chartex" xmlns:cx7="http://schemas.microsoft.com/office/drawing/2016/5/13/chartex" xmlns:cx8="http://schemas.microsoft.com/office/drawing/2016/5/14/chartex" xmlns:mc="http://schemas.openxmlformats.org/markup-compatibility/2006" xmlns:aink="http://schemas.microsoft.com/office/drawing/2016/ink" xmlns:am3d="http://schemas.microsoft.com/office/drawing/2017/model3d" xmlns:o="urn:schemas-microsoft-com:office:office" xmlns:r="http://schemas.openxmlformats.org/officeDocument/2006/relationships" xmlns:m="http://schemas.openxmlformats.org/officeDocument/2006/math" xmlns:v="urn:schemas-microsoft-com:vml" xmlns:wp14="http://schemas.microsoft.com/office/word/2010/wordprocessingDrawing" xmlns:wp="http://schemas.openxmlformats.org/drawingml/2006/wordprocessingDrawing" xmlns:w10="urn:schemas-microsoft-com:office:word" xmlns:w="http://schemas.openxmlformats.org/wordprocessingml/2006/main" xmlns:w14="http://schemas.microsoft.com/office/word/2010/wordml" xmlns:w15="http://schemas.microsoft.com/office/word/2012/wordml" xmlns:w16cex="http://schemas.microsoft.com/office/word/2018/wordml/cex" xmlns:w16cid="http://schemas.microsoft.com/office/word/2016/wordml/cid" xmlns:w16="http://schemas.microsoft.com/office/word/2018/wordml" xmlns:w16se="http://schemas.microsoft.com/office/word/2015/wordml/symex" xmlns:wpg="http://schemas.microsoft.com/office/word/2010/wordprocessingGroup" xmlns:wpi="http://schemas.microsoft.com/office/word/2010/wordprocessingInk" xmlns:wne="http://schemas.microsoft.com/office/word/2006/wordml" xmlns:wps="http://schemas.microsoft.com/office/word/2010/wordprocessingShape" mc:Ignorable="w14 w15 w16se w16cid w16 w16cex wp14">
+<w:endnotes xmlns:wpc="http://schemas.microsoft.com/office/word/2010/wordprocessingCanvas" xmlns:cx="http://schemas.microsoft.com/office/drawing/2014/chartex" xmlns:cx1="http://schemas.microsoft.com/office/drawing/2015/9/8/chartex" xmlns:cx2="http://schemas.microsoft.com/office/drawing/2015/10/21/chartex" xmlns:cx3="http://schemas.microsoft.com/office/drawing/2016/5/9/chartex" xmlns:cx4="http://schemas.microsoft.com/office/drawing/2016/5/10/chartex" xmlns:cx5="http://schemas.microsoft.com/office/drawing/2016/5/11/chartex" xmlns:cx6="http://schemas.microsoft.com/office/drawing/2016/5/12/chartex" xmlns:cx7="http://schemas.microsoft.com/office/drawing/2016/5/13/chartex" xmlns:cx8="http://schemas.microsoft.com/office/drawing/2016/5/14/chartex" xmlns:mc="http://schemas.openxmlformats.org/markup-compatibility/2006" xmlns:aink="http://schemas.microsoft.com/office/drawing/2016/ink" xmlns:am3d="http://schemas.microsoft.com/office/drawing/2017/model3d" xmlns:o="urn:schemas-microsoft-com:office:office" xmlns:r="http://schemas.openxmlformats.org/officeDocument/2006/relationships" xmlns:m="http://schemas.openxmlformats.org/officeDocument/2006/math" xmlns:v="urn:schemas-microsoft-com:vml" xmlns:wp14="http://schemas.microsoft.com/office/word/2010/wordprocessingDrawing" xmlns:wp="http://schemas.openxmlformats.org/drawingml/2006/wordprocessingDrawing" xmlns:w10="urn:schemas-microsoft-com:office:word" xmlns:w="http://schemas.openxmlformats.org/wordprocessingml/2006/main" xmlns:w14="http://schemas.microsoft.com/office/word/2010/wordml" xmlns:w15="http://schemas.microsoft.com/office/word/2012/wordml" xmlns:w16cex="http://schemas.microsoft.com/office/word/2018/wordml/cex" xmlns:w16cid="http://schemas.microsoft.com/office/word/2016/wordml/cid" xmlns:w16="http://schemas.microsoft.com/office/word/2018/wordml" xmlns:w16sdtdh="http://schemas.microsoft.com/office/word/2020/wordml/sdtdatahash" xmlns:w16se="http://schemas.microsoft.com/office/word/2015/wordml/symex" xmlns:wpg="http://schemas.microsoft.com/office/word/2010/wordprocessingGroup" xmlns:wpi="http://schemas.microsoft.com/office/word/2010/wordprocessingInk" xmlns:wne="http://schemas.microsoft.com/office/word/2006/wordml" xmlns:wps="http://schemas.microsoft.com/office/word/2010/wordprocessingShape" mc:Ignorable="w14 w15 w16se w16cid w16 w16cex w16sdtdh wp14">
   <w:endnote w:type="separator" w:id="-1">
     <w:p>
       <w:pPr>
-        <w:spacing w:after="0"/>
+        <w:spacing w:after="0" w:line="240" w:lineRule="auto"/>
       </w:pPr>
       <w:r>
         <w:separator/>
@@ -1016,7 +871,7 @@
   <w:endnote w:type="continuationSeparator" w:id="0">
     <w:p>
       <w:pPr>
-        <w:spacing w:after="0"/>
+        <w:spacing w:after="0" w:line="240" w:lineRule="auto"/>
       </w:pPr>
       <w:r>
         <w:continuationSeparator/>
@@ -1027,7 +882,7 @@
 </file>
 
 <file path=word/footer1.xml><?xml version="1.0" encoding="utf-8"?>
-<w:ftr xmlns:wpc="http://schemas.microsoft.com/office/word/2010/wordprocessingCanvas" xmlns:cx="http://schemas.microsoft.com/office/drawing/2014/chartex" xmlns:cx1="http://schemas.microsoft.com/office/drawing/2015/9/8/chartex" xmlns:cx2="http://schemas.microsoft.com/office/drawing/2015/10/21/chartex" xmlns:cx3="http://schemas.microsoft.com/office/drawing/2016/5/9/chartex" xmlns:cx4="http://schemas.microsoft.com/office/drawing/2016/5/10/chartex" xmlns:cx5="http://schemas.microsoft.com/office/drawing/2016/5/11/chartex" xmlns:cx6="http://schemas.microsoft.com/office/drawing/2016/5/12/chartex" xmlns:cx7="http://schemas.microsoft.com/office/drawing/2016/5/13/chartex" xmlns:cx8="http://schemas.microsoft.com/office/drawing/2016/5/14/chartex" xmlns:mc="http://schemas.openxmlformats.org/markup-compatibility/2006" xmlns:aink="http://schemas.microsoft.com/office/drawing/2016/ink" xmlns:am3d="http://schemas.microsoft.com/office/drawing/2017/model3d" xmlns:o="urn:schemas-microsoft-com:office:office" xmlns:r="http://schemas.openxmlformats.org/officeDocument/2006/relationships" xmlns:m="http://schemas.openxmlformats.org/officeDocument/2006/math" xmlns:v="urn:schemas-microsoft-com:vml" xmlns:wp14="http://schemas.microsoft.com/office/word/2010/wordprocessingDrawing" xmlns:wp="http://schemas.openxmlformats.org/drawingml/2006/wordprocessingDrawing" xmlns:w10="urn:schemas-microsoft-com:office:word" xmlns:w="http://schemas.openxmlformats.org/wordprocessingml/2006/main" xmlns:w14="http://schemas.microsoft.com/office/word/2010/wordml" xmlns:w15="http://schemas.microsoft.com/office/word/2012/wordml" xmlns:w16cex="http://schemas.microsoft.com/office/word/2018/wordml/cex" xmlns:w16cid="http://schemas.microsoft.com/office/word/2016/wordml/cid" xmlns:w16="http://schemas.microsoft.com/office/word/2018/wordml" xmlns:w16se="http://schemas.microsoft.com/office/word/2015/wordml/symex" xmlns:wpg="http://schemas.microsoft.com/office/word/2010/wordprocessingGroup" xmlns:wpi="http://schemas.microsoft.com/office/word/2010/wordprocessingInk" xmlns:wne="http://schemas.microsoft.com/office/word/2006/wordml" xmlns:wps="http://schemas.microsoft.com/office/word/2010/wordprocessingShape" mc:Ignorable="w14 w15 w16se w16cid w16 w16cex wp14">
+<w:ftr xmlns:wpc="http://schemas.microsoft.com/office/word/2010/wordprocessingCanvas" xmlns:cx="http://schemas.microsoft.com/office/drawing/2014/chartex" xmlns:cx1="http://schemas.microsoft.com/office/drawing/2015/9/8/chartex" xmlns:cx2="http://schemas.microsoft.com/office/drawing/2015/10/21/chartex" xmlns:cx3="http://schemas.microsoft.com/office/drawing/2016/5/9/chartex" xmlns:cx4="http://schemas.microsoft.com/office/drawing/2016/5/10/chartex" xmlns:cx5="http://schemas.microsoft.com/office/drawing/2016/5/11/chartex" xmlns:cx6="http://schemas.microsoft.com/office/drawing/2016/5/12/chartex" xmlns:cx7="http://schemas.microsoft.com/office/drawing/2016/5/13/chartex" xmlns:cx8="http://schemas.microsoft.com/office/drawing/2016/5/14/chartex" xmlns:mc="http://schemas.openxmlformats.org/markup-compatibility/2006" xmlns:aink="http://schemas.microsoft.com/office/drawing/2016/ink" xmlns:am3d="http://schemas.microsoft.com/office/drawing/2017/model3d" xmlns:o="urn:schemas-microsoft-com:office:office" xmlns:r="http://schemas.openxmlformats.org/officeDocument/2006/relationships" xmlns:m="http://schemas.openxmlformats.org/officeDocument/2006/math" xmlns:v="urn:schemas-microsoft-com:vml" xmlns:wp14="http://schemas.microsoft.com/office/word/2010/wordprocessingDrawing" xmlns:wp="http://schemas.openxmlformats.org/drawingml/2006/wordprocessingDrawing" xmlns:w10="urn:schemas-microsoft-com:office:word" xmlns:w="http://schemas.openxmlformats.org/wordprocessingml/2006/main" xmlns:w14="http://schemas.microsoft.com/office/word/2010/wordml" xmlns:w15="http://schemas.microsoft.com/office/word/2012/wordml" xmlns:w16cex="http://schemas.microsoft.com/office/word/2018/wordml/cex" xmlns:w16cid="http://schemas.microsoft.com/office/word/2016/wordml/cid" xmlns:w16="http://schemas.microsoft.com/office/word/2018/wordml" xmlns:w16sdtdh="http://schemas.microsoft.com/office/word/2020/wordml/sdtdatahash" xmlns:w16se="http://schemas.microsoft.com/office/word/2015/wordml/symex" xmlns:wpg="http://schemas.microsoft.com/office/word/2010/wordprocessingGroup" xmlns:wpi="http://schemas.microsoft.com/office/word/2010/wordprocessingInk" xmlns:wne="http://schemas.microsoft.com/office/word/2006/wordml" xmlns:wps="http://schemas.microsoft.com/office/word/2010/wordprocessingShape" mc:Ignorable="w14 w15 w16se w16cid w16 w16cex w16sdtdh wp14">
   <w:p>
     <w:pPr>
       <w:pStyle w:val="Footer"/>
@@ -1037,9 +892,17 @@
         <w:noProof/>
       </w:rPr>
       <w:drawing>
-        <wp:inline distT="0" distB="0" distL="0" distR="0" wp14:anchorId="47482800" wp14:editId="36335EB1">
+        <wp:anchor distT="0" distB="0" distL="114300" distR="114300" simplePos="0" relativeHeight="251659264" behindDoc="0" locked="0" layoutInCell="1" allowOverlap="1" wp14:anchorId="0CDAD7BE" wp14:editId="4293434E">
+          <wp:simplePos x="0" y="0"/>
+          <wp:positionH relativeFrom="margin">
+            <wp:align>left</wp:align>
+          </wp:positionH>
+          <wp:positionV relativeFrom="paragraph">
+            <wp:posOffset>81280</wp:posOffset>
+          </wp:positionV>
           <wp:extent cx="3101340" cy="387985"/>
-          <wp:effectExtent l="0" t="0" r="0" b="0"/>
+          <wp:effectExtent l="0" t="0" r="3810" b="0"/>
+          <wp:wrapTopAndBottom/>
           <wp:docPr id="2" name="Picture 2"/>
           <wp:cNvGraphicFramePr>
             <a:graphicFrameLocks xmlns:a="http://schemas.openxmlformats.org/drawingml/2006/main" noChangeAspect="1"/>
@@ -1082,7 +945,7 @@
               </pic:pic>
             </a:graphicData>
           </a:graphic>
-        </wp:inline>
+        </wp:anchor>
       </w:drawing>
     </w:r>
   </w:p>
@@ -1090,7 +953,7 @@
 </file>
 
 <file path=word/footnotes.xml><?xml version="1.0" encoding="utf-8"?>
-<w:footnotes xmlns:wpc="http://schemas.microsoft.com/office/word/2010/wordprocessingCanvas" xmlns:cx="http://schemas.microsoft.com/office/drawing/2014/chartex" xmlns:cx1="http://schemas.microsoft.com/office/drawing/2015/9/8/chartex" xmlns:cx2="http://schemas.microsoft.com/office/drawing/2015/10/21/chartex" xmlns:cx3="http://schemas.microsoft.com/office/drawing/2016/5/9/chartex" xmlns:cx4="http://schemas.microsoft.com/office/drawing/2016/5/10/chartex" xmlns:cx5="http://schemas.microsoft.com/office/drawing/2016/5/11/chartex" xmlns:cx6="http://schemas.microsoft.com/office/drawing/2016/5/12/chartex" xmlns:cx7="http://schemas.microsoft.com/office/drawing/2016/5/13/chartex" xmlns:cx8="http://schemas.microsoft.com/office/drawing/2016/5/14/chartex" xmlns:mc="http://schemas.openxmlformats.org/markup-compatibility/2006" xmlns:aink="http://schemas.microsoft.com/office/drawing/2016/ink" xmlns:am3d="http://schemas.microsoft.com/office/drawing/2017/model3d" xmlns:o="urn:schemas-microsoft-com:office:office" xmlns:r="http://schemas.openxmlformats.org/officeDocument/2006/relationships" xmlns:m="http://schemas.openxmlformats.org/officeDocument/2006/math" xmlns:v="urn:schemas-microsoft-com:vml" xmlns:wp14="http://schemas.microsoft.com/office/word/2010/wordprocessingDrawing" xmlns:wp="http://schemas.openxmlformats.org/drawingml/2006/wordprocessingDrawing" xmlns:w10="urn:schemas-microsoft-com:office:word" xmlns:w="http://schemas.openxmlformats.org/wordprocessingml/2006/main" xmlns:w14="http://schemas.microsoft.com/office/word/2010/wordml" xmlns:w15="http://schemas.microsoft.com/office/word/2012/wordml" xmlns:w16cex="http://schemas.microsoft.com/office/word/2018/wordml/cex" xmlns:w16cid="http://schemas.microsoft.com/office/word/2016/wordml/cid" xmlns:w16="http://schemas.microsoft.com/office/word/2018/wordml" xmlns:w16se="http://schemas.microsoft.com/office/word/2015/wordml/symex" xmlns:wpg="http://schemas.microsoft.com/office/word/2010/wordprocessingGroup" xmlns:wpi="http://schemas.microsoft.com/office/word/2010/wordprocessingInk" xmlns:wne="http://schemas.microsoft.com/office/word/2006/wordml" xmlns:wps="http://schemas.microsoft.com/office/word/2010/wordprocessingShape" mc:Ignorable="w14 w15 w16se w16cid w16 w16cex wp14">
+<w:footnotes xmlns:wpc="http://schemas.microsoft.com/office/word/2010/wordprocessingCanvas" xmlns:cx="http://schemas.microsoft.com/office/drawing/2014/chartex" xmlns:cx1="http://schemas.microsoft.com/office/drawing/2015/9/8/chartex" xmlns:cx2="http://schemas.microsoft.com/office/drawing/2015/10/21/chartex" xmlns:cx3="http://schemas.microsoft.com/office/drawing/2016/5/9/chartex" xmlns:cx4="http://schemas.microsoft.com/office/drawing/2016/5/10/chartex" xmlns:cx5="http://schemas.microsoft.com/office/drawing/2016/5/11/chartex" xmlns:cx6="http://schemas.microsoft.com/office/drawing/2016/5/12/chartex" xmlns:cx7="http://schemas.microsoft.com/office/drawing/2016/5/13/chartex" xmlns:cx8="http://schemas.microsoft.com/office/drawing/2016/5/14/chartex" xmlns:mc="http://schemas.openxmlformats.org/markup-compatibility/2006" xmlns:aink="http://schemas.microsoft.com/office/drawing/2016/ink" xmlns:am3d="http://schemas.microsoft.com/office/drawing/2017/model3d" xmlns:o="urn:schemas-microsoft-com:office:office" xmlns:r="http://schemas.openxmlformats.org/officeDocument/2006/relationships" xmlns:m="http://schemas.openxmlformats.org/officeDocument/2006/math" xmlns:v="urn:schemas-microsoft-com:vml" xmlns:wp14="http://schemas.microsoft.com/office/word/2010/wordprocessingDrawing" xmlns:wp="http://schemas.openxmlformats.org/drawingml/2006/wordprocessingDrawing" xmlns:w10="urn:schemas-microsoft-com:office:word" xmlns:w="http://schemas.openxmlformats.org/wordprocessingml/2006/main" xmlns:w14="http://schemas.microsoft.com/office/word/2010/wordml" xmlns:w15="http://schemas.microsoft.com/office/word/2012/wordml" xmlns:w16cex="http://schemas.microsoft.com/office/word/2018/wordml/cex" xmlns:w16cid="http://schemas.microsoft.com/office/word/2016/wordml/cid" xmlns:w16="http://schemas.microsoft.com/office/word/2018/wordml" xmlns:w16sdtdh="http://schemas.microsoft.com/office/word/2020/wordml/sdtdatahash" xmlns:w16se="http://schemas.microsoft.com/office/word/2015/wordml/symex" xmlns:wpg="http://schemas.microsoft.com/office/word/2010/wordprocessingGroup" xmlns:wpi="http://schemas.microsoft.com/office/word/2010/wordprocessingInk" xmlns:wne="http://schemas.microsoft.com/office/word/2006/wordml" xmlns:wps="http://schemas.microsoft.com/office/word/2010/wordprocessingShape" mc:Ignorable="w14 w15 w16se w16cid w16 w16cex w16sdtdh wp14">
   <w:footnote w:type="separator" w:id="-1">
     <w:p>
       <w:r>
@@ -1109,7 +972,7 @@
 </file>
 
 <file path=word/header1.xml><?xml version="1.0" encoding="utf-8"?>
-<w:hdr xmlns:wpc="http://schemas.microsoft.com/office/word/2010/wordprocessingCanvas" xmlns:cx="http://schemas.microsoft.com/office/drawing/2014/chartex" xmlns:cx1="http://schemas.microsoft.com/office/drawing/2015/9/8/chartex" xmlns:cx2="http://schemas.microsoft.com/office/drawing/2015/10/21/chartex" xmlns:cx3="http://schemas.microsoft.com/office/drawing/2016/5/9/chartex" xmlns:cx4="http://schemas.microsoft.com/office/drawing/2016/5/10/chartex" xmlns:cx5="http://schemas.microsoft.com/office/drawing/2016/5/11/chartex" xmlns:cx6="http://schemas.microsoft.com/office/drawing/2016/5/12/chartex" xmlns:cx7="http://schemas.microsoft.com/office/drawing/2016/5/13/chartex" xmlns:cx8="http://schemas.microsoft.com/office/drawing/2016/5/14/chartex" xmlns:mc="http://schemas.openxmlformats.org/markup-compatibility/2006" xmlns:aink="http://schemas.microsoft.com/office/drawing/2016/ink" xmlns:am3d="http://schemas.microsoft.com/office/drawing/2017/model3d" xmlns:o="urn:schemas-microsoft-com:office:office" xmlns:r="http://schemas.openxmlformats.org/officeDocument/2006/relationships" xmlns:m="http://schemas.openxmlformats.org/officeDocument/2006/math" xmlns:v="urn:schemas-microsoft-com:vml" xmlns:wp14="http://schemas.microsoft.com/office/word/2010/wordprocessingDrawing" xmlns:wp="http://schemas.openxmlformats.org/drawingml/2006/wordprocessingDrawing" xmlns:w10="urn:schemas-microsoft-com:office:word" xmlns:w="http://schemas.openxmlformats.org/wordprocessingml/2006/main" xmlns:w14="http://schemas.microsoft.com/office/word/2010/wordml" xmlns:w15="http://schemas.microsoft.com/office/word/2012/wordml" xmlns:w16cex="http://schemas.microsoft.com/office/word/2018/wordml/cex" xmlns:w16cid="http://schemas.microsoft.com/office/word/2016/wordml/cid" xmlns:w16="http://schemas.microsoft.com/office/word/2018/wordml" xmlns:w16se="http://schemas.microsoft.com/office/word/2015/wordml/symex" xmlns:wpg="http://schemas.microsoft.com/office/word/2010/wordprocessingGroup" xmlns:wpi="http://schemas.microsoft.com/office/word/2010/wordprocessingInk" xmlns:wne="http://schemas.microsoft.com/office/word/2006/wordml" xmlns:wps="http://schemas.microsoft.com/office/word/2010/wordprocessingShape" mc:Ignorable="w14 w15 w16se w16cid w16 w16cex wp14">
+<w:hdr xmlns:wpc="http://schemas.microsoft.com/office/word/2010/wordprocessingCanvas" xmlns:cx="http://schemas.microsoft.com/office/drawing/2014/chartex" xmlns:cx1="http://schemas.microsoft.com/office/drawing/2015/9/8/chartex" xmlns:cx2="http://schemas.microsoft.com/office/drawing/2015/10/21/chartex" xmlns:cx3="http://schemas.microsoft.com/office/drawing/2016/5/9/chartex" xmlns:cx4="http://schemas.microsoft.com/office/drawing/2016/5/10/chartex" xmlns:cx5="http://schemas.microsoft.com/office/drawing/2016/5/11/chartex" xmlns:cx6="http://schemas.microsoft.com/office/drawing/2016/5/12/chartex" xmlns:cx7="http://schemas.microsoft.com/office/drawing/2016/5/13/chartex" xmlns:cx8="http://schemas.microsoft.com/office/drawing/2016/5/14/chartex" xmlns:mc="http://schemas.openxmlformats.org/markup-compatibility/2006" xmlns:aink="http://schemas.microsoft.com/office/drawing/2016/ink" xmlns:am3d="http://schemas.microsoft.com/office/drawing/2017/model3d" xmlns:o="urn:schemas-microsoft-com:office:office" xmlns:r="http://schemas.openxmlformats.org/officeDocument/2006/relationships" xmlns:m="http://schemas.openxmlformats.org/officeDocument/2006/math" xmlns:v="urn:schemas-microsoft-com:vml" xmlns:wp14="http://schemas.microsoft.com/office/word/2010/wordprocessingDrawing" xmlns:wp="http://schemas.openxmlformats.org/drawingml/2006/wordprocessingDrawing" xmlns:w10="urn:schemas-microsoft-com:office:word" xmlns:w="http://schemas.openxmlformats.org/wordprocessingml/2006/main" xmlns:w14="http://schemas.microsoft.com/office/word/2010/wordml" xmlns:w15="http://schemas.microsoft.com/office/word/2012/wordml" xmlns:w16cex="http://schemas.microsoft.com/office/word/2018/wordml/cex" xmlns:w16cid="http://schemas.microsoft.com/office/word/2016/wordml/cid" xmlns:w16="http://schemas.microsoft.com/office/word/2018/wordml" xmlns:w16sdtdh="http://schemas.microsoft.com/office/word/2020/wordml/sdtdatahash" xmlns:w16se="http://schemas.microsoft.com/office/word/2015/wordml/symex" xmlns:wpg="http://schemas.microsoft.com/office/word/2010/wordprocessingGroup" xmlns:wpi="http://schemas.microsoft.com/office/word/2010/wordprocessingInk" xmlns:wne="http://schemas.microsoft.com/office/word/2006/wordml" xmlns:wps="http://schemas.microsoft.com/office/word/2010/wordprocessingShape" mc:Ignorable="w14 w15 w16se w16cid w16 w16cex w16sdtdh wp14">
   <w:p>
     <w:pPr>
       <w:pStyle w:val="Header"/>
@@ -1120,18 +983,98 @@
       <w:pStyle w:val="Header"/>
     </w:pPr>
     <w:r>
-      <w:t>Introduction to computer science</w:t>
+      <w:t xml:space="preserve">Introduction </w:t>
+    </w:r>
+    <w:r>
+      <w:t>to computer science</w:t>
     </w:r>
   </w:p>
 </w:hdr>
 </file>
 
 <file path=word/numbering.xml><?xml version="1.0" encoding="utf-8"?>
-<w:numbering xmlns:wpc="http://schemas.microsoft.com/office/word/2010/wordprocessingCanvas" xmlns:cx="http://schemas.microsoft.com/office/drawing/2014/chartex" xmlns:cx1="http://schemas.microsoft.com/office/drawing/2015/9/8/chartex" xmlns:cx2="http://schemas.microsoft.com/office/drawing/2015/10/21/chartex" xmlns:cx3="http://schemas.microsoft.com/office/drawing/2016/5/9/chartex" xmlns:cx4="http://schemas.microsoft.com/office/drawing/2016/5/10/chartex" xmlns:cx5="http://schemas.microsoft.com/office/drawing/2016/5/11/chartex" xmlns:cx6="http://schemas.microsoft.com/office/drawing/2016/5/12/chartex" xmlns:cx7="http://schemas.microsoft.com/office/drawing/2016/5/13/chartex" xmlns:cx8="http://schemas.microsoft.com/office/drawing/2016/5/14/chartex" xmlns:mc="http://schemas.openxmlformats.org/markup-compatibility/2006" xmlns:aink="http://schemas.microsoft.com/office/drawing/2016/ink" xmlns:am3d="http://schemas.microsoft.com/office/drawing/2017/model3d" xmlns:o="urn:schemas-microsoft-com:office:office" xmlns:r="http://schemas.openxmlformats.org/officeDocument/2006/relationships" xmlns:m="http://schemas.openxmlformats.org/officeDocument/2006/math" xmlns:v="urn:schemas-microsoft-com:vml" xmlns:wp14="http://schemas.microsoft.com/office/word/2010/wordprocessingDrawing" xmlns:wp="http://schemas.openxmlformats.org/drawingml/2006/wordprocessingDrawing" xmlns:w10="urn:schemas-microsoft-com:office:word" xmlns:w="http://schemas.openxmlformats.org/wordprocessingml/2006/main" xmlns:w14="http://schemas.microsoft.com/office/word/2010/wordml" xmlns:w15="http://schemas.microsoft.com/office/word/2012/wordml" xmlns:w16cex="http://schemas.microsoft.com/office/word/2018/wordml/cex" xmlns:w16cid="http://schemas.microsoft.com/office/word/2016/wordml/cid" xmlns:w16="http://schemas.microsoft.com/office/word/2018/wordml" xmlns:w16se="http://schemas.microsoft.com/office/word/2015/wordml/symex" xmlns:wpg="http://schemas.microsoft.com/office/word/2010/wordprocessingGroup" xmlns:wpi="http://schemas.microsoft.com/office/word/2010/wordprocessingInk" xmlns:wne="http://schemas.microsoft.com/office/word/2006/wordml" xmlns:wps="http://schemas.microsoft.com/office/word/2010/wordprocessingShape" mc:Ignorable="w14 w15 w16se w16cid w16 w16cex wp14">
+<w:numbering xmlns:wpc="http://schemas.microsoft.com/office/word/2010/wordprocessingCanvas" xmlns:cx="http://schemas.microsoft.com/office/drawing/2014/chartex" xmlns:cx1="http://schemas.microsoft.com/office/drawing/2015/9/8/chartex" xmlns:cx2="http://schemas.microsoft.com/office/drawing/2015/10/21/chartex" xmlns:cx3="http://schemas.microsoft.com/office/drawing/2016/5/9/chartex" xmlns:cx4="http://schemas.microsoft.com/office/drawing/2016/5/10/chartex" xmlns:cx5="http://schemas.microsoft.com/office/drawing/2016/5/11/chartex" xmlns:cx6="http://schemas.microsoft.com/office/drawing/2016/5/12/chartex" xmlns:cx7="http://schemas.microsoft.com/office/drawing/2016/5/13/chartex" xmlns:cx8="http://schemas.microsoft.com/office/drawing/2016/5/14/chartex" xmlns:mc="http://schemas.openxmlformats.org/markup-compatibility/2006" xmlns:aink="http://schemas.microsoft.com/office/drawing/2016/ink" xmlns:am3d="http://schemas.microsoft.com/office/drawing/2017/model3d" xmlns:o="urn:schemas-microsoft-com:office:office" xmlns:r="http://schemas.openxmlformats.org/officeDocument/2006/relationships" xmlns:m="http://schemas.openxmlformats.org/officeDocument/2006/math" xmlns:v="urn:schemas-microsoft-com:vml" xmlns:wp14="http://schemas.microsoft.com/office/word/2010/wordprocessingDrawing" xmlns:wp="http://schemas.openxmlformats.org/drawingml/2006/wordprocessingDrawing" xmlns:w10="urn:schemas-microsoft-com:office:word" xmlns:w="http://schemas.openxmlformats.org/wordprocessingml/2006/main" xmlns:w14="http://schemas.microsoft.com/office/word/2010/wordml" xmlns:w15="http://schemas.microsoft.com/office/word/2012/wordml" xmlns:w16cex="http://schemas.microsoft.com/office/word/2018/wordml/cex" xmlns:w16cid="http://schemas.microsoft.com/office/word/2016/wordml/cid" xmlns:w16="http://schemas.microsoft.com/office/word/2018/wordml" xmlns:w16sdtdh="http://schemas.microsoft.com/office/word/2020/wordml/sdtdatahash" xmlns:w16se="http://schemas.microsoft.com/office/word/2015/wordml/symex" xmlns:wpg="http://schemas.microsoft.com/office/word/2010/wordprocessingGroup" xmlns:wpi="http://schemas.microsoft.com/office/word/2010/wordprocessingInk" xmlns:wne="http://schemas.microsoft.com/office/word/2006/wordml" xmlns:wps="http://schemas.microsoft.com/office/word/2010/wordprocessingShape" mc:Ignorable="w14 w15 w16se w16cid w16 w16cex w16sdtdh wp14">
   <w:abstractNum w:abstractNumId="0" w15:restartNumberingAfterBreak="0">
-    <w:nsid w:val="EA454B4C"/>
+    <w:nsid w:val="0000A990"/>
     <w:multiLevelType w:val="multilevel"/>
-    <w:tmpl w:val="6F90755A"/>
+    <w:tmpl w:val="B8AE92DA"/>
+    <w:lvl w:ilvl="0">
+      <w:numFmt w:val="bullet"/>
+      <w:lvlText w:val=" "/>
+      <w:lvlJc w:val="left"/>
+      <w:pPr>
+        <w:ind w:left="720" w:hanging="480"/>
+      </w:pPr>
+    </w:lvl>
+    <w:lvl w:ilvl="1">
+      <w:numFmt w:val="bullet"/>
+      <w:lvlText w:val=" "/>
+      <w:lvlJc w:val="left"/>
+      <w:pPr>
+        <w:ind w:left="1440" w:hanging="480"/>
+      </w:pPr>
+    </w:lvl>
+    <w:lvl w:ilvl="2">
+      <w:numFmt w:val="bullet"/>
+      <w:lvlText w:val=" "/>
+      <w:lvlJc w:val="left"/>
+      <w:pPr>
+        <w:ind w:left="2160" w:hanging="480"/>
+      </w:pPr>
+    </w:lvl>
+    <w:lvl w:ilvl="3">
+      <w:numFmt w:val="bullet"/>
+      <w:lvlText w:val=" "/>
+      <w:lvlJc w:val="left"/>
+      <w:pPr>
+        <w:ind w:left="2880" w:hanging="480"/>
+      </w:pPr>
+    </w:lvl>
+    <w:lvl w:ilvl="4">
+      <w:numFmt w:val="bullet"/>
+      <w:lvlText w:val=" "/>
+      <w:lvlJc w:val="left"/>
+      <w:pPr>
+        <w:ind w:left="3600" w:hanging="480"/>
+      </w:pPr>
+    </w:lvl>
+    <w:lvl w:ilvl="5">
+      <w:numFmt w:val="bullet"/>
+      <w:lvlText w:val=" "/>
+      <w:lvlJc w:val="left"/>
+      <w:pPr>
+        <w:ind w:left="4320" w:hanging="480"/>
+      </w:pPr>
+    </w:lvl>
+    <w:lvl w:ilvl="6">
+      <w:numFmt w:val="bullet"/>
+      <w:lvlText w:val=" "/>
+      <w:lvlJc w:val="left"/>
+      <w:pPr>
+        <w:ind w:left="5040" w:hanging="480"/>
+      </w:pPr>
+    </w:lvl>
+    <w:lvl w:ilvl="7">
+      <w:numFmt w:val="bullet"/>
+      <w:lvlText w:val=" "/>
+      <w:lvlJc w:val="left"/>
+      <w:pPr>
+        <w:ind w:left="5760" w:hanging="480"/>
+      </w:pPr>
+    </w:lvl>
+    <w:lvl w:ilvl="8">
+      <w:numFmt w:val="bullet"/>
+      <w:lvlText w:val=" "/>
+      <w:lvlJc w:val="left"/>
+      <w:pPr>
+        <w:ind w:left="6480" w:hanging="480"/>
+      </w:pPr>
+    </w:lvl>
+  </w:abstractNum>
+  <w:abstractNum w:abstractNumId="1" w15:restartNumberingAfterBreak="0">
+    <w:nsid w:val="0000A991"/>
+    <w:multiLevelType w:val="multilevel"/>
+    <w:tmpl w:val="41EE9296"/>
     <w:lvl w:ilvl="0">
       <w:numFmt w:val="bullet"/>
       <w:lvlText w:val="•"/>
@@ -1205,16 +1148,19 @@
       </w:pPr>
     </w:lvl>
   </w:abstractNum>
-  <w:abstractNum w:abstractNumId="1" w15:restartNumberingAfterBreak="0">
-    <w:nsid w:val="2C1AE401"/>
+  <w:abstractNum w:abstractNumId="2" w15:restartNumberingAfterBreak="0">
+    <w:nsid w:val="170CD2DE"/>
     <w:multiLevelType w:val="multilevel"/>
-    <w:tmpl w:val="7A544968"/>
+    <w:tmpl w:val="4508C1EE"/>
     <w:lvl w:ilvl="0">
       <w:numFmt w:val="bullet"/>
       <w:lvlText w:val=" "/>
       <w:lvlJc w:val="left"/>
       <w:pPr>
-        <w:ind w:left="720" w:hanging="480"/>
+        <w:tabs>
+          <w:tab w:val="num" w:pos="0"/>
+        </w:tabs>
+        <w:ind w:left="480" w:hanging="480"/>
       </w:pPr>
     </w:lvl>
     <w:lvl w:ilvl="1">
@@ -1222,7 +1168,10 @@
       <w:lvlText w:val=" "/>
       <w:lvlJc w:val="left"/>
       <w:pPr>
-        <w:ind w:left="1440" w:hanging="480"/>
+        <w:tabs>
+          <w:tab w:val="num" w:pos="720"/>
+        </w:tabs>
+        <w:ind w:left="1200" w:hanging="480"/>
       </w:pPr>
     </w:lvl>
     <w:lvl w:ilvl="2">
@@ -1230,7 +1179,10 @@
       <w:lvlText w:val=" "/>
       <w:lvlJc w:val="left"/>
       <w:pPr>
-        <w:ind w:left="2160" w:hanging="480"/>
+        <w:tabs>
+          <w:tab w:val="num" w:pos="1440"/>
+        </w:tabs>
+        <w:ind w:left="1920" w:hanging="480"/>
       </w:pPr>
     </w:lvl>
     <w:lvl w:ilvl="3">
@@ -1238,7 +1190,10 @@
       <w:lvlText w:val=" "/>
       <w:lvlJc w:val="left"/>
       <w:pPr>
-        <w:ind w:left="2880" w:hanging="480"/>
+        <w:tabs>
+          <w:tab w:val="num" w:pos="2160"/>
+        </w:tabs>
+        <w:ind w:left="2640" w:hanging="480"/>
       </w:pPr>
     </w:lvl>
     <w:lvl w:ilvl="4">
@@ -1246,7 +1201,10 @@
       <w:lvlText w:val=" "/>
       <w:lvlJc w:val="left"/>
       <w:pPr>
-        <w:ind w:left="3600" w:hanging="480"/>
+        <w:tabs>
+          <w:tab w:val="num" w:pos="2880"/>
+        </w:tabs>
+        <w:ind w:left="3360" w:hanging="480"/>
       </w:pPr>
     </w:lvl>
     <w:lvl w:ilvl="5">
@@ -1254,7 +1212,10 @@
       <w:lvlText w:val=" "/>
       <w:lvlJc w:val="left"/>
       <w:pPr>
-        <w:ind w:left="4320" w:hanging="480"/>
+        <w:tabs>
+          <w:tab w:val="num" w:pos="3600"/>
+        </w:tabs>
+        <w:ind w:left="4080" w:hanging="480"/>
       </w:pPr>
     </w:lvl>
     <w:lvl w:ilvl="6">
@@ -1262,7 +1223,10 @@
       <w:lvlText w:val=" "/>
       <w:lvlJc w:val="left"/>
       <w:pPr>
-        <w:ind w:left="5040" w:hanging="480"/>
+        <w:tabs>
+          <w:tab w:val="num" w:pos="4320"/>
+        </w:tabs>
+        <w:ind w:left="4800" w:hanging="480"/>
       </w:pPr>
     </w:lvl>
     <w:lvl w:ilvl="7">
@@ -1270,7 +1234,10 @@
       <w:lvlText w:val=" "/>
       <w:lvlJc w:val="left"/>
       <w:pPr>
-        <w:ind w:left="5760" w:hanging="480"/>
+        <w:tabs>
+          <w:tab w:val="num" w:pos="5040"/>
+        </w:tabs>
+        <w:ind w:left="5520" w:hanging="480"/>
       </w:pPr>
     </w:lvl>
     <w:lvl w:ilvl="8">
@@ -1278,41 +1245,54 @@
       <w:lvlText w:val=" "/>
       <w:lvlJc w:val="left"/>
       <w:pPr>
-        <w:ind w:left="6480" w:hanging="480"/>
+        <w:tabs>
+          <w:tab w:val="num" w:pos="5760"/>
+        </w:tabs>
+        <w:ind w:left="6240" w:hanging="480"/>
       </w:pPr>
     </w:lvl>
   </w:abstractNum>
   <w:num w:numId="1">
-    <w:abstractNumId w:val="1"/>
+    <w:abstractNumId w:val="2"/>
   </w:num>
   <w:num w:numId="2">
     <w:abstractNumId w:val="0"/>
   </w:num>
   <w:num w:numId="3">
-    <w:abstractNumId w:val="0"/>
+    <w:abstractNumId w:val="1"/>
+  </w:num>
+  <w:num w:numId="4">
+    <w:abstractNumId w:val="1"/>
   </w:num>
 </w:numbering>
 </file>
 
 <file path=word/styles.xml><?xml version="1.0" encoding="utf-8"?>
-<w:styles xmlns:mc="http://schemas.openxmlformats.org/markup-compatibility/2006" xmlns:r="http://schemas.openxmlformats.org/officeDocument/2006/relationships" xmlns:w="http://schemas.openxmlformats.org/wordprocessingml/2006/main" xmlns:w14="http://schemas.microsoft.com/office/word/2010/wordml" xmlns:w15="http://schemas.microsoft.com/office/word/2012/wordml" xmlns:w16cex="http://schemas.microsoft.com/office/word/2018/wordml/cex" xmlns:w16cid="http://schemas.microsoft.com/office/word/2016/wordml/cid" xmlns:w16="http://schemas.microsoft.com/office/word/2018/wordml" xmlns:w16se="http://schemas.microsoft.com/office/word/2015/wordml/symex" mc:Ignorable="w14 w15 w16se w16cid w16 w16cex">
+<w:styles xmlns:mc="http://schemas.openxmlformats.org/markup-compatibility/2006" xmlns:r="http://schemas.openxmlformats.org/officeDocument/2006/relationships" xmlns:w="http://schemas.openxmlformats.org/wordprocessingml/2006/main" xmlns:w14="http://schemas.microsoft.com/office/word/2010/wordml" xmlns:w15="http://schemas.microsoft.com/office/word/2012/wordml" xmlns:w16cex="http://schemas.microsoft.com/office/word/2018/wordml/cex" xmlns:w16cid="http://schemas.microsoft.com/office/word/2016/wordml/cid" xmlns:w16="http://schemas.microsoft.com/office/word/2018/wordml" xmlns:w16sdtdh="http://schemas.microsoft.com/office/word/2020/wordml/sdtdatahash" xmlns:w16se="http://schemas.microsoft.com/office/word/2015/wordml/symex" mc:Ignorable="w14 w15 w16se w16cid w16 w16cex w16sdtdh">
   <w:docDefaults>
     <w:rPrDefault>
       <w:rPr>
-        <w:rFonts w:asciiTheme="minorHAnsi" w:eastAsiaTheme="minorHAnsi" w:hAnsiTheme="minorHAnsi" w:cstheme="minorBidi"/>
-        <w:sz w:val="24"/>
-        <w:szCs w:val="24"/>
+        <w:rFonts w:asciiTheme="minorHAnsi" w:eastAsiaTheme="minorEastAsia" w:hAnsiTheme="minorHAnsi" w:cstheme="minorBidi"/>
         <w:lang w:val="en-US" w:eastAsia="en-US" w:bidi="ar-SA"/>
       </w:rPr>
     </w:rPrDefault>
     <w:pPrDefault>
       <w:pPr>
-        <w:spacing w:after="200"/>
+        <w:spacing w:after="120" w:line="264" w:lineRule="auto"/>
       </w:pPr>
     </w:pPrDefault>
   </w:docDefaults>
   <w:latentStyles w:defLockedState="0" w:defUIPriority="0" w:defSemiHidden="0" w:defUnhideWhenUsed="0" w:defQFormat="0" w:count="376">
-    <w:lsdException w:name="heading 5" w:semiHidden="1" w:unhideWhenUsed="1"/>
+    <w:lsdException w:name="Normal" w:qFormat="1"/>
+    <w:lsdException w:name="heading 1" w:qFormat="1"/>
+    <w:lsdException w:name="heading 2" w:qFormat="1"/>
+    <w:lsdException w:name="heading 3" w:qFormat="1"/>
+    <w:lsdException w:name="heading 4" w:qFormat="1"/>
+    <w:lsdException w:name="heading 5" w:semiHidden="1" w:unhideWhenUsed="1" w:qFormat="1"/>
+    <w:lsdException w:name="heading 6" w:qFormat="1"/>
+    <w:lsdException w:name="heading 7" w:qFormat="1"/>
+    <w:lsdException w:name="heading 8" w:qFormat="1"/>
+    <w:lsdException w:name="heading 9" w:qFormat="1"/>
     <w:lsdException w:name="index 2" w:semiHidden="1" w:unhideWhenUsed="1"/>
     <w:lsdException w:name="index 3" w:semiHidden="1" w:unhideWhenUsed="1"/>
     <w:lsdException w:name="index 4" w:semiHidden="1" w:unhideWhenUsed="1"/>
@@ -1336,7 +1316,7 @@
     <w:lsdException w:name="header" w:semiHidden="1" w:unhideWhenUsed="1"/>
     <w:lsdException w:name="footer" w:semiHidden="1" w:unhideWhenUsed="1"/>
     <w:lsdException w:name="index heading" w:semiHidden="1" w:unhideWhenUsed="1"/>
-    <w:lsdException w:name="caption" w:semiHidden="1" w:unhideWhenUsed="1"/>
+    <w:lsdException w:name="caption" w:semiHidden="1" w:uiPriority="35" w:unhideWhenUsed="1" w:qFormat="1"/>
     <w:lsdException w:name="table of figures" w:semiHidden="1" w:unhideWhenUsed="1"/>
     <w:lsdException w:name="envelope address" w:semiHidden="1" w:unhideWhenUsed="1"/>
     <w:lsdException w:name="envelope return" w:semiHidden="1" w:unhideWhenUsed="1"/>
@@ -1361,6 +1341,7 @@
     <w:lsdException w:name="List Number 3" w:semiHidden="1" w:unhideWhenUsed="1"/>
     <w:lsdException w:name="List Number 4" w:semiHidden="1" w:unhideWhenUsed="1"/>
     <w:lsdException w:name="List Number 5" w:semiHidden="1" w:unhideWhenUsed="1"/>
+    <w:lsdException w:name="Title" w:uiPriority="10" w:qFormat="1"/>
     <w:lsdException w:name="Closing" w:semiHidden="1" w:unhideWhenUsed="1"/>
     <w:lsdException w:name="Signature" w:semiHidden="1" w:unhideWhenUsed="1"/>
     <w:lsdException w:name="Default Paragraph Font" w:semiHidden="1" w:unhideWhenUsed="1"/>
@@ -1372,6 +1353,7 @@
     <w:lsdException w:name="List Continue 4" w:semiHidden="1" w:unhideWhenUsed="1"/>
     <w:lsdException w:name="List Continue 5" w:semiHidden="1" w:unhideWhenUsed="1"/>
     <w:lsdException w:name="Message Header" w:semiHidden="1" w:unhideWhenUsed="1"/>
+    <w:lsdException w:name="Subtitle" w:uiPriority="11" w:qFormat="1"/>
     <w:lsdException w:name="Salutation" w:semiHidden="1" w:unhideWhenUsed="1"/>
     <w:lsdException w:name="Date" w:semiHidden="1" w:unhideWhenUsed="1"/>
     <w:lsdException w:name="Body Text First Indent" w:semiHidden="1" w:unhideWhenUsed="1"/>
@@ -1380,6 +1362,8 @@
     <w:lsdException w:name="Block Text" w:semiHidden="1" w:unhideWhenUsed="1"/>
     <w:lsdException w:name="Hyperlink" w:semiHidden="1" w:unhideWhenUsed="1"/>
     <w:lsdException w:name="FollowedHyperlink" w:semiHidden="1" w:unhideWhenUsed="1"/>
+    <w:lsdException w:name="Strong" w:uiPriority="22" w:qFormat="1"/>
+    <w:lsdException w:name="Emphasis" w:uiPriority="20" w:qFormat="1"/>
     <w:lsdException w:name="Document Map" w:semiHidden="1" w:unhideWhenUsed="1"/>
     <w:lsdException w:name="Plain Text" w:semiHidden="1" w:unhideWhenUsed="1"/>
     <w:lsdException w:name="E-mail Signature" w:semiHidden="1" w:unhideWhenUsed="1"/>
@@ -1447,8 +1431,16 @@
     <w:lsdException w:name="Balloon Text" w:semiHidden="1" w:unhideWhenUsed="1"/>
     <w:lsdException w:name="Table Theme" w:semiHidden="1" w:unhideWhenUsed="1"/>
     <w:lsdException w:name="Placeholder Text" w:semiHidden="1"/>
+    <w:lsdException w:name="No Spacing" w:uiPriority="1" w:qFormat="1"/>
     <w:lsdException w:name="Light Shading"/>
     <w:lsdException w:name="Light List"/>
+    <w:lsdException w:name="Light Grid"/>
+    <w:lsdException w:name="Medium Shading 1"/>
+    <w:lsdException w:name="Medium Shading 2"/>
+    <w:lsdException w:name="Medium List 1"/>
+    <w:lsdException w:name="Medium List 2"/>
+    <w:lsdException w:name="Medium Grid 1"/>
+    <w:lsdException w:name="Medium Grid 2"/>
     <w:lsdException w:name="Medium Grid 3"/>
     <w:lsdException w:name="Dark List"/>
     <w:lsdException w:name="Colorful Shading"/>
@@ -1461,6 +1453,9 @@
     <w:lsdException w:name="Medium Shading 2 Accent 1"/>
     <w:lsdException w:name="Medium List 1 Accent 1"/>
     <w:lsdException w:name="Revision" w:semiHidden="1"/>
+    <w:lsdException w:name="List Paragraph" w:uiPriority="34" w:qFormat="1"/>
+    <w:lsdException w:name="Quote" w:uiPriority="29" w:qFormat="1"/>
+    <w:lsdException w:name="Intense Quote" w:uiPriority="30" w:qFormat="1"/>
     <w:lsdException w:name="Medium List 2 Accent 1"/>
     <w:lsdException w:name="Medium Grid 1 Accent 1"/>
     <w:lsdException w:name="Medium Grid 2 Accent 1"/>
@@ -1539,8 +1534,13 @@
     <w:lsdException w:name="Colorful Shading Accent 6"/>
     <w:lsdException w:name="Colorful List Accent 6"/>
     <w:lsdException w:name="Colorful Grid Accent 6"/>
+    <w:lsdException w:name="Subtle Emphasis" w:uiPriority="19" w:qFormat="1"/>
+    <w:lsdException w:name="Intense Emphasis" w:uiPriority="21" w:qFormat="1"/>
+    <w:lsdException w:name="Subtle Reference" w:uiPriority="31" w:qFormat="1"/>
+    <w:lsdException w:name="Intense Reference" w:uiPriority="32" w:qFormat="1"/>
+    <w:lsdException w:name="Book Title" w:uiPriority="33" w:qFormat="1"/>
     <w:lsdException w:name="Bibliography" w:semiHidden="1" w:unhideWhenUsed="1"/>
-    <w:lsdException w:name="TOC Heading" w:semiHidden="1" w:unhideWhenUsed="1"/>
+    <w:lsdException w:name="TOC Heading" w:semiHidden="1" w:unhideWhenUsed="1" w:qFormat="1"/>
     <w:lsdException w:name="Grid Table 4" w:uiPriority="49"/>
     <w:lsdException w:name="Grid Table 5 Dark" w:uiPriority="50"/>
     <w:lsdException w:name="Grid Table 6 Colorful" w:uiPriority="51"/>
@@ -1645,24 +1645,25 @@
   <w:style w:type="paragraph" w:default="1" w:styleId="Normal">
     <w:name w:val="Normal"/>
     <w:qFormat/>
+    <w:rsid w:val="00002AAE"/>
   </w:style>
   <w:style w:type="paragraph" w:styleId="Heading1">
     <w:name w:val="heading 1"/>
     <w:basedOn w:val="Normal"/>
-    <w:next w:val="BodyText"/>
+    <w:next w:val="Normal"/>
+    <w:link w:val="Heading1Char"/>
     <w:uiPriority w:val="9"/>
     <w:qFormat/>
+    <w:rsid w:val="00002AAE"/>
     <w:pPr>
       <w:keepNext/>
       <w:keepLines/>
-      <w:spacing w:before="480" w:after="0"/>
+      <w:spacing w:before="320" w:after="0" w:line="240" w:lineRule="auto"/>
       <w:outlineLvl w:val="0"/>
     </w:pPr>
     <w:rPr>
       <w:rFonts w:asciiTheme="majorHAnsi" w:eastAsiaTheme="majorEastAsia" w:hAnsiTheme="majorHAnsi" w:cstheme="majorBidi"/>
-      <w:b/>
-      <w:bCs/>
-      <w:color w:val="008575" w:themeColor="accent1"/>
+      <w:color w:val="006357" w:themeColor="accent1" w:themeShade="BF"/>
       <w:sz w:val="32"/>
       <w:szCs w:val="32"/>
     </w:rPr>
@@ -1670,21 +1671,21 @@
   <w:style w:type="paragraph" w:styleId="Heading2">
     <w:name w:val="heading 2"/>
     <w:basedOn w:val="Normal"/>
-    <w:next w:val="BodyText"/>
+    <w:next w:val="Normal"/>
+    <w:link w:val="Heading2Char"/>
     <w:uiPriority w:val="9"/>
     <w:unhideWhenUsed/>
     <w:qFormat/>
+    <w:rsid w:val="00002AAE"/>
     <w:pPr>
       <w:keepNext/>
       <w:keepLines/>
-      <w:spacing w:before="200" w:after="0"/>
+      <w:spacing w:before="80" w:after="0" w:line="240" w:lineRule="auto"/>
       <w:outlineLvl w:val="1"/>
     </w:pPr>
     <w:rPr>
       <w:rFonts w:asciiTheme="majorHAnsi" w:eastAsiaTheme="majorEastAsia" w:hAnsiTheme="majorHAnsi" w:cstheme="majorBidi"/>
-      <w:b/>
-      <w:bCs/>
-      <w:color w:val="008575" w:themeColor="accent1"/>
+      <w:color w:val="404040" w:themeColor="text1" w:themeTint="BF"/>
       <w:sz w:val="28"/>
       <w:szCs w:val="28"/>
     </w:rPr>
@@ -1692,132 +1693,160 @@
   <w:style w:type="paragraph" w:styleId="Heading3">
     <w:name w:val="heading 3"/>
     <w:basedOn w:val="Normal"/>
-    <w:next w:val="BodyText"/>
+    <w:next w:val="Normal"/>
+    <w:link w:val="Heading3Char"/>
     <w:uiPriority w:val="9"/>
     <w:unhideWhenUsed/>
     <w:qFormat/>
+    <w:rsid w:val="00002AAE"/>
     <w:pPr>
       <w:keepNext/>
       <w:keepLines/>
-      <w:spacing w:before="200" w:after="0"/>
+      <w:spacing w:before="40" w:after="0" w:line="240" w:lineRule="auto"/>
       <w:outlineLvl w:val="2"/>
     </w:pPr>
     <w:rPr>
       <w:rFonts w:asciiTheme="majorHAnsi" w:eastAsiaTheme="majorEastAsia" w:hAnsiTheme="majorHAnsi" w:cstheme="majorBidi"/>
-      <w:b/>
-      <w:bCs/>
-      <w:color w:val="008575" w:themeColor="accent1"/>
+      <w:color w:val="274B47" w:themeColor="text2"/>
+      <w:sz w:val="24"/>
+      <w:szCs w:val="24"/>
     </w:rPr>
   </w:style>
   <w:style w:type="paragraph" w:styleId="Heading4">
     <w:name w:val="heading 4"/>
     <w:basedOn w:val="Normal"/>
-    <w:next w:val="BodyText"/>
+    <w:next w:val="Normal"/>
+    <w:link w:val="Heading4Char"/>
     <w:uiPriority w:val="9"/>
     <w:unhideWhenUsed/>
     <w:qFormat/>
+    <w:rsid w:val="00002AAE"/>
     <w:pPr>
       <w:keepNext/>
       <w:keepLines/>
-      <w:spacing w:before="200" w:after="0"/>
+      <w:spacing w:before="40" w:after="0"/>
       <w:outlineLvl w:val="3"/>
     </w:pPr>
     <w:rPr>
       <w:rFonts w:asciiTheme="majorHAnsi" w:eastAsiaTheme="majorEastAsia" w:hAnsiTheme="majorHAnsi" w:cstheme="majorBidi"/>
-      <w:bCs/>
-      <w:i/>
-      <w:color w:val="008575" w:themeColor="accent1"/>
+      <w:sz w:val="22"/>
+      <w:szCs w:val="22"/>
     </w:rPr>
   </w:style>
   <w:style w:type="paragraph" w:styleId="Heading5">
     <w:name w:val="heading 5"/>
     <w:basedOn w:val="Normal"/>
-    <w:next w:val="BodyText"/>
+    <w:next w:val="Normal"/>
+    <w:link w:val="Heading5Char"/>
     <w:uiPriority w:val="9"/>
     <w:unhideWhenUsed/>
     <w:qFormat/>
+    <w:rsid w:val="00002AAE"/>
     <w:pPr>
       <w:keepNext/>
       <w:keepLines/>
-      <w:spacing w:before="200" w:after="0"/>
+      <w:spacing w:before="40" w:after="0"/>
       <w:outlineLvl w:val="4"/>
     </w:pPr>
     <w:rPr>
       <w:rFonts w:asciiTheme="majorHAnsi" w:eastAsiaTheme="majorEastAsia" w:hAnsiTheme="majorHAnsi" w:cstheme="majorBidi"/>
-      <w:iCs/>
-      <w:color w:val="008575" w:themeColor="accent1"/>
+      <w:color w:val="274B47" w:themeColor="text2"/>
+      <w:sz w:val="22"/>
+      <w:szCs w:val="22"/>
     </w:rPr>
   </w:style>
   <w:style w:type="paragraph" w:styleId="Heading6">
     <w:name w:val="heading 6"/>
     <w:basedOn w:val="Normal"/>
-    <w:next w:val="BodyText"/>
+    <w:next w:val="Normal"/>
+    <w:link w:val="Heading6Char"/>
     <w:uiPriority w:val="9"/>
     <w:unhideWhenUsed/>
     <w:qFormat/>
+    <w:rsid w:val="00002AAE"/>
     <w:pPr>
       <w:keepNext/>
       <w:keepLines/>
-      <w:spacing w:before="200" w:after="0"/>
+      <w:spacing w:before="40" w:after="0"/>
       <w:outlineLvl w:val="5"/>
     </w:pPr>
     <w:rPr>
       <w:rFonts w:asciiTheme="majorHAnsi" w:eastAsiaTheme="majorEastAsia" w:hAnsiTheme="majorHAnsi" w:cstheme="majorBidi"/>
-      <w:color w:val="008575" w:themeColor="accent1"/>
+      <w:i/>
+      <w:iCs/>
+      <w:color w:val="274B47" w:themeColor="text2"/>
+      <w:sz w:val="21"/>
+      <w:szCs w:val="21"/>
     </w:rPr>
   </w:style>
   <w:style w:type="paragraph" w:styleId="Heading7">
     <w:name w:val="heading 7"/>
     <w:basedOn w:val="Normal"/>
-    <w:next w:val="BodyText"/>
+    <w:next w:val="Normal"/>
+    <w:link w:val="Heading7Char"/>
     <w:uiPriority w:val="9"/>
     <w:unhideWhenUsed/>
     <w:qFormat/>
+    <w:rsid w:val="00002AAE"/>
     <w:pPr>
       <w:keepNext/>
       <w:keepLines/>
-      <w:spacing w:before="200" w:after="0"/>
+      <w:spacing w:before="40" w:after="0"/>
       <w:outlineLvl w:val="6"/>
     </w:pPr>
     <w:rPr>
       <w:rFonts w:asciiTheme="majorHAnsi" w:eastAsiaTheme="majorEastAsia" w:hAnsiTheme="majorHAnsi" w:cstheme="majorBidi"/>
-      <w:color w:val="008575" w:themeColor="accent1"/>
+      <w:i/>
+      <w:iCs/>
+      <w:color w:val="00423A" w:themeColor="accent1" w:themeShade="80"/>
+      <w:sz w:val="21"/>
+      <w:szCs w:val="21"/>
     </w:rPr>
   </w:style>
   <w:style w:type="paragraph" w:styleId="Heading8">
     <w:name w:val="heading 8"/>
     <w:basedOn w:val="Normal"/>
-    <w:next w:val="BodyText"/>
+    <w:next w:val="Normal"/>
+    <w:link w:val="Heading8Char"/>
     <w:uiPriority w:val="9"/>
     <w:unhideWhenUsed/>
     <w:qFormat/>
+    <w:rsid w:val="00002AAE"/>
     <w:pPr>
       <w:keepNext/>
       <w:keepLines/>
-      <w:spacing w:before="200" w:after="0"/>
+      <w:spacing w:before="40" w:after="0"/>
       <w:outlineLvl w:val="7"/>
     </w:pPr>
     <w:rPr>
       <w:rFonts w:asciiTheme="majorHAnsi" w:eastAsiaTheme="majorEastAsia" w:hAnsiTheme="majorHAnsi" w:cstheme="majorBidi"/>
-      <w:color w:val="008575" w:themeColor="accent1"/>
+      <w:b/>
+      <w:bCs/>
+      <w:color w:val="274B47" w:themeColor="text2"/>
     </w:rPr>
   </w:style>
   <w:style w:type="paragraph" w:styleId="Heading9">
     <w:name w:val="heading 9"/>
     <w:basedOn w:val="Normal"/>
-    <w:next w:val="BodyText"/>
+    <w:next w:val="Normal"/>
+    <w:link w:val="Heading9Char"/>
     <w:uiPriority w:val="9"/>
     <w:unhideWhenUsed/>
     <w:qFormat/>
+    <w:rsid w:val="00002AAE"/>
     <w:pPr>
       <w:keepNext/>
       <w:keepLines/>
-      <w:spacing w:before="200" w:after="0"/>
+      <w:spacing w:before="40" w:after="0"/>
       <w:outlineLvl w:val="8"/>
     </w:pPr>
     <w:rPr>
       <w:rFonts w:asciiTheme="majorHAnsi" w:eastAsiaTheme="majorEastAsia" w:hAnsiTheme="majorHAnsi" w:cstheme="majorBidi"/>
-      <w:color w:val="008575" w:themeColor="accent1"/>
+      <w:b/>
+      <w:bCs/>
+      <w:i/>
+      <w:iCs/>
+      <w:color w:val="274B47" w:themeColor="text2"/>
     </w:rPr>
   </w:style>
   <w:style w:type="character" w:default="1" w:styleId="DefaultParagraphFont">
@@ -1850,7 +1879,6 @@
   <w:style w:type="paragraph" w:styleId="BodyText">
     <w:name w:val="Body Text"/>
     <w:basedOn w:val="Normal"/>
-    <w:qFormat/>
     <w:pPr>
       <w:spacing w:before="180" w:after="180"/>
     </w:pPr>
@@ -1859,12 +1887,10 @@
     <w:name w:val="First Paragraph"/>
     <w:basedOn w:val="BodyText"/>
     <w:next w:val="BodyText"/>
-    <w:qFormat/>
   </w:style>
   <w:style w:type="paragraph" w:customStyle="1" w:styleId="Compact">
     <w:name w:val="Compact"/>
     <w:basedOn w:val="BodyText"/>
-    <w:qFormat/>
     <w:pPr>
       <w:spacing w:before="36" w:after="36"/>
     </w:pPr>
@@ -1872,40 +1898,46 @@
   <w:style w:type="paragraph" w:styleId="Title">
     <w:name w:val="Title"/>
     <w:basedOn w:val="Normal"/>
-    <w:next w:val="BodyText"/>
+    <w:next w:val="Normal"/>
+    <w:link w:val="TitleChar"/>
+    <w:uiPriority w:val="10"/>
     <w:qFormat/>
+    <w:rsid w:val="00002AAE"/>
     <w:pPr>
-      <w:keepNext/>
-      <w:keepLines/>
-      <w:spacing w:before="480" w:after="240"/>
-      <w:jc w:val="center"/>
+      <w:spacing w:after="0" w:line="240" w:lineRule="auto"/>
+      <w:contextualSpacing/>
     </w:pPr>
     <w:rPr>
       <w:rFonts w:asciiTheme="majorHAnsi" w:eastAsiaTheme="majorEastAsia" w:hAnsiTheme="majorHAnsi" w:cstheme="majorBidi"/>
-      <w:b/>
-      <w:bCs/>
-      <w:color w:val="005E52" w:themeColor="accent1" w:themeShade="B5"/>
-      <w:sz w:val="36"/>
-      <w:szCs w:val="36"/>
+      <w:color w:val="008575" w:themeColor="accent1"/>
+      <w:spacing w:val="-10"/>
+      <w:sz w:val="56"/>
+      <w:szCs w:val="56"/>
     </w:rPr>
   </w:style>
   <w:style w:type="paragraph" w:styleId="Subtitle">
     <w:name w:val="Subtitle"/>
-    <w:basedOn w:val="Title"/>
-    <w:next w:val="BodyText"/>
+    <w:basedOn w:val="Normal"/>
+    <w:next w:val="Normal"/>
+    <w:link w:val="SubtitleChar"/>
+    <w:uiPriority w:val="11"/>
     <w:qFormat/>
+    <w:rsid w:val="00002AAE"/>
     <w:pPr>
-      <w:spacing w:before="240"/>
+      <w:numPr>
+        <w:ilvl w:val="1"/>
+      </w:numPr>
+      <w:spacing w:line="240" w:lineRule="auto"/>
     </w:pPr>
     <w:rPr>
-      <w:sz w:val="30"/>
-      <w:szCs w:val="30"/>
+      <w:rFonts w:asciiTheme="majorHAnsi" w:eastAsiaTheme="majorEastAsia" w:hAnsiTheme="majorHAnsi" w:cstheme="majorBidi"/>
+      <w:sz w:val="24"/>
+      <w:szCs w:val="24"/>
     </w:rPr>
   </w:style>
   <w:style w:type="paragraph" w:customStyle="1" w:styleId="Author">
     <w:name w:val="Author"/>
     <w:next w:val="BodyText"/>
-    <w:qFormat/>
     <w:pPr>
       <w:keepNext/>
       <w:keepLines/>
@@ -1915,7 +1947,6 @@
   <w:style w:type="paragraph" w:styleId="Date">
     <w:name w:val="Date"/>
     <w:next w:val="BodyText"/>
-    <w:qFormat/>
     <w:pPr>
       <w:keepNext/>
       <w:keepLines/>
@@ -1926,21 +1957,15 @@
     <w:name w:val="Abstract"/>
     <w:basedOn w:val="Normal"/>
     <w:next w:val="BodyText"/>
-    <w:qFormat/>
     <w:pPr>
       <w:keepNext/>
       <w:keepLines/>
       <w:spacing w:before="300" w:after="300"/>
     </w:pPr>
-    <w:rPr>
-      <w:sz w:val="20"/>
-      <w:szCs w:val="20"/>
-    </w:rPr>
   </w:style>
   <w:style w:type="paragraph" w:styleId="Bibliography">
     <w:name w:val="Bibliography"/>
     <w:basedOn w:val="Normal"/>
-    <w:qFormat/>
   </w:style>
   <w:style w:type="paragraph" w:styleId="BlockText">
     <w:name w:val="Block Text"/>
@@ -1948,7 +1973,6 @@
     <w:next w:val="BodyText"/>
     <w:uiPriority w:val="9"/>
     <w:unhideWhenUsed/>
-    <w:qFormat/>
     <w:pPr>
       <w:spacing w:before="100" w:after="100"/>
       <w:ind w:left="480" w:right="480"/>
@@ -1959,7 +1983,6 @@
     <w:basedOn w:val="Normal"/>
     <w:uiPriority w:val="9"/>
     <w:unhideWhenUsed/>
-    <w:qFormat/>
   </w:style>
   <w:style w:type="table" w:customStyle="1" w:styleId="Table">
     <w:name w:val="Table"/>
@@ -2010,12 +2033,20 @@
   <w:style w:type="paragraph" w:styleId="Caption">
     <w:name w:val="caption"/>
     <w:basedOn w:val="Normal"/>
+    <w:next w:val="Normal"/>
     <w:link w:val="CaptionChar"/>
+    <w:uiPriority w:val="35"/>
+    <w:unhideWhenUsed/>
+    <w:qFormat/>
+    <w:rsid w:val="0002608B"/>
     <w:pPr>
-      <w:spacing w:after="120"/>
+      <w:spacing w:line="240" w:lineRule="auto"/>
     </w:pPr>
     <w:rPr>
-      <w:i/>
+      <w:b/>
+      <w:bCs/>
+      <w:color w:val="595959" w:themeColor="text1" w:themeTint="A6"/>
+      <w:spacing w:val="6"/>
     </w:rPr>
   </w:style>
   <w:style w:type="paragraph" w:customStyle="1" w:styleId="TableCaption">
@@ -2044,6 +2075,14 @@
     <w:name w:val="Caption Char"/>
     <w:basedOn w:val="DefaultParagraphFont"/>
     <w:link w:val="Caption"/>
+    <w:uiPriority w:val="35"/>
+    <w:rsid w:val="0002608B"/>
+    <w:rPr>
+      <w:b/>
+      <w:bCs/>
+      <w:color w:val="595959" w:themeColor="text1" w:themeTint="A6"/>
+      <w:spacing w:val="6"/>
+    </w:rPr>
   </w:style>
   <w:style w:type="character" w:customStyle="1" w:styleId="VerbatimChar">
     <w:name w:val="Verbatim Char"/>
@@ -2051,17 +2090,34 @@
     <w:link w:val="SourceCode"/>
     <w:rPr>
       <w:rFonts w:ascii="Consolas" w:hAnsi="Consolas"/>
+      <w:b/>
+      <w:bCs/>
+      <w:smallCaps w:val="0"/>
+      <w:color w:val="595959" w:themeColor="text1" w:themeTint="A6"/>
+      <w:spacing w:val="6"/>
       <w:sz w:val="22"/>
     </w:rPr>
   </w:style>
   <w:style w:type="character" w:customStyle="1" w:styleId="SectionNumber">
     <w:name w:val="Section Number"/>
     <w:basedOn w:val="CaptionChar"/>
+    <w:rPr>
+      <w:b/>
+      <w:bCs/>
+      <w:smallCaps w:val="0"/>
+      <w:color w:val="595959" w:themeColor="text1" w:themeTint="A6"/>
+      <w:spacing w:val="6"/>
+    </w:rPr>
   </w:style>
   <w:style w:type="character" w:styleId="FootnoteReference">
     <w:name w:val="footnote reference"/>
     <w:basedOn w:val="CaptionChar"/>
     <w:rPr>
+      <w:b/>
+      <w:bCs/>
+      <w:smallCaps w:val="0"/>
+      <w:color w:val="595959" w:themeColor="text1" w:themeTint="A6"/>
+      <w:spacing w:val="6"/>
       <w:vertAlign w:val="superscript"/>
     </w:rPr>
   </w:style>
@@ -2069,24 +2125,373 @@
     <w:name w:val="Hyperlink"/>
     <w:basedOn w:val="CaptionChar"/>
     <w:rPr>
+      <w:b/>
+      <w:bCs/>
+      <w:smallCaps w:val="0"/>
       <w:color w:val="008575" w:themeColor="accent1"/>
+      <w:spacing w:val="6"/>
     </w:rPr>
   </w:style>
   <w:style w:type="paragraph" w:styleId="TOCHeading">
     <w:name w:val="TOC Heading"/>
     <w:basedOn w:val="Heading1"/>
-    <w:next w:val="BodyText"/>
+    <w:next w:val="Normal"/>
     <w:uiPriority w:val="39"/>
     <w:unhideWhenUsed/>
     <w:qFormat/>
+    <w:rsid w:val="00002AAE"/>
     <w:pPr>
-      <w:spacing w:before="240" w:line="259" w:lineRule="auto"/>
       <w:outlineLvl w:val="9"/>
     </w:pPr>
-    <w:rPr>
-      <w:b w:val="0"/>
-      <w:bCs w:val="0"/>
+  </w:style>
+  <w:style w:type="paragraph" w:styleId="Header">
+    <w:name w:val="header"/>
+    <w:basedOn w:val="Normal"/>
+    <w:link w:val="HeaderChar"/>
+    <w:unhideWhenUsed/>
+    <w:rsid w:val="00F02E06"/>
+    <w:pPr>
+      <w:tabs>
+        <w:tab w:val="center" w:pos="4680"/>
+        <w:tab w:val="right" w:pos="9360"/>
+      </w:tabs>
+      <w:spacing w:after="0"/>
+    </w:pPr>
+  </w:style>
+  <w:style w:type="character" w:customStyle="1" w:styleId="HeaderChar">
+    <w:name w:val="Header Char"/>
+    <w:basedOn w:val="DefaultParagraphFont"/>
+    <w:link w:val="Header"/>
+    <w:rsid w:val="00F02E06"/>
+  </w:style>
+  <w:style w:type="paragraph" w:styleId="Footer">
+    <w:name w:val="footer"/>
+    <w:basedOn w:val="Normal"/>
+    <w:link w:val="FooterChar"/>
+    <w:unhideWhenUsed/>
+    <w:rsid w:val="00F02E06"/>
+    <w:pPr>
+      <w:tabs>
+        <w:tab w:val="center" w:pos="4680"/>
+        <w:tab w:val="right" w:pos="9360"/>
+      </w:tabs>
+      <w:spacing w:after="0"/>
+    </w:pPr>
+  </w:style>
+  <w:style w:type="character" w:customStyle="1" w:styleId="FooterChar">
+    <w:name w:val="Footer Char"/>
+    <w:basedOn w:val="DefaultParagraphFont"/>
+    <w:link w:val="Footer"/>
+    <w:rsid w:val="00F02E06"/>
+  </w:style>
+  <w:style w:type="character" w:customStyle="1" w:styleId="Heading1Char">
+    <w:name w:val="Heading 1 Char"/>
+    <w:basedOn w:val="DefaultParagraphFont"/>
+    <w:link w:val="Heading1"/>
+    <w:uiPriority w:val="9"/>
+    <w:rsid w:val="00002AAE"/>
+    <w:rPr>
+      <w:rFonts w:asciiTheme="majorHAnsi" w:eastAsiaTheme="majorEastAsia" w:hAnsiTheme="majorHAnsi" w:cstheme="majorBidi"/>
       <w:color w:val="006357" w:themeColor="accent1" w:themeShade="BF"/>
+      <w:sz w:val="32"/>
+      <w:szCs w:val="32"/>
+    </w:rPr>
+  </w:style>
+  <w:style w:type="character" w:customStyle="1" w:styleId="Heading2Char">
+    <w:name w:val="Heading 2 Char"/>
+    <w:basedOn w:val="DefaultParagraphFont"/>
+    <w:link w:val="Heading2"/>
+    <w:uiPriority w:val="9"/>
+    <w:rsid w:val="00002AAE"/>
+    <w:rPr>
+      <w:rFonts w:asciiTheme="majorHAnsi" w:eastAsiaTheme="majorEastAsia" w:hAnsiTheme="majorHAnsi" w:cstheme="majorBidi"/>
+      <w:color w:val="404040" w:themeColor="text1" w:themeTint="BF"/>
+      <w:sz w:val="28"/>
+      <w:szCs w:val="28"/>
+    </w:rPr>
+  </w:style>
+  <w:style w:type="character" w:customStyle="1" w:styleId="Heading3Char">
+    <w:name w:val="Heading 3 Char"/>
+    <w:basedOn w:val="DefaultParagraphFont"/>
+    <w:link w:val="Heading3"/>
+    <w:uiPriority w:val="9"/>
+    <w:rsid w:val="00002AAE"/>
+    <w:rPr>
+      <w:rFonts w:asciiTheme="majorHAnsi" w:eastAsiaTheme="majorEastAsia" w:hAnsiTheme="majorHAnsi" w:cstheme="majorBidi"/>
+      <w:color w:val="274B47" w:themeColor="text2"/>
+      <w:sz w:val="24"/>
+      <w:szCs w:val="24"/>
+    </w:rPr>
+  </w:style>
+  <w:style w:type="character" w:customStyle="1" w:styleId="Heading4Char">
+    <w:name w:val="Heading 4 Char"/>
+    <w:basedOn w:val="DefaultParagraphFont"/>
+    <w:link w:val="Heading4"/>
+    <w:uiPriority w:val="9"/>
+    <w:rsid w:val="00002AAE"/>
+    <w:rPr>
+      <w:rFonts w:asciiTheme="majorHAnsi" w:eastAsiaTheme="majorEastAsia" w:hAnsiTheme="majorHAnsi" w:cstheme="majorBidi"/>
+      <w:sz w:val="22"/>
+      <w:szCs w:val="22"/>
+    </w:rPr>
+  </w:style>
+  <w:style w:type="character" w:customStyle="1" w:styleId="Heading5Char">
+    <w:name w:val="Heading 5 Char"/>
+    <w:basedOn w:val="DefaultParagraphFont"/>
+    <w:link w:val="Heading5"/>
+    <w:uiPriority w:val="9"/>
+    <w:rsid w:val="00002AAE"/>
+    <w:rPr>
+      <w:rFonts w:asciiTheme="majorHAnsi" w:eastAsiaTheme="majorEastAsia" w:hAnsiTheme="majorHAnsi" w:cstheme="majorBidi"/>
+      <w:color w:val="274B47" w:themeColor="text2"/>
+      <w:sz w:val="22"/>
+      <w:szCs w:val="22"/>
+    </w:rPr>
+  </w:style>
+  <w:style w:type="character" w:customStyle="1" w:styleId="Heading6Char">
+    <w:name w:val="Heading 6 Char"/>
+    <w:basedOn w:val="DefaultParagraphFont"/>
+    <w:link w:val="Heading6"/>
+    <w:uiPriority w:val="9"/>
+    <w:rsid w:val="00002AAE"/>
+    <w:rPr>
+      <w:rFonts w:asciiTheme="majorHAnsi" w:eastAsiaTheme="majorEastAsia" w:hAnsiTheme="majorHAnsi" w:cstheme="majorBidi"/>
+      <w:i/>
+      <w:iCs/>
+      <w:color w:val="274B47" w:themeColor="text2"/>
+      <w:sz w:val="21"/>
+      <w:szCs w:val="21"/>
+    </w:rPr>
+  </w:style>
+  <w:style w:type="character" w:customStyle="1" w:styleId="Heading7Char">
+    <w:name w:val="Heading 7 Char"/>
+    <w:basedOn w:val="DefaultParagraphFont"/>
+    <w:link w:val="Heading7"/>
+    <w:uiPriority w:val="9"/>
+    <w:rsid w:val="00002AAE"/>
+    <w:rPr>
+      <w:rFonts w:asciiTheme="majorHAnsi" w:eastAsiaTheme="majorEastAsia" w:hAnsiTheme="majorHAnsi" w:cstheme="majorBidi"/>
+      <w:i/>
+      <w:iCs/>
+      <w:color w:val="00423A" w:themeColor="accent1" w:themeShade="80"/>
+      <w:sz w:val="21"/>
+      <w:szCs w:val="21"/>
+    </w:rPr>
+  </w:style>
+  <w:style w:type="character" w:customStyle="1" w:styleId="Heading8Char">
+    <w:name w:val="Heading 8 Char"/>
+    <w:basedOn w:val="DefaultParagraphFont"/>
+    <w:link w:val="Heading8"/>
+    <w:uiPriority w:val="9"/>
+    <w:rsid w:val="00002AAE"/>
+    <w:rPr>
+      <w:rFonts w:asciiTheme="majorHAnsi" w:eastAsiaTheme="majorEastAsia" w:hAnsiTheme="majorHAnsi" w:cstheme="majorBidi"/>
+      <w:b/>
+      <w:bCs/>
+      <w:color w:val="274B47" w:themeColor="text2"/>
+    </w:rPr>
+  </w:style>
+  <w:style w:type="character" w:customStyle="1" w:styleId="Heading9Char">
+    <w:name w:val="Heading 9 Char"/>
+    <w:basedOn w:val="DefaultParagraphFont"/>
+    <w:link w:val="Heading9"/>
+    <w:uiPriority w:val="9"/>
+    <w:rsid w:val="00002AAE"/>
+    <w:rPr>
+      <w:rFonts w:asciiTheme="majorHAnsi" w:eastAsiaTheme="majorEastAsia" w:hAnsiTheme="majorHAnsi" w:cstheme="majorBidi"/>
+      <w:b/>
+      <w:bCs/>
+      <w:i/>
+      <w:iCs/>
+      <w:color w:val="274B47" w:themeColor="text2"/>
+    </w:rPr>
+  </w:style>
+  <w:style w:type="character" w:customStyle="1" w:styleId="TitleChar">
+    <w:name w:val="Title Char"/>
+    <w:basedOn w:val="DefaultParagraphFont"/>
+    <w:link w:val="Title"/>
+    <w:uiPriority w:val="10"/>
+    <w:rsid w:val="00002AAE"/>
+    <w:rPr>
+      <w:rFonts w:asciiTheme="majorHAnsi" w:eastAsiaTheme="majorEastAsia" w:hAnsiTheme="majorHAnsi" w:cstheme="majorBidi"/>
+      <w:color w:val="008575" w:themeColor="accent1"/>
+      <w:spacing w:val="-10"/>
+      <w:sz w:val="56"/>
+      <w:szCs w:val="56"/>
+    </w:rPr>
+  </w:style>
+  <w:style w:type="character" w:customStyle="1" w:styleId="SubtitleChar">
+    <w:name w:val="Subtitle Char"/>
+    <w:basedOn w:val="DefaultParagraphFont"/>
+    <w:link w:val="Subtitle"/>
+    <w:uiPriority w:val="11"/>
+    <w:rsid w:val="00002AAE"/>
+    <w:rPr>
+      <w:rFonts w:asciiTheme="majorHAnsi" w:eastAsiaTheme="majorEastAsia" w:hAnsiTheme="majorHAnsi" w:cstheme="majorBidi"/>
+      <w:sz w:val="24"/>
+      <w:szCs w:val="24"/>
+    </w:rPr>
+  </w:style>
+  <w:style w:type="character" w:styleId="Strong">
+    <w:name w:val="Strong"/>
+    <w:basedOn w:val="DefaultParagraphFont"/>
+    <w:uiPriority w:val="22"/>
+    <w:qFormat/>
+    <w:rsid w:val="00002AAE"/>
+    <w:rPr>
+      <w:b/>
+      <w:bCs/>
+    </w:rPr>
+  </w:style>
+  <w:style w:type="character" w:styleId="Emphasis">
+    <w:name w:val="Emphasis"/>
+    <w:basedOn w:val="DefaultParagraphFont"/>
+    <w:uiPriority w:val="20"/>
+    <w:qFormat/>
+    <w:rsid w:val="00002AAE"/>
+    <w:rPr>
+      <w:i/>
+      <w:iCs/>
+    </w:rPr>
+  </w:style>
+  <w:style w:type="paragraph" w:styleId="NoSpacing">
+    <w:name w:val="No Spacing"/>
+    <w:uiPriority w:val="1"/>
+    <w:qFormat/>
+    <w:rsid w:val="00002AAE"/>
+    <w:pPr>
+      <w:spacing w:after="0" w:line="240" w:lineRule="auto"/>
+    </w:pPr>
+  </w:style>
+  <w:style w:type="paragraph" w:styleId="Quote">
+    <w:name w:val="Quote"/>
+    <w:basedOn w:val="Normal"/>
+    <w:next w:val="Normal"/>
+    <w:link w:val="QuoteChar"/>
+    <w:uiPriority w:val="29"/>
+    <w:qFormat/>
+    <w:rsid w:val="00002AAE"/>
+    <w:pPr>
+      <w:spacing w:before="160"/>
+      <w:ind w:left="720" w:right="720"/>
+    </w:pPr>
+    <w:rPr>
+      <w:i/>
+      <w:iCs/>
+      <w:color w:val="404040" w:themeColor="text1" w:themeTint="BF"/>
+    </w:rPr>
+  </w:style>
+  <w:style w:type="character" w:customStyle="1" w:styleId="QuoteChar">
+    <w:name w:val="Quote Char"/>
+    <w:basedOn w:val="DefaultParagraphFont"/>
+    <w:link w:val="Quote"/>
+    <w:uiPriority w:val="29"/>
+    <w:rsid w:val="00002AAE"/>
+    <w:rPr>
+      <w:i/>
+      <w:iCs/>
+      <w:color w:val="404040" w:themeColor="text1" w:themeTint="BF"/>
+    </w:rPr>
+  </w:style>
+  <w:style w:type="paragraph" w:styleId="IntenseQuote">
+    <w:name w:val="Intense Quote"/>
+    <w:basedOn w:val="Normal"/>
+    <w:next w:val="Normal"/>
+    <w:link w:val="IntenseQuoteChar"/>
+    <w:uiPriority w:val="30"/>
+    <w:qFormat/>
+    <w:rsid w:val="00002AAE"/>
+    <w:pPr>
+      <w:pBdr>
+        <w:left w:val="single" w:sz="18" w:space="12" w:color="008575" w:themeColor="accent1"/>
+      </w:pBdr>
+      <w:spacing w:before="100" w:beforeAutospacing="1" w:line="300" w:lineRule="auto"/>
+      <w:ind w:left="1224" w:right="1224"/>
+    </w:pPr>
+    <w:rPr>
+      <w:rFonts w:asciiTheme="majorHAnsi" w:eastAsiaTheme="majorEastAsia" w:hAnsiTheme="majorHAnsi" w:cstheme="majorBidi"/>
+      <w:color w:val="008575" w:themeColor="accent1"/>
+      <w:sz w:val="28"/>
+      <w:szCs w:val="28"/>
+    </w:rPr>
+  </w:style>
+  <w:style w:type="character" w:customStyle="1" w:styleId="IntenseQuoteChar">
+    <w:name w:val="Intense Quote Char"/>
+    <w:basedOn w:val="DefaultParagraphFont"/>
+    <w:link w:val="IntenseQuote"/>
+    <w:uiPriority w:val="30"/>
+    <w:rsid w:val="00002AAE"/>
+    <w:rPr>
+      <w:rFonts w:asciiTheme="majorHAnsi" w:eastAsiaTheme="majorEastAsia" w:hAnsiTheme="majorHAnsi" w:cstheme="majorBidi"/>
+      <w:color w:val="008575" w:themeColor="accent1"/>
+      <w:sz w:val="28"/>
+      <w:szCs w:val="28"/>
+    </w:rPr>
+  </w:style>
+  <w:style w:type="character" w:styleId="SubtleEmphasis">
+    <w:name w:val="Subtle Emphasis"/>
+    <w:basedOn w:val="DefaultParagraphFont"/>
+    <w:uiPriority w:val="19"/>
+    <w:qFormat/>
+    <w:rsid w:val="00002AAE"/>
+    <w:rPr>
+      <w:i/>
+      <w:iCs/>
+      <w:color w:val="404040" w:themeColor="text1" w:themeTint="BF"/>
+    </w:rPr>
+  </w:style>
+  <w:style w:type="character" w:styleId="IntenseEmphasis">
+    <w:name w:val="Intense Emphasis"/>
+    <w:basedOn w:val="DefaultParagraphFont"/>
+    <w:uiPriority w:val="21"/>
+    <w:qFormat/>
+    <w:rsid w:val="00002AAE"/>
+    <w:rPr>
+      <w:b/>
+      <w:bCs/>
+      <w:i/>
+      <w:iCs/>
+    </w:rPr>
+  </w:style>
+  <w:style w:type="character" w:styleId="SubtleReference">
+    <w:name w:val="Subtle Reference"/>
+    <w:basedOn w:val="DefaultParagraphFont"/>
+    <w:uiPriority w:val="31"/>
+    <w:qFormat/>
+    <w:rsid w:val="0002608B"/>
+    <w:rPr>
+      <w:caps w:val="0"/>
+      <w:smallCaps w:val="0"/>
+      <w:color w:val="404040" w:themeColor="text1" w:themeTint="BF"/>
+      <w:u w:val="single" w:color="7F7F7F" w:themeColor="text1" w:themeTint="80"/>
+    </w:rPr>
+  </w:style>
+  <w:style w:type="character" w:styleId="IntenseReference">
+    <w:name w:val="Intense Reference"/>
+    <w:basedOn w:val="DefaultParagraphFont"/>
+    <w:uiPriority w:val="32"/>
+    <w:qFormat/>
+    <w:rsid w:val="0002608B"/>
+    <w:rPr>
+      <w:b/>
+      <w:bCs/>
+      <w:caps w:val="0"/>
+      <w:smallCaps w:val="0"/>
+      <w:spacing w:val="5"/>
+      <w:u w:val="single"/>
+    </w:rPr>
+  </w:style>
+  <w:style w:type="character" w:styleId="BookTitle">
+    <w:name w:val="Book Title"/>
+    <w:basedOn w:val="DefaultParagraphFont"/>
+    <w:uiPriority w:val="33"/>
+    <w:qFormat/>
+    <w:rsid w:val="0002608B"/>
+    <w:rPr>
+      <w:b/>
+      <w:bCs/>
+      <w:caps w:val="0"/>
+      <w:smallCaps w:val="0"/>
     </w:rPr>
   </w:style>
   <w:style w:type="paragraph" w:customStyle="1" w:styleId="SourceCode">
@@ -2103,7 +2508,10 @@
     <w:rPr>
       <w:rFonts w:ascii="Consolas" w:hAnsi="Consolas"/>
       <w:b/>
+      <w:bCs/>
+      <w:smallCaps w:val="0"/>
       <w:color w:val="007020"/>
+      <w:spacing w:val="6"/>
       <w:sz w:val="22"/>
     </w:rPr>
   </w:style>
@@ -2112,7 +2520,11 @@
     <w:basedOn w:val="VerbatimChar"/>
     <w:rPr>
       <w:rFonts w:ascii="Consolas" w:hAnsi="Consolas"/>
+      <w:b/>
+      <w:bCs/>
+      <w:smallCaps w:val="0"/>
       <w:color w:val="902000"/>
+      <w:spacing w:val="6"/>
       <w:sz w:val="22"/>
     </w:rPr>
   </w:style>
@@ -2121,7 +2533,11 @@
     <w:basedOn w:val="VerbatimChar"/>
     <w:rPr>
       <w:rFonts w:ascii="Consolas" w:hAnsi="Consolas"/>
+      <w:b/>
+      <w:bCs/>
+      <w:smallCaps w:val="0"/>
       <w:color w:val="40A070"/>
+      <w:spacing w:val="6"/>
       <w:sz w:val="22"/>
     </w:rPr>
   </w:style>
@@ -2130,7 +2546,11 @@
     <w:basedOn w:val="VerbatimChar"/>
     <w:rPr>
       <w:rFonts w:ascii="Consolas" w:hAnsi="Consolas"/>
+      <w:b/>
+      <w:bCs/>
+      <w:smallCaps w:val="0"/>
       <w:color w:val="40A070"/>
+      <w:spacing w:val="6"/>
       <w:sz w:val="22"/>
     </w:rPr>
   </w:style>
@@ -2139,7 +2559,11 @@
     <w:basedOn w:val="VerbatimChar"/>
     <w:rPr>
       <w:rFonts w:ascii="Consolas" w:hAnsi="Consolas"/>
+      <w:b/>
+      <w:bCs/>
+      <w:smallCaps w:val="0"/>
       <w:color w:val="40A070"/>
+      <w:spacing w:val="6"/>
       <w:sz w:val="22"/>
     </w:rPr>
   </w:style>
@@ -2148,7 +2572,11 @@
     <w:basedOn w:val="VerbatimChar"/>
     <w:rPr>
       <w:rFonts w:ascii="Consolas" w:hAnsi="Consolas"/>
+      <w:b/>
+      <w:bCs/>
+      <w:smallCaps w:val="0"/>
       <w:color w:val="880000"/>
+      <w:spacing w:val="6"/>
       <w:sz w:val="22"/>
     </w:rPr>
   </w:style>
@@ -2157,7 +2585,11 @@
     <w:basedOn w:val="VerbatimChar"/>
     <w:rPr>
       <w:rFonts w:ascii="Consolas" w:hAnsi="Consolas"/>
+      <w:b/>
+      <w:bCs/>
+      <w:smallCaps w:val="0"/>
       <w:color w:val="4070A0"/>
+      <w:spacing w:val="6"/>
       <w:sz w:val="22"/>
     </w:rPr>
   </w:style>
@@ -2166,7 +2598,11 @@
     <w:basedOn w:val="VerbatimChar"/>
     <w:rPr>
       <w:rFonts w:ascii="Consolas" w:hAnsi="Consolas"/>
+      <w:b/>
+      <w:bCs/>
+      <w:smallCaps w:val="0"/>
       <w:color w:val="4070A0"/>
+      <w:spacing w:val="6"/>
       <w:sz w:val="22"/>
     </w:rPr>
   </w:style>
@@ -2175,7 +2611,11 @@
     <w:basedOn w:val="VerbatimChar"/>
     <w:rPr>
       <w:rFonts w:ascii="Consolas" w:hAnsi="Consolas"/>
+      <w:b/>
+      <w:bCs/>
+      <w:smallCaps w:val="0"/>
       <w:color w:val="4070A0"/>
+      <w:spacing w:val="6"/>
       <w:sz w:val="22"/>
     </w:rPr>
   </w:style>
@@ -2184,7 +2624,11 @@
     <w:basedOn w:val="VerbatimChar"/>
     <w:rPr>
       <w:rFonts w:ascii="Consolas" w:hAnsi="Consolas"/>
+      <w:b/>
+      <w:bCs/>
+      <w:smallCaps w:val="0"/>
       <w:color w:val="4070A0"/>
+      <w:spacing w:val="6"/>
       <w:sz w:val="22"/>
     </w:rPr>
   </w:style>
@@ -2193,7 +2637,11 @@
     <w:basedOn w:val="VerbatimChar"/>
     <w:rPr>
       <w:rFonts w:ascii="Consolas" w:hAnsi="Consolas"/>
+      <w:b/>
+      <w:bCs/>
+      <w:smallCaps w:val="0"/>
       <w:color w:val="BB6688"/>
+      <w:spacing w:val="6"/>
       <w:sz w:val="22"/>
     </w:rPr>
   </w:style>
@@ -2202,6 +2650,11 @@
     <w:basedOn w:val="VerbatimChar"/>
     <w:rPr>
       <w:rFonts w:ascii="Consolas" w:hAnsi="Consolas"/>
+      <w:b/>
+      <w:bCs/>
+      <w:smallCaps w:val="0"/>
+      <w:color w:val="595959" w:themeColor="text1" w:themeTint="A6"/>
+      <w:spacing w:val="6"/>
       <w:sz w:val="22"/>
     </w:rPr>
   </w:style>
@@ -2210,8 +2663,12 @@
     <w:basedOn w:val="VerbatimChar"/>
     <w:rPr>
       <w:rFonts w:ascii="Consolas" w:hAnsi="Consolas"/>
+      <w:b/>
+      <w:bCs/>
       <w:i/>
+      <w:smallCaps w:val="0"/>
       <w:color w:val="60A0B0"/>
+      <w:spacing w:val="6"/>
       <w:sz w:val="22"/>
     </w:rPr>
   </w:style>
@@ -2220,8 +2677,12 @@
     <w:basedOn w:val="VerbatimChar"/>
     <w:rPr>
       <w:rFonts w:ascii="Consolas" w:hAnsi="Consolas"/>
+      <w:b/>
+      <w:bCs/>
       <w:i/>
+      <w:smallCaps w:val="0"/>
       <w:color w:val="BA2121"/>
+      <w:spacing w:val="6"/>
       <w:sz w:val="22"/>
     </w:rPr>
   </w:style>
@@ -2231,8 +2692,11 @@
     <w:rPr>
       <w:rFonts w:ascii="Consolas" w:hAnsi="Consolas"/>
       <w:b/>
+      <w:bCs/>
       <w:i/>
+      <w:smallCaps w:val="0"/>
       <w:color w:val="60A0B0"/>
+      <w:spacing w:val="6"/>
       <w:sz w:val="22"/>
     </w:rPr>
   </w:style>
@@ -2242,8 +2706,11 @@
     <w:rPr>
       <w:rFonts w:ascii="Consolas" w:hAnsi="Consolas"/>
       <w:b/>
+      <w:bCs/>
       <w:i/>
+      <w:smallCaps w:val="0"/>
       <w:color w:val="60A0B0"/>
+      <w:spacing w:val="6"/>
       <w:sz w:val="22"/>
     </w:rPr>
   </w:style>
@@ -2252,7 +2719,11 @@
     <w:basedOn w:val="VerbatimChar"/>
     <w:rPr>
       <w:rFonts w:ascii="Consolas" w:hAnsi="Consolas"/>
+      <w:b/>
+      <w:bCs/>
+      <w:smallCaps w:val="0"/>
       <w:color w:val="007020"/>
+      <w:spacing w:val="6"/>
       <w:sz w:val="22"/>
     </w:rPr>
   </w:style>
@@ -2261,7 +2732,11 @@
     <w:basedOn w:val="VerbatimChar"/>
     <w:rPr>
       <w:rFonts w:ascii="Consolas" w:hAnsi="Consolas"/>
+      <w:b/>
+      <w:bCs/>
+      <w:smallCaps w:val="0"/>
       <w:color w:val="06287E"/>
+      <w:spacing w:val="6"/>
       <w:sz w:val="22"/>
     </w:rPr>
   </w:style>
@@ -2270,7 +2745,11 @@
     <w:basedOn w:val="VerbatimChar"/>
     <w:rPr>
       <w:rFonts w:ascii="Consolas" w:hAnsi="Consolas"/>
+      <w:b/>
+      <w:bCs/>
+      <w:smallCaps w:val="0"/>
       <w:color w:val="19177C"/>
+      <w:spacing w:val="6"/>
       <w:sz w:val="22"/>
     </w:rPr>
   </w:style>
@@ -2280,7 +2759,10 @@
     <w:rPr>
       <w:rFonts w:ascii="Consolas" w:hAnsi="Consolas"/>
       <w:b/>
+      <w:bCs/>
+      <w:smallCaps w:val="0"/>
       <w:color w:val="007020"/>
+      <w:spacing w:val="6"/>
       <w:sz w:val="22"/>
     </w:rPr>
   </w:style>
@@ -2289,7 +2771,11 @@
     <w:basedOn w:val="VerbatimChar"/>
     <w:rPr>
       <w:rFonts w:ascii="Consolas" w:hAnsi="Consolas"/>
+      <w:b/>
+      <w:bCs/>
+      <w:smallCaps w:val="0"/>
       <w:color w:val="666666"/>
+      <w:spacing w:val="6"/>
       <w:sz w:val="22"/>
     </w:rPr>
   </w:style>
@@ -2298,6 +2784,11 @@
     <w:basedOn w:val="VerbatimChar"/>
     <w:rPr>
       <w:rFonts w:ascii="Consolas" w:hAnsi="Consolas"/>
+      <w:b/>
+      <w:bCs/>
+      <w:smallCaps w:val="0"/>
+      <w:color w:val="595959" w:themeColor="text1" w:themeTint="A6"/>
+      <w:spacing w:val="6"/>
       <w:sz w:val="22"/>
     </w:rPr>
   </w:style>
@@ -2306,6 +2797,11 @@
     <w:basedOn w:val="VerbatimChar"/>
     <w:rPr>
       <w:rFonts w:ascii="Consolas" w:hAnsi="Consolas"/>
+      <w:b/>
+      <w:bCs/>
+      <w:smallCaps w:val="0"/>
+      <w:color w:val="595959" w:themeColor="text1" w:themeTint="A6"/>
+      <w:spacing w:val="6"/>
       <w:sz w:val="22"/>
     </w:rPr>
   </w:style>
@@ -2314,7 +2810,11 @@
     <w:basedOn w:val="VerbatimChar"/>
     <w:rPr>
       <w:rFonts w:ascii="Consolas" w:hAnsi="Consolas"/>
+      <w:b/>
+      <w:bCs/>
+      <w:smallCaps w:val="0"/>
       <w:color w:val="BC7A00"/>
+      <w:spacing w:val="6"/>
       <w:sz w:val="22"/>
     </w:rPr>
   </w:style>
@@ -2323,7 +2823,11 @@
     <w:basedOn w:val="VerbatimChar"/>
     <w:rPr>
       <w:rFonts w:ascii="Consolas" w:hAnsi="Consolas"/>
+      <w:b/>
+      <w:bCs/>
+      <w:smallCaps w:val="0"/>
       <w:color w:val="7D9029"/>
+      <w:spacing w:val="6"/>
       <w:sz w:val="22"/>
     </w:rPr>
   </w:style>
@@ -2332,6 +2836,11 @@
     <w:basedOn w:val="VerbatimChar"/>
     <w:rPr>
       <w:rFonts w:ascii="Consolas" w:hAnsi="Consolas"/>
+      <w:b/>
+      <w:bCs/>
+      <w:smallCaps w:val="0"/>
+      <w:color w:val="595959" w:themeColor="text1" w:themeTint="A6"/>
+      <w:spacing w:val="6"/>
       <w:sz w:val="22"/>
     </w:rPr>
   </w:style>
@@ -2341,8 +2850,11 @@
     <w:rPr>
       <w:rFonts w:ascii="Consolas" w:hAnsi="Consolas"/>
       <w:b/>
+      <w:bCs/>
       <w:i/>
+      <w:smallCaps w:val="0"/>
       <w:color w:val="60A0B0"/>
+      <w:spacing w:val="6"/>
       <w:sz w:val="22"/>
     </w:rPr>
   </w:style>
@@ -2352,8 +2864,11 @@
     <w:rPr>
       <w:rFonts w:ascii="Consolas" w:hAnsi="Consolas"/>
       <w:b/>
+      <w:bCs/>
       <w:i/>
+      <w:smallCaps w:val="0"/>
       <w:color w:val="60A0B0"/>
+      <w:spacing w:val="6"/>
       <w:sz w:val="22"/>
     </w:rPr>
   </w:style>
@@ -2363,7 +2878,10 @@
     <w:rPr>
       <w:rFonts w:ascii="Consolas" w:hAnsi="Consolas"/>
       <w:b/>
+      <w:bCs/>
+      <w:smallCaps w:val="0"/>
       <w:color w:val="FF0000"/>
+      <w:spacing w:val="6"/>
       <w:sz w:val="22"/>
     </w:rPr>
   </w:style>
@@ -2373,7 +2891,10 @@
     <w:rPr>
       <w:rFonts w:ascii="Consolas" w:hAnsi="Consolas"/>
       <w:b/>
+      <w:bCs/>
+      <w:smallCaps w:val="0"/>
       <w:color w:val="FF0000"/>
+      <w:spacing w:val="6"/>
       <w:sz w:val="22"/>
     </w:rPr>
   </w:style>
@@ -2382,56 +2903,33 @@
     <w:basedOn w:val="VerbatimChar"/>
     <w:rPr>
       <w:rFonts w:ascii="Consolas" w:hAnsi="Consolas"/>
-      <w:sz w:val="22"/>
-    </w:rPr>
-  </w:style>
-  <w:style w:type="paragraph" w:styleId="Header">
-    <w:name w:val="header"/>
-    <w:basedOn w:val="Normal"/>
-    <w:link w:val="HeaderChar"/>
+      <w:b/>
+      <w:bCs/>
+      <w:smallCaps w:val="0"/>
+      <w:color w:val="595959" w:themeColor="text1" w:themeTint="A6"/>
+      <w:spacing w:val="6"/>
+      <w:sz w:val="22"/>
+    </w:rPr>
+  </w:style>
+  <w:style w:type="character" w:styleId="UnresolvedMention">
+    <w:name w:val="Unresolved Mention"/>
+    <w:basedOn w:val="DefaultParagraphFont"/>
+    <w:uiPriority w:val="99"/>
+    <w:semiHidden/>
     <w:unhideWhenUsed/>
-    <w:rsid w:val="00D927F2"/>
-    <w:pPr>
-      <w:tabs>
-        <w:tab w:val="center" w:pos="4680"/>
-        <w:tab w:val="right" w:pos="9360"/>
-      </w:tabs>
-      <w:spacing w:after="0"/>
-    </w:pPr>
-  </w:style>
-  <w:style w:type="character" w:customStyle="1" w:styleId="HeaderChar">
-    <w:name w:val="Header Char"/>
-    <w:basedOn w:val="DefaultParagraphFont"/>
-    <w:link w:val="Header"/>
-    <w:rsid w:val="00D927F2"/>
-  </w:style>
-  <w:style w:type="paragraph" w:styleId="Footer">
-    <w:name w:val="footer"/>
-    <w:basedOn w:val="Normal"/>
-    <w:link w:val="FooterChar"/>
-    <w:unhideWhenUsed/>
-    <w:rsid w:val="00D927F2"/>
-    <w:pPr>
-      <w:tabs>
-        <w:tab w:val="center" w:pos="4680"/>
-        <w:tab w:val="right" w:pos="9360"/>
-      </w:tabs>
-      <w:spacing w:after="0"/>
-    </w:pPr>
-  </w:style>
-  <w:style w:type="character" w:customStyle="1" w:styleId="FooterChar">
-    <w:name w:val="Footer Char"/>
-    <w:basedOn w:val="DefaultParagraphFont"/>
-    <w:link w:val="Footer"/>
-    <w:rsid w:val="00D927F2"/>
+    <w:rsid w:val="00431F1B"/>
+    <w:rPr>
+      <w:color w:val="605E5C"/>
+      <w:shd w:val="clear" w:color="auto" w:fill="E1DFDD"/>
+    </w:rPr>
   </w:style>
 </w:styles>
 </file>
 
 <file path=word/theme/theme1.xml><?xml version="1.0" encoding="utf-8"?>
-<a:theme xmlns:a="http://schemas.openxmlformats.org/drawingml/2006/main" name="Microsoft Philanthropies TEALS">
+<a:theme xmlns:a="http://schemas.openxmlformats.org/drawingml/2006/main" name="MS - Teal">
   <a:themeElements>
-    <a:clrScheme name="Microsoft Philanthropies TEALS">
+    <a:clrScheme name="Custom 8">
       <a:dk1>
         <a:srgbClr val="000000"/>
       </a:dk1>
@@ -2448,28 +2946,28 @@
         <a:srgbClr val="008575"/>
       </a:accent1>
       <a:accent2>
-        <a:srgbClr val="274B47"/>
+        <a:srgbClr val="243A5E"/>
       </a:accent2>
       <a:accent3>
         <a:srgbClr val="30E5D0"/>
       </a:accent3>
       <a:accent4>
-        <a:srgbClr val="221D20"/>
+        <a:srgbClr val="008575"/>
       </a:accent4>
       <a:accent5>
-        <a:srgbClr val="737373"/>
+        <a:srgbClr val="274B47"/>
       </a:accent5>
       <a:accent6>
-        <a:srgbClr val="274B47"/>
+        <a:srgbClr val="737373"/>
       </a:accent6>
       <a:hlink>
-        <a:srgbClr val="008575"/>
+        <a:srgbClr val="0078D4"/>
       </a:hlink>
       <a:folHlink>
-        <a:srgbClr val="008575"/>
+        <a:srgbClr val="0078D4"/>
       </a:folHlink>
     </a:clrScheme>
-    <a:fontScheme name="Microsoft Philanthropies TEALS">
+    <a:fontScheme name="Microsoft 2019 Brand Templates">
       <a:majorFont>
         <a:latin typeface="Segoe UI Semibold"/>
         <a:ea typeface=""/>
@@ -2613,23 +3111,23 @@
         </a:ln>
         <a:effectLst/>
       </a:spPr>
-      <a:bodyPr rot="0" spcFirstLastPara="0" vertOverflow="overflow" horzOverflow="overflow" vert="horz" wrap="square" lIns="91440" tIns="45720" rIns="91440" bIns="45720" numCol="1" spcCol="0" rtlCol="0" fromWordArt="0" anchor="ctr" anchorCtr="0" forceAA="0" compatLnSpc="1">
+      <a:bodyPr rot="0" spcFirstLastPara="0" vertOverflow="overflow" horzOverflow="overflow" vert="horz" wrap="square" lIns="182880" tIns="146304" rIns="182880" bIns="146304" numCol="1" spcCol="0" rtlCol="0" fromWordArt="0" anchor="t" anchorCtr="0" forceAA="0" compatLnSpc="1">
         <a:prstTxWarp prst="textNoShape">
           <a:avLst/>
         </a:prstTxWarp>
         <a:noAutofit/>
       </a:bodyPr>
       <a:lstStyle>
-        <a:defPPr algn="ctr" defTabSz="932472" fontAlgn="base">
+        <a:defPPr algn="l" defTabSz="932472" fontAlgn="base">
           <a:spcBef>
             <a:spcPct val="0"/>
           </a:spcBef>
           <a:spcAft>
             <a:spcPct val="0"/>
           </a:spcAft>
-          <a:defRPr sz="2000" dirty="0" smtClean="0">
+          <a:defRPr sz="2000" dirty="0" err="1" smtClean="0">
             <a:solidFill>
-              <a:schemeClr val="bg1"/>
+              <a:srgbClr val="FFFFFF"/>
             </a:solidFill>
             <a:ea typeface="Segoe UI" pitchFamily="34" charset="0"/>
             <a:cs typeface="Segoe UI" pitchFamily="34" charset="0"/>
@@ -2653,11 +3151,9 @@
     </a:spDef>
     <a:lnDef>
       <a:spPr>
-        <a:ln w="6350">
+        <a:ln>
           <a:solidFill>
-            <a:schemeClr val="bg1">
-              <a:lumMod val="75000"/>
-            </a:schemeClr>
+            <a:schemeClr val="tx1"/>
           </a:solidFill>
           <a:headEnd type="none" w="lg" len="med"/>
           <a:tailEnd type="none" w="lg" len="med"/>
@@ -2689,27 +3185,95 @@
       </a:bodyPr>
       <a:lstStyle>
         <a:defPPr algn="l">
-          <a:defRPr sz="2000" dirty="0" err="1" smtClean="0">
-            <a:gradFill>
-              <a:gsLst>
-                <a:gs pos="2917">
-                  <a:schemeClr val="tx1"/>
-                </a:gs>
-                <a:gs pos="30000">
-                  <a:schemeClr val="tx1"/>
-                </a:gs>
-              </a:gsLst>
-              <a:lin ang="5400000" scaled="0"/>
-            </a:gradFill>
-          </a:defRPr>
+          <a:defRPr sz="2000" dirty="0" err="1" smtClean="0"/>
         </a:defPPr>
       </a:lstStyle>
     </a:txDef>
   </a:objectDefaults>
   <a:extraClrSchemeLst/>
+  <a:custClrLst>
+    <a:custClr name="Light Orange">
+      <a:srgbClr val="FF9349"/>
+    </a:custClr>
+    <a:custClr name="Light Yellow">
+      <a:srgbClr val="FEF000"/>
+    </a:custClr>
+    <a:custClr name="Light Green">
+      <a:srgbClr val="9BF00B"/>
+    </a:custClr>
+    <a:custClr name="Light Teal">
+      <a:srgbClr val="30E5D0"/>
+    </a:custClr>
+    <a:custClr name="Light Blue">
+      <a:srgbClr val="50E6FF"/>
+    </a:custClr>
+    <a:custClr name="Light Purple">
+      <a:srgbClr val="D59DFF"/>
+    </a:custClr>
+    <a:custClr name="White">
+      <a:srgbClr val="FFFFFF"/>
+    </a:custClr>
+    <a:custClr name="Extra Light Gray">
+      <a:srgbClr val="F2F2F2"/>
+    </a:custClr>
+    <a:custClr name="Light Gray">
+      <a:srgbClr val="E6E6E6"/>
+    </a:custClr>
+    <a:custClr name="Gray">
+      <a:srgbClr val="D2D2D2"/>
+    </a:custClr>
+    <a:custClr name="Orange">
+      <a:srgbClr val="D83B01"/>
+    </a:custClr>
+    <a:custClr name="Yellow">
+      <a:srgbClr val="FFB900"/>
+    </a:custClr>
+    <a:custClr name="Green">
+      <a:srgbClr val="107C10"/>
+    </a:custClr>
+    <a:custClr name="Teal">
+      <a:srgbClr val="008575"/>
+    </a:custClr>
+    <a:custClr name="Blue">
+      <a:srgbClr val="0078D4"/>
+    </a:custClr>
+    <a:custClr name="Purple">
+      <a:srgbClr val="8661C5"/>
+    </a:custClr>
+    <a:custClr name="Mid Gray">
+      <a:srgbClr val="737373"/>
+    </a:custClr>
+    <a:custClr name="Dark Gray">
+      <a:srgbClr val="505050"/>
+    </a:custClr>
+    <a:custClr name="Extra Dark Gray">
+      <a:srgbClr val="2F2F2F"/>
+    </a:custClr>
+    <a:custClr name="Rick Black">
+      <a:srgbClr val="000000"/>
+    </a:custClr>
+    <a:custClr name="Dark Orange">
+      <a:srgbClr val="6B2929"/>
+    </a:custClr>
+    <a:custClr name="Dark Yellow">
+      <a:srgbClr val="6A4B16"/>
+    </a:custClr>
+    <a:custClr name="Dark Green">
+      <a:srgbClr val="054B16"/>
+    </a:custClr>
+    <a:custClr name="Dark Teal">
+      <a:srgbClr val="274B47"/>
+    </a:custClr>
+    <a:custClr name="Dark Blue">
+      <a:srgbClr val="243A5E"/>
+    </a:custClr>
+    <a:custClr name="Dark Purple">
+      <a:srgbClr val="3B2E58"/>
+    </a:custClr>
+  </a:custClrLst>
   <a:extLst>
     <a:ext uri="{05A4C25C-085E-4340-85A3-A5531E510DB2}">
-      <thm15:themeFamily xmlns:thm15="http://schemas.microsoft.com/office/thememl/2012/main" name="Microsoft Philanthropies TEALS" id="{F1DB31C6-F59C-41BA-8729-55C8153D258D}" vid="{B6C3B4CF-C714-46AD-9867-DF2A0300E80A}"/>
+      <thm15:themeFamily xmlns:thm15="http://schemas.microsoft.com/office/thememl/2012/main" name="MS - Teal" id="{3D967391-0F8D-4A1B-A991-D46DE4BE9C7A}" vid="{9934A1D9-42CA-4298-BCA5-883AE7EE57E8}"/>
     </a:ext>
   </a:extLst>
 </a:theme>
